--- a/Faza 1-projektni zadatak/Take Me Out.docx
+++ b/Faza 1-projektni zadatak/Take Me Out.docx
@@ -2291,14 +2291,22 @@
         <w:rPr>
           <w:sz w:val="28"/>
           <w:szCs w:val="28"/>
-        </w:rPr>
-      </w:pPr>
-      <w:r>
-        <w:rPr>
-          <w:sz w:val="28"/>
-          <w:szCs w:val="28"/>
-        </w:rPr>
-        <w:t>-Korisnik se može logovati na sistem unošenjem svog korisničkog imena i lozinke. Da bi se razlikovali administrator i moderator, oni moraju imati korisnička imena admin i moderator. Svi korisnici se mogu i izlogovati sa sajta.</w:t>
+          <w:lang w:val="sr-Latn-RS"/>
+        </w:rPr>
+      </w:pPr>
+      <w:r>
+        <w:rPr>
+          <w:sz w:val="28"/>
+          <w:szCs w:val="28"/>
+        </w:rPr>
+        <w:t>-Korisnik se može logovati na sistem unošenjem svog korisničkog imena i lozinke.</w:t>
+      </w:r>
+      <w:r>
+        <w:rPr>
+          <w:sz w:val="28"/>
+          <w:szCs w:val="28"/>
+        </w:rPr>
+        <w:t xml:space="preserve"> Postoji padajuća lista na kojoj korisnik bira da li će se ulogovati kao admin, moderator ili običan korisnik. Na osnovu izabrane opcije, korisnim će biti preusmeren na jednu od tri početne stranice. Korisnici se takođe mogu i izlogovati.</w:t>
       </w:r>
     </w:p>
     <w:p>
@@ -2495,7 +2503,15 @@
           <w:sz w:val="28"/>
           <w:szCs w:val="28"/>
         </w:rPr>
-        <w:t>-Sajt omogućava da se restorani mogu sortirati po padajućim vrednostima, kako bi omogućio korisnicima da lakše izaberu najbolji restoran za sebe i svoje potrebe. Sortiranje se vrši po popularnosti(broju poseta), ocenama, ceni.</w:t>
+        <w:t xml:space="preserve">-Sajt omogućava da se restorani mogu sortirati po padajućim vrednostima, kako bi omogućio korisnicima da lakše izaberu </w:t>
+      </w:r>
+      <w:r>
+        <w:rPr>
+          <w:sz w:val="28"/>
+          <w:szCs w:val="28"/>
+        </w:rPr>
+        <w:lastRenderedPageBreak/>
+        <w:t>najbolji restoran za sebe i svoje potrebe. Sortiranje se vrši po popularnosti(broju poseta), ocenama, ceni.</w:t>
       </w:r>
     </w:p>
     <w:p>
@@ -2526,7 +2542,6 @@
           <w:sz w:val="28"/>
           <w:szCs w:val="28"/>
         </w:rPr>
-        <w:lastRenderedPageBreak/>
         <w:t>Ocenjivanje restorana</w:t>
       </w:r>
     </w:p>
@@ -2543,7 +2558,21 @@
           <w:sz w:val="28"/>
           <w:szCs w:val="28"/>
         </w:rPr>
-        <w:t>-Restorani mogu biti ocenjeni od strane korisnika u opsegu od 0-10.</w:t>
+        <w:t>-Restorani mogu biti ocenjeni od strane korisnika u opsegu od 0-</w:t>
+      </w:r>
+      <w:r>
+        <w:rPr>
+          <w:sz w:val="28"/>
+          <w:szCs w:val="28"/>
+        </w:rPr>
+        <w:t>5</w:t>
+      </w:r>
+      <w:r>
+        <w:rPr>
+          <w:sz w:val="28"/>
+          <w:szCs w:val="28"/>
+        </w:rPr>
+        <w:t>.</w:t>
       </w:r>
     </w:p>
     <w:p>
@@ -3142,7 +3171,6 @@
     </w:p>
     <w:p>
       <w:r>
-        <w:lastRenderedPageBreak/>
         <w:t xml:space="preserve">           </w:t>
       </w:r>
     </w:p>
@@ -6424,7 +6452,7 @@
 </file>
 
 <file path=customXml/itemProps1.xml><?xml version="1.0" encoding="utf-8"?>
-<ds:datastoreItem xmlns:ds="http://schemas.openxmlformats.org/officeDocument/2006/customXml" ds:itemID="{8494672A-649C-42B8-8215-F1E652F342EC}">
+<ds:datastoreItem xmlns:ds="http://schemas.openxmlformats.org/officeDocument/2006/customXml" ds:itemID="{120B77AD-C589-4A87-8746-FCC4A70051C0}">
   <ds:schemaRefs>
     <ds:schemaRef ds:uri="http://schemas.openxmlformats.org/officeDocument/2006/bibliography"/>
   </ds:schemaRefs>

--- a/Faza 1-projektni zadatak/Take Me Out.docx
+++ b/Faza 1-projektni zadatak/Take Me Out.docx
@@ -1,6 +1,6 @@
 
 <file path=word/document.xml><?xml version="1.0" encoding="utf-8"?>
-<w:document xmlns:wpc="http://schemas.microsoft.com/office/word/2010/wordprocessingCanvas" xmlns:cx="http://schemas.microsoft.com/office/drawing/2014/chartex" xmlns:cx1="http://schemas.microsoft.com/office/drawing/2015/9/8/chartex" xmlns:cx2="http://schemas.microsoft.com/office/drawing/2015/10/21/chartex" xmlns:cx3="http://schemas.microsoft.com/office/drawing/2016/5/9/chartex" xmlns:cx4="http://schemas.microsoft.com/office/drawing/2016/5/10/chartex" xmlns:cx5="http://schemas.microsoft.com/office/drawing/2016/5/11/chartex" xmlns:cx6="http://schemas.microsoft.com/office/drawing/2016/5/12/chartex" xmlns:cx7="http://schemas.microsoft.com/office/drawing/2016/5/13/chartex" xmlns:cx8="http://schemas.microsoft.com/office/drawing/2016/5/14/chartex" xmlns:mc="http://schemas.openxmlformats.org/markup-compatibility/2006" xmlns:aink="http://schemas.microsoft.com/office/drawing/2016/ink" xmlns:am3d="http://schemas.microsoft.com/office/drawing/2017/model3d" xmlns:o="urn:schemas-microsoft-com:office:office" xmlns:r="http://schemas.openxmlformats.org/officeDocument/2006/relationships" xmlns:m="http://schemas.openxmlformats.org/officeDocument/2006/math" xmlns:v="urn:schemas-microsoft-com:vml" xmlns:wp14="http://schemas.microsoft.com/office/word/2010/wordprocessingDrawing" xmlns:wp="http://schemas.openxmlformats.org/drawingml/2006/wordprocessingDrawing" xmlns:w10="urn:schemas-microsoft-com:office:word" xmlns:w="http://schemas.openxmlformats.org/wordprocessingml/2006/main" xmlns:w14="http://schemas.microsoft.com/office/word/2010/wordml" xmlns:w15="http://schemas.microsoft.com/office/word/2012/wordml" xmlns:w16cex="http://schemas.microsoft.com/office/word/2018/wordml/cex" xmlns:w16cid="http://schemas.microsoft.com/office/word/2016/wordml/cid" xmlns:w16="http://schemas.microsoft.com/office/word/2018/wordml" xmlns:w16se="http://schemas.microsoft.com/office/word/2015/wordml/symex" xmlns:wpg="http://schemas.microsoft.com/office/word/2010/wordprocessingGroup" xmlns:wpi="http://schemas.microsoft.com/office/word/2010/wordprocessingInk" xmlns:wne="http://schemas.microsoft.com/office/word/2006/wordml" xmlns:wps="http://schemas.microsoft.com/office/word/2010/wordprocessingShape" mc:Ignorable="w14 w15 w16se w16cid w16 w16cex wp14">
+<w:document xmlns:wpc="http://schemas.microsoft.com/office/word/2010/wordprocessingCanvas" xmlns:cx="http://schemas.microsoft.com/office/drawing/2014/chartex" xmlns:cx1="http://schemas.microsoft.com/office/drawing/2015/9/8/chartex" xmlns:cx2="http://schemas.microsoft.com/office/drawing/2015/10/21/chartex" xmlns:cx3="http://schemas.microsoft.com/office/drawing/2016/5/9/chartex" xmlns:cx4="http://schemas.microsoft.com/office/drawing/2016/5/10/chartex" xmlns:cx5="http://schemas.microsoft.com/office/drawing/2016/5/11/chartex" xmlns:cx6="http://schemas.microsoft.com/office/drawing/2016/5/12/chartex" xmlns:cx7="http://schemas.microsoft.com/office/drawing/2016/5/13/chartex" xmlns:cx8="http://schemas.microsoft.com/office/drawing/2016/5/14/chartex" xmlns:mc="http://schemas.openxmlformats.org/markup-compatibility/2006" xmlns:aink="http://schemas.microsoft.com/office/drawing/2016/ink" xmlns:am3d="http://schemas.microsoft.com/office/drawing/2017/model3d" xmlns:o="urn:schemas-microsoft-com:office:office" xmlns:r="http://schemas.openxmlformats.org/officeDocument/2006/relationships" xmlns:m="http://schemas.openxmlformats.org/officeDocument/2006/math" xmlns:v="urn:schemas-microsoft-com:vml" xmlns:wp14="http://schemas.microsoft.com/office/word/2010/wordprocessingDrawing" xmlns:wp="http://schemas.openxmlformats.org/drawingml/2006/wordprocessingDrawing" xmlns:w10="urn:schemas-microsoft-com:office:word" xmlns:w="http://schemas.openxmlformats.org/wordprocessingml/2006/main" xmlns:w14="http://schemas.microsoft.com/office/word/2010/wordml" xmlns:w15="http://schemas.microsoft.com/office/word/2012/wordml" xmlns:w16cid="http://schemas.microsoft.com/office/word/2016/wordml/cid" xmlns:w16se="http://schemas.microsoft.com/office/word/2015/wordml/symex" xmlns:wpg="http://schemas.microsoft.com/office/word/2010/wordprocessingGroup" xmlns:wpi="http://schemas.microsoft.com/office/word/2010/wordprocessingInk" xmlns:wne="http://schemas.microsoft.com/office/word/2006/wordml" xmlns:wps="http://schemas.microsoft.com/office/word/2010/wordprocessingShape" mc:Ignorable="w14 w15 w16se w16cid wp14">
   <w:background w:color="FFFFFF" w:themeColor="background1"/>
   <w:body>
     <w:p>
@@ -114,33 +114,63 @@
       <w:pPr>
         <w:pStyle w:val="ContactInfo"/>
       </w:pPr>
-      <w:r>
-        <w:t>Emilija Nikić</w:t>
-      </w:r>
+      <w:proofErr w:type="spellStart"/>
+      <w:r>
+        <w:t>Emilija</w:t>
+      </w:r>
+      <w:proofErr w:type="spellEnd"/>
+      <w:r>
+        <w:t xml:space="preserve"> </w:t>
+      </w:r>
+      <w:proofErr w:type="spellStart"/>
+      <w:r>
+        <w:t>Nikić</w:t>
+      </w:r>
+      <w:proofErr w:type="spellEnd"/>
     </w:p>
     <w:p>
       <w:pPr>
         <w:pStyle w:val="ContactInfo"/>
       </w:pPr>
       <w:r>
-        <w:t xml:space="preserve"> Mina Lesić</w:t>
-      </w:r>
+        <w:t xml:space="preserve"> Mina </w:t>
+      </w:r>
+      <w:proofErr w:type="spellStart"/>
+      <w:r>
+        <w:t>Lesić</w:t>
+      </w:r>
+      <w:proofErr w:type="spellEnd"/>
     </w:p>
     <w:p>
       <w:pPr>
         <w:pStyle w:val="ContactInfo"/>
       </w:pPr>
       <w:r>
-        <w:t>Ana Vučeljić</w:t>
-      </w:r>
+        <w:t xml:space="preserve">Ana </w:t>
+      </w:r>
+      <w:proofErr w:type="spellStart"/>
+      <w:r>
+        <w:t>Vučeljić</w:t>
+      </w:r>
+      <w:proofErr w:type="spellEnd"/>
     </w:p>
     <w:p>
       <w:pPr>
         <w:pStyle w:val="ContactInfo"/>
       </w:pPr>
-      <w:r>
-        <w:t>Emilija Radovanović</w:t>
-      </w:r>
+      <w:proofErr w:type="spellStart"/>
+      <w:r>
+        <w:t>Emilija</w:t>
+      </w:r>
+      <w:proofErr w:type="spellEnd"/>
+      <w:r>
+        <w:t xml:space="preserve"> </w:t>
+      </w:r>
+      <w:proofErr w:type="spellStart"/>
+      <w:r>
+        <w:t>Radovanović</w:t>
+      </w:r>
+      <w:proofErr w:type="spellEnd"/>
     </w:p>
     <w:p>
       <w:pPr>
@@ -214,8 +244,13 @@
           <w:pPr>
             <w:pStyle w:val="TOCHeading"/>
           </w:pPr>
+          <w:proofErr w:type="spellStart"/>
           <w:r>
-            <w:t>Sadržaj:</w:t>
+            <w:t>Sadržaj</w:t>
+          </w:r>
+          <w:proofErr w:type="spellEnd"/>
+          <w:r>
+            <w:t>:</w:t>
           </w:r>
         </w:p>
         <w:p>
@@ -1171,14 +1206,32 @@
         </w:rPr>
       </w:pPr>
       <w:bookmarkStart w:id="5" w:name="_Toc33277421"/>
+      <w:proofErr w:type="spellStart"/>
       <w:r>
         <w:rPr>
           <w:sz w:val="36"/>
           <w:szCs w:val="36"/>
         </w:rPr>
-        <w:t>Verzije dokumenta</w:t>
+        <w:t>Verzije</w:t>
+      </w:r>
+      <w:proofErr w:type="spellEnd"/>
+      <w:r>
+        <w:rPr>
+          <w:sz w:val="36"/>
+          <w:szCs w:val="36"/>
+        </w:rPr>
+        <w:t xml:space="preserve"> </w:t>
+      </w:r>
+      <w:proofErr w:type="spellStart"/>
+      <w:r>
+        <w:rPr>
+          <w:sz w:val="36"/>
+          <w:szCs w:val="36"/>
+        </w:rPr>
+        <w:t>dokumenta</w:t>
       </w:r>
       <w:bookmarkEnd w:id="5"/>
+      <w:proofErr w:type="spellEnd"/>
     </w:p>
     <w:p/>
     <w:p>
@@ -1228,6 +1281,7 @@
                 <w:szCs w:val="28"/>
               </w:rPr>
             </w:pPr>
+            <w:proofErr w:type="spellStart"/>
             <w:r>
               <w:rPr>
                 <w:b w:val="0"/>
@@ -1237,6 +1291,7 @@
               </w:rPr>
               <w:t>Verzija</w:t>
             </w:r>
+            <w:proofErr w:type="spellEnd"/>
           </w:p>
         </w:tc>
         <w:tc>
@@ -1280,6 +1335,7 @@
                 <w:szCs w:val="28"/>
               </w:rPr>
             </w:pPr>
+            <w:proofErr w:type="spellStart"/>
             <w:r>
               <w:rPr>
                 <w:b w:val="0"/>
@@ -1289,6 +1345,7 @@
               </w:rPr>
               <w:t>Opis</w:t>
             </w:r>
+            <w:proofErr w:type="spellEnd"/>
           </w:p>
         </w:tc>
         <w:tc>
@@ -1306,6 +1363,7 @@
                 <w:szCs w:val="28"/>
               </w:rPr>
             </w:pPr>
+            <w:proofErr w:type="spellStart"/>
             <w:r>
               <w:rPr>
                 <w:b w:val="0"/>
@@ -1315,6 +1373,7 @@
               </w:rPr>
               <w:t>Autori</w:t>
             </w:r>
+            <w:proofErr w:type="spellEnd"/>
           </w:p>
         </w:tc>
       </w:tr>
@@ -1380,13 +1439,31 @@
                 <w:szCs w:val="24"/>
               </w:rPr>
             </w:pPr>
+            <w:proofErr w:type="spellStart"/>
             <w:r>
               <w:rPr>
                 <w:sz w:val="24"/>
                 <w:szCs w:val="24"/>
               </w:rPr>
-              <w:t>Osnovna verzija</w:t>
-            </w:r>
+              <w:t>Osnovna</w:t>
+            </w:r>
+            <w:proofErr w:type="spellEnd"/>
+            <w:r>
+              <w:rPr>
+                <w:sz w:val="24"/>
+                <w:szCs w:val="24"/>
+              </w:rPr>
+              <w:t xml:space="preserve"> </w:t>
+            </w:r>
+            <w:proofErr w:type="spellStart"/>
+            <w:r>
+              <w:rPr>
+                <w:sz w:val="24"/>
+                <w:szCs w:val="24"/>
+              </w:rPr>
+              <w:t>verzija</w:t>
+            </w:r>
+            <w:proofErr w:type="spellEnd"/>
           </w:p>
         </w:tc>
         <w:tc>
@@ -1402,13 +1479,31 @@
                 <w:szCs w:val="24"/>
               </w:rPr>
             </w:pPr>
+            <w:proofErr w:type="spellStart"/>
             <w:r>
               <w:rPr>
                 <w:sz w:val="24"/>
                 <w:szCs w:val="24"/>
               </w:rPr>
-              <w:t>Emilija Nikić</w:t>
-            </w:r>
+              <w:t>Emilija</w:t>
+            </w:r>
+            <w:proofErr w:type="spellEnd"/>
+            <w:r>
+              <w:rPr>
+                <w:sz w:val="24"/>
+                <w:szCs w:val="24"/>
+              </w:rPr>
+              <w:t xml:space="preserve"> </w:t>
+            </w:r>
+            <w:proofErr w:type="spellStart"/>
+            <w:r>
+              <w:rPr>
+                <w:sz w:val="24"/>
+                <w:szCs w:val="24"/>
+              </w:rPr>
+              <w:t>Nikić</w:t>
+            </w:r>
+            <w:proofErr w:type="spellEnd"/>
           </w:p>
           <w:p>
             <w:pPr>
@@ -1424,8 +1519,17 @@
                 <w:sz w:val="24"/>
                 <w:szCs w:val="24"/>
               </w:rPr>
-              <w:t>Ana Vučeljić</w:t>
-            </w:r>
+              <w:t xml:space="preserve">Ana </w:t>
+            </w:r>
+            <w:proofErr w:type="spellStart"/>
+            <w:r>
+              <w:rPr>
+                <w:sz w:val="24"/>
+                <w:szCs w:val="24"/>
+              </w:rPr>
+              <w:t>Vučeljić</w:t>
+            </w:r>
+            <w:proofErr w:type="spellEnd"/>
           </w:p>
         </w:tc>
       </w:tr>
@@ -1471,9 +1575,19 @@
               <w:pStyle w:val="ContactInfo"/>
               <w:cnfStyle w:val="000000010000" w:firstRow="0" w:lastRow="0" w:firstColumn="0" w:lastColumn="0" w:oddVBand="0" w:evenVBand="0" w:oddHBand="0" w:evenHBand="1" w:firstRowFirstColumn="0" w:firstRowLastColumn="0" w:lastRowFirstColumn="0" w:lastRowLastColumn="0"/>
             </w:pPr>
-            <w:r>
-              <w:t>Dodatak funkcionalnosti</w:t>
-            </w:r>
+            <w:proofErr w:type="spellStart"/>
+            <w:r>
+              <w:t>Dodatak</w:t>
+            </w:r>
+            <w:proofErr w:type="spellEnd"/>
+            <w:r>
+              <w:t xml:space="preserve"> </w:t>
+            </w:r>
+            <w:proofErr w:type="spellStart"/>
+            <w:r>
+              <w:t>funkcionalnosti</w:t>
+            </w:r>
+            <w:proofErr w:type="spellEnd"/>
           </w:p>
         </w:tc>
         <w:tc>
@@ -1486,17 +1600,32 @@
               <w:cnfStyle w:val="000000010000" w:firstRow="0" w:lastRow="0" w:firstColumn="0" w:lastColumn="0" w:oddVBand="0" w:evenVBand="0" w:oddHBand="0" w:evenHBand="1" w:firstRowFirstColumn="0" w:firstRowLastColumn="0" w:lastRowFirstColumn="0" w:lastRowLastColumn="0"/>
             </w:pPr>
             <w:r>
-              <w:t>Mina Lesić</w:t>
-            </w:r>
+              <w:t xml:space="preserve">Mina </w:t>
+            </w:r>
+            <w:proofErr w:type="spellStart"/>
+            <w:r>
+              <w:t>Lesić</w:t>
+            </w:r>
+            <w:proofErr w:type="spellEnd"/>
           </w:p>
           <w:p>
             <w:pPr>
               <w:pStyle w:val="ContactInfo"/>
               <w:cnfStyle w:val="000000010000" w:firstRow="0" w:lastRow="0" w:firstColumn="0" w:lastColumn="0" w:oddVBand="0" w:evenVBand="0" w:oddHBand="0" w:evenHBand="1" w:firstRowFirstColumn="0" w:firstRowLastColumn="0" w:lastRowFirstColumn="0" w:lastRowLastColumn="0"/>
             </w:pPr>
-            <w:r>
-              <w:t>Emilija Radovanović</w:t>
-            </w:r>
+            <w:proofErr w:type="spellStart"/>
+            <w:r>
+              <w:t>Emilija</w:t>
+            </w:r>
+            <w:proofErr w:type="spellEnd"/>
+            <w:r>
+              <w:t xml:space="preserve"> </w:t>
+            </w:r>
+            <w:proofErr w:type="spellStart"/>
+            <w:r>
+              <w:t>Radovanović</w:t>
+            </w:r>
+            <w:proofErr w:type="spellEnd"/>
           </w:p>
         </w:tc>
       </w:tr>
@@ -1545,9 +1674,27 @@
                 <w:lang w:val="sr-Latn-RS"/>
               </w:rPr>
             </w:pPr>
-            <w:r>
-              <w:t>Promena usled prona</w:t>
-            </w:r>
+            <w:proofErr w:type="spellStart"/>
+            <w:r>
+              <w:t>Promena</w:t>
+            </w:r>
+            <w:proofErr w:type="spellEnd"/>
+            <w:r>
+              <w:t xml:space="preserve"> </w:t>
+            </w:r>
+            <w:proofErr w:type="spellStart"/>
+            <w:r>
+              <w:t>usled</w:t>
+            </w:r>
+            <w:proofErr w:type="spellEnd"/>
+            <w:r>
+              <w:t xml:space="preserve"> </w:t>
+            </w:r>
+            <w:proofErr w:type="spellStart"/>
+            <w:r>
+              <w:t>prona</w:t>
+            </w:r>
+            <w:proofErr w:type="spellEnd"/>
             <w:r>
               <w:rPr>
                 <w:lang w:val="sr-Latn-RS"/>
@@ -1565,9 +1712,19 @@
               <w:pStyle w:val="ContactInfo"/>
               <w:cnfStyle w:val="000000100000" w:firstRow="0" w:lastRow="0" w:firstColumn="0" w:lastColumn="0" w:oddVBand="0" w:evenVBand="0" w:oddHBand="1" w:evenHBand="0" w:firstRowFirstColumn="0" w:firstRowLastColumn="0" w:lastRowFirstColumn="0" w:lastRowLastColumn="0"/>
             </w:pPr>
-            <w:r>
-              <w:t>Emilija Nikić</w:t>
-            </w:r>
+            <w:proofErr w:type="spellStart"/>
+            <w:r>
+              <w:t>Emilija</w:t>
+            </w:r>
+            <w:proofErr w:type="spellEnd"/>
+            <w:r>
+              <w:t xml:space="preserve"> </w:t>
+            </w:r>
+            <w:proofErr w:type="spellStart"/>
+            <w:r>
+              <w:t>Nikić</w:t>
+            </w:r>
+            <w:proofErr w:type="spellEnd"/>
           </w:p>
         </w:tc>
       </w:tr>
@@ -1613,9 +1770,59 @@
               <w:pStyle w:val="ContactInfo"/>
               <w:cnfStyle w:val="000000010000" w:firstRow="0" w:lastRow="0" w:firstColumn="0" w:lastColumn="0" w:oddVBand="0" w:evenVBand="0" w:oddHBand="0" w:evenHBand="1" w:firstRowFirstColumn="0" w:firstRowLastColumn="0" w:lastRowFirstColumn="0" w:lastRowLastColumn="0"/>
             </w:pPr>
-            <w:r>
-              <w:t>Promena usled izbacivanja mogućnosti sortiranja restorana po udaljenosti</w:t>
-            </w:r>
+            <w:proofErr w:type="spellStart"/>
+            <w:r>
+              <w:t>Promena</w:t>
+            </w:r>
+            <w:proofErr w:type="spellEnd"/>
+            <w:r>
+              <w:t xml:space="preserve"> </w:t>
+            </w:r>
+            <w:proofErr w:type="spellStart"/>
+            <w:r>
+              <w:t>usled</w:t>
+            </w:r>
+            <w:proofErr w:type="spellEnd"/>
+            <w:r>
+              <w:t xml:space="preserve"> </w:t>
+            </w:r>
+            <w:proofErr w:type="spellStart"/>
+            <w:r>
+              <w:t>izbacivanja</w:t>
+            </w:r>
+            <w:proofErr w:type="spellEnd"/>
+            <w:r>
+              <w:t xml:space="preserve"> </w:t>
+            </w:r>
+            <w:proofErr w:type="spellStart"/>
+            <w:r>
+              <w:t>mogućnosti</w:t>
+            </w:r>
+            <w:proofErr w:type="spellEnd"/>
+            <w:r>
+              <w:t xml:space="preserve"> </w:t>
+            </w:r>
+            <w:proofErr w:type="spellStart"/>
+            <w:r>
+              <w:t>sortiranja</w:t>
+            </w:r>
+            <w:proofErr w:type="spellEnd"/>
+            <w:r>
+              <w:t xml:space="preserve"> </w:t>
+            </w:r>
+            <w:proofErr w:type="spellStart"/>
+            <w:r>
+              <w:t>restorana</w:t>
+            </w:r>
+            <w:proofErr w:type="spellEnd"/>
+            <w:r>
+              <w:t xml:space="preserve"> po </w:t>
+            </w:r>
+            <w:proofErr w:type="spellStart"/>
+            <w:r>
+              <w:t>udaljenosti</w:t>
+            </w:r>
+            <w:proofErr w:type="spellEnd"/>
           </w:p>
         </w:tc>
         <w:tc>
@@ -1627,9 +1834,19 @@
               <w:pStyle w:val="ContactInfo"/>
               <w:cnfStyle w:val="000000010000" w:firstRow="0" w:lastRow="0" w:firstColumn="0" w:lastColumn="0" w:oddVBand="0" w:evenVBand="0" w:oddHBand="0" w:evenHBand="1" w:firstRowFirstColumn="0" w:firstRowLastColumn="0" w:lastRowFirstColumn="0" w:lastRowLastColumn="0"/>
             </w:pPr>
-            <w:r>
-              <w:t>Emilija Nikić</w:t>
-            </w:r>
+            <w:proofErr w:type="spellStart"/>
+            <w:r>
+              <w:t>Emilija</w:t>
+            </w:r>
+            <w:proofErr w:type="spellEnd"/>
+            <w:r>
+              <w:t xml:space="preserve"> </w:t>
+            </w:r>
+            <w:proofErr w:type="spellStart"/>
+            <w:r>
+              <w:t>Nikić</w:t>
+            </w:r>
+            <w:proofErr w:type="spellEnd"/>
           </w:p>
         </w:tc>
       </w:tr>
@@ -1701,6 +1918,7 @@
         </w:rPr>
       </w:pPr>
       <w:bookmarkStart w:id="6" w:name="_Toc33277422"/>
+      <w:proofErr w:type="spellStart"/>
       <w:r>
         <w:rPr>
           <w:sz w:val="36"/>
@@ -1710,6 +1928,7 @@
         <w:t>Uvod</w:t>
       </w:r>
       <w:bookmarkEnd w:id="6"/>
+      <w:proofErr w:type="spellEnd"/>
     </w:p>
     <w:p/>
     <w:p>
@@ -1727,12 +1946,373 @@
       <w:r>
         <w:tab/>
       </w:r>
-      <w:r>
-        <w:rPr>
-          <w:sz w:val="28"/>
-          <w:szCs w:val="28"/>
-        </w:rPr>
-        <w:t>Ovaj dokument predstavlja opis projektnog zadatka koji će služiti članovima tima za organizaciju daljeg rada na projektu i za bolje razumevanje projekta od strane korisnika.</w:t>
+      <w:proofErr w:type="spellStart"/>
+      <w:r>
+        <w:rPr>
+          <w:sz w:val="28"/>
+          <w:szCs w:val="28"/>
+        </w:rPr>
+        <w:t>Ovaj</w:t>
+      </w:r>
+      <w:proofErr w:type="spellEnd"/>
+      <w:r>
+        <w:rPr>
+          <w:sz w:val="28"/>
+          <w:szCs w:val="28"/>
+        </w:rPr>
+        <w:t xml:space="preserve"> </w:t>
+      </w:r>
+      <w:proofErr w:type="spellStart"/>
+      <w:r>
+        <w:rPr>
+          <w:sz w:val="28"/>
+          <w:szCs w:val="28"/>
+        </w:rPr>
+        <w:t>dokument</w:t>
+      </w:r>
+      <w:proofErr w:type="spellEnd"/>
+      <w:r>
+        <w:rPr>
+          <w:sz w:val="28"/>
+          <w:szCs w:val="28"/>
+        </w:rPr>
+        <w:t xml:space="preserve"> </w:t>
+      </w:r>
+      <w:proofErr w:type="spellStart"/>
+      <w:r>
+        <w:rPr>
+          <w:sz w:val="28"/>
+          <w:szCs w:val="28"/>
+        </w:rPr>
+        <w:t>predstavlja</w:t>
+      </w:r>
+      <w:proofErr w:type="spellEnd"/>
+      <w:r>
+        <w:rPr>
+          <w:sz w:val="28"/>
+          <w:szCs w:val="28"/>
+        </w:rPr>
+        <w:t xml:space="preserve"> </w:t>
+      </w:r>
+      <w:proofErr w:type="spellStart"/>
+      <w:r>
+        <w:rPr>
+          <w:sz w:val="28"/>
+          <w:szCs w:val="28"/>
+        </w:rPr>
+        <w:t>opis</w:t>
+      </w:r>
+      <w:proofErr w:type="spellEnd"/>
+      <w:r>
+        <w:rPr>
+          <w:sz w:val="28"/>
+          <w:szCs w:val="28"/>
+        </w:rPr>
+        <w:t xml:space="preserve"> </w:t>
+      </w:r>
+      <w:proofErr w:type="spellStart"/>
+      <w:r>
+        <w:rPr>
+          <w:sz w:val="28"/>
+          <w:szCs w:val="28"/>
+        </w:rPr>
+        <w:t>projektnog</w:t>
+      </w:r>
+      <w:proofErr w:type="spellEnd"/>
+      <w:r>
+        <w:rPr>
+          <w:sz w:val="28"/>
+          <w:szCs w:val="28"/>
+        </w:rPr>
+        <w:t xml:space="preserve"> </w:t>
+      </w:r>
+      <w:proofErr w:type="spellStart"/>
+      <w:r>
+        <w:rPr>
+          <w:sz w:val="28"/>
+          <w:szCs w:val="28"/>
+        </w:rPr>
+        <w:t>zadatka</w:t>
+      </w:r>
+      <w:proofErr w:type="spellEnd"/>
+      <w:r>
+        <w:rPr>
+          <w:sz w:val="28"/>
+          <w:szCs w:val="28"/>
+        </w:rPr>
+        <w:t xml:space="preserve"> </w:t>
+      </w:r>
+      <w:proofErr w:type="spellStart"/>
+      <w:r>
+        <w:rPr>
+          <w:sz w:val="28"/>
+          <w:szCs w:val="28"/>
+        </w:rPr>
+        <w:t>koji</w:t>
+      </w:r>
+      <w:proofErr w:type="spellEnd"/>
+      <w:r>
+        <w:rPr>
+          <w:sz w:val="28"/>
+          <w:szCs w:val="28"/>
+        </w:rPr>
+        <w:t xml:space="preserve"> </w:t>
+      </w:r>
+      <w:proofErr w:type="spellStart"/>
+      <w:r>
+        <w:rPr>
+          <w:sz w:val="28"/>
+          <w:szCs w:val="28"/>
+        </w:rPr>
+        <w:t>će</w:t>
+      </w:r>
+      <w:proofErr w:type="spellEnd"/>
+      <w:r>
+        <w:rPr>
+          <w:sz w:val="28"/>
+          <w:szCs w:val="28"/>
+        </w:rPr>
+        <w:t xml:space="preserve"> </w:t>
+      </w:r>
+      <w:proofErr w:type="spellStart"/>
+      <w:r>
+        <w:rPr>
+          <w:sz w:val="28"/>
+          <w:szCs w:val="28"/>
+        </w:rPr>
+        <w:t>služiti</w:t>
+      </w:r>
+      <w:proofErr w:type="spellEnd"/>
+      <w:r>
+        <w:rPr>
+          <w:sz w:val="28"/>
+          <w:szCs w:val="28"/>
+        </w:rPr>
+        <w:t xml:space="preserve"> </w:t>
+      </w:r>
+      <w:proofErr w:type="spellStart"/>
+      <w:r>
+        <w:rPr>
+          <w:sz w:val="28"/>
+          <w:szCs w:val="28"/>
+        </w:rPr>
+        <w:t>članovima</w:t>
+      </w:r>
+      <w:proofErr w:type="spellEnd"/>
+      <w:r>
+        <w:rPr>
+          <w:sz w:val="28"/>
+          <w:szCs w:val="28"/>
+        </w:rPr>
+        <w:t xml:space="preserve"> </w:t>
+      </w:r>
+      <w:proofErr w:type="spellStart"/>
+      <w:r>
+        <w:rPr>
+          <w:sz w:val="28"/>
+          <w:szCs w:val="28"/>
+        </w:rPr>
+        <w:t>tima</w:t>
+      </w:r>
+      <w:proofErr w:type="spellEnd"/>
+      <w:r>
+        <w:rPr>
+          <w:sz w:val="28"/>
+          <w:szCs w:val="28"/>
+        </w:rPr>
+        <w:t xml:space="preserve"> za </w:t>
+      </w:r>
+      <w:proofErr w:type="spellStart"/>
+      <w:r>
+        <w:rPr>
+          <w:sz w:val="28"/>
+          <w:szCs w:val="28"/>
+        </w:rPr>
+        <w:t>organizaciju</w:t>
+      </w:r>
+      <w:proofErr w:type="spellEnd"/>
+      <w:r>
+        <w:rPr>
+          <w:sz w:val="28"/>
+          <w:szCs w:val="28"/>
+        </w:rPr>
+        <w:t xml:space="preserve"> </w:t>
+      </w:r>
+      <w:proofErr w:type="spellStart"/>
+      <w:r>
+        <w:rPr>
+          <w:sz w:val="28"/>
+          <w:szCs w:val="28"/>
+        </w:rPr>
+        <w:t>daljeg</w:t>
+      </w:r>
+      <w:proofErr w:type="spellEnd"/>
+      <w:r>
+        <w:rPr>
+          <w:sz w:val="28"/>
+          <w:szCs w:val="28"/>
+        </w:rPr>
+        <w:t xml:space="preserve"> </w:t>
+      </w:r>
+      <w:proofErr w:type="spellStart"/>
+      <w:r>
+        <w:rPr>
+          <w:sz w:val="28"/>
+          <w:szCs w:val="28"/>
+        </w:rPr>
+        <w:t>rada</w:t>
+      </w:r>
+      <w:proofErr w:type="spellEnd"/>
+      <w:r>
+        <w:rPr>
+          <w:sz w:val="28"/>
+          <w:szCs w:val="28"/>
+        </w:rPr>
+        <w:t xml:space="preserve"> </w:t>
+      </w:r>
+      <w:proofErr w:type="spellStart"/>
+      <w:r>
+        <w:rPr>
+          <w:sz w:val="28"/>
+          <w:szCs w:val="28"/>
+        </w:rPr>
+        <w:t>na</w:t>
+      </w:r>
+      <w:proofErr w:type="spellEnd"/>
+      <w:r>
+        <w:rPr>
+          <w:sz w:val="28"/>
+          <w:szCs w:val="28"/>
+        </w:rPr>
+        <w:t xml:space="preserve"> </w:t>
+      </w:r>
+      <w:proofErr w:type="spellStart"/>
+      <w:r>
+        <w:rPr>
+          <w:sz w:val="28"/>
+          <w:szCs w:val="28"/>
+        </w:rPr>
+        <w:t>projektu</w:t>
+      </w:r>
+      <w:proofErr w:type="spellEnd"/>
+      <w:r>
+        <w:rPr>
+          <w:sz w:val="28"/>
+          <w:szCs w:val="28"/>
+        </w:rPr>
+        <w:t xml:space="preserve"> </w:t>
+      </w:r>
+      <w:proofErr w:type="spellStart"/>
+      <w:r>
+        <w:rPr>
+          <w:sz w:val="28"/>
+          <w:szCs w:val="28"/>
+        </w:rPr>
+        <w:t>i</w:t>
+      </w:r>
+      <w:proofErr w:type="spellEnd"/>
+      <w:r>
+        <w:rPr>
+          <w:sz w:val="28"/>
+          <w:szCs w:val="28"/>
+        </w:rPr>
+        <w:t xml:space="preserve"> za </w:t>
+      </w:r>
+      <w:proofErr w:type="spellStart"/>
+      <w:r>
+        <w:rPr>
+          <w:sz w:val="28"/>
+          <w:szCs w:val="28"/>
+        </w:rPr>
+        <w:t>bolje</w:t>
+      </w:r>
+      <w:proofErr w:type="spellEnd"/>
+      <w:r>
+        <w:rPr>
+          <w:sz w:val="28"/>
+          <w:szCs w:val="28"/>
+        </w:rPr>
+        <w:t xml:space="preserve"> </w:t>
+      </w:r>
+      <w:proofErr w:type="spellStart"/>
+      <w:r>
+        <w:rPr>
+          <w:sz w:val="28"/>
+          <w:szCs w:val="28"/>
+        </w:rPr>
+        <w:t>razumevanje</w:t>
+      </w:r>
+      <w:proofErr w:type="spellEnd"/>
+      <w:r>
+        <w:rPr>
+          <w:sz w:val="28"/>
+          <w:szCs w:val="28"/>
+        </w:rPr>
+        <w:t xml:space="preserve"> </w:t>
+      </w:r>
+      <w:proofErr w:type="spellStart"/>
+      <w:r>
+        <w:rPr>
+          <w:sz w:val="28"/>
+          <w:szCs w:val="28"/>
+        </w:rPr>
+        <w:t>projekta</w:t>
+      </w:r>
+      <w:proofErr w:type="spellEnd"/>
+      <w:r>
+        <w:rPr>
+          <w:sz w:val="28"/>
+          <w:szCs w:val="28"/>
+        </w:rPr>
+        <w:t xml:space="preserve"> </w:t>
+      </w:r>
+      <w:proofErr w:type="spellStart"/>
+      <w:r>
+        <w:rPr>
+          <w:sz w:val="28"/>
+          <w:szCs w:val="28"/>
+        </w:rPr>
+        <w:t>od</w:t>
+      </w:r>
+      <w:proofErr w:type="spellEnd"/>
+      <w:r>
+        <w:rPr>
+          <w:sz w:val="28"/>
+          <w:szCs w:val="28"/>
+        </w:rPr>
+        <w:t xml:space="preserve"> </w:t>
+      </w:r>
+      <w:proofErr w:type="spellStart"/>
+      <w:r>
+        <w:rPr>
+          <w:sz w:val="28"/>
+          <w:szCs w:val="28"/>
+        </w:rPr>
+        <w:t>strane</w:t>
+      </w:r>
+      <w:proofErr w:type="spellEnd"/>
+      <w:r>
+        <w:rPr>
+          <w:sz w:val="28"/>
+          <w:szCs w:val="28"/>
+        </w:rPr>
+        <w:t xml:space="preserve"> </w:t>
+      </w:r>
+      <w:proofErr w:type="spellStart"/>
+      <w:r>
+        <w:rPr>
+          <w:sz w:val="28"/>
+          <w:szCs w:val="28"/>
+        </w:rPr>
+        <w:t>korisnika</w:t>
+      </w:r>
+      <w:proofErr w:type="spellEnd"/>
+      <w:r>
+        <w:rPr>
+          <w:sz w:val="28"/>
+          <w:szCs w:val="28"/>
+        </w:rPr>
+        <w:t>.</w:t>
       </w:r>
     </w:p>
     <w:p>
@@ -1744,72 +2324,864 @@
         </w:rPr>
       </w:pPr>
       <w:bookmarkStart w:id="7" w:name="_Toc33277423"/>
+      <w:proofErr w:type="spellStart"/>
       <w:r>
         <w:rPr>
           <w:sz w:val="36"/>
           <w:szCs w:val="36"/>
         </w:rPr>
-        <w:t>Opis problema</w:t>
-      </w:r>
-      <w:bookmarkEnd w:id="7"/>
-    </w:p>
-    <w:p/>
-    <w:p>
-      <w:pPr>
-        <w:rPr>
-          <w:sz w:val="28"/>
-          <w:szCs w:val="28"/>
-        </w:rPr>
-      </w:pPr>
-      <w:r>
-        <w:tab/>
-      </w:r>
-      <w:r>
-        <w:rPr>
-          <w:sz w:val="28"/>
-          <w:szCs w:val="28"/>
-        </w:rPr>
-        <w:t>Tim je došao na ideju za ovu aplikaciju zbog povećanja korišćenja mobilnih uređaja u svakodnevnom životu. Ova aplikacija ima za cilj da olakša izbor restorana u Beogradu shodno potrebama korisnika. Takođe omogućava filtriranje restorana po udaljenosti, cene, oceni korisnika</w:t>
-      </w:r>
-      <w:r>
-        <w:rPr>
-          <w:sz w:val="28"/>
-          <w:szCs w:val="28"/>
-        </w:rPr>
-        <w:t>, vrstama hrane</w:t>
-      </w:r>
-      <w:r>
-        <w:rPr>
-          <w:sz w:val="28"/>
-          <w:szCs w:val="28"/>
-        </w:rPr>
-        <w:t xml:space="preserve"> , kao i po restoranima koje je prethodno posetio</w:t>
-      </w:r>
-      <w:r>
-        <w:rPr>
-          <w:sz w:val="28"/>
-          <w:szCs w:val="28"/>
-        </w:rPr>
-        <w:t>. Korisinici mogu da ostavljaju recenzije koje će biti od koristi narednim korisnicima.</w:t>
-      </w:r>
-    </w:p>
-    <w:p>
-      <w:pPr>
-        <w:pStyle w:val="Heading1"/>
+        <w:t>Opis</w:t>
+      </w:r>
+      <w:proofErr w:type="spellEnd"/>
+      <w:r>
         <w:rPr>
           <w:sz w:val="36"/>
           <w:szCs w:val="36"/>
         </w:rPr>
-      </w:pPr>
-      <w:bookmarkStart w:id="8" w:name="_Toc33277424"/>
+        <w:t xml:space="preserve"> </w:t>
+      </w:r>
+      <w:proofErr w:type="spellStart"/>
       <w:r>
         <w:rPr>
           <w:sz w:val="36"/>
           <w:szCs w:val="36"/>
         </w:rPr>
-        <w:t>Kategorija korisnika</w:t>
+        <w:t>problema</w:t>
+      </w:r>
+      <w:bookmarkEnd w:id="7"/>
+      <w:proofErr w:type="spellEnd"/>
+    </w:p>
+    <w:p/>
+    <w:p>
+      <w:pPr>
+        <w:rPr>
+          <w:sz w:val="28"/>
+          <w:szCs w:val="28"/>
+        </w:rPr>
+      </w:pPr>
+      <w:r>
+        <w:tab/>
+      </w:r>
+      <w:r>
+        <w:rPr>
+          <w:sz w:val="28"/>
+          <w:szCs w:val="28"/>
+        </w:rPr>
+        <w:t xml:space="preserve">Tim je </w:t>
+      </w:r>
+      <w:proofErr w:type="spellStart"/>
+      <w:r>
+        <w:rPr>
+          <w:sz w:val="28"/>
+          <w:szCs w:val="28"/>
+        </w:rPr>
+        <w:t>došao</w:t>
+      </w:r>
+      <w:proofErr w:type="spellEnd"/>
+      <w:r>
+        <w:rPr>
+          <w:sz w:val="28"/>
+          <w:szCs w:val="28"/>
+        </w:rPr>
+        <w:t xml:space="preserve"> </w:t>
+      </w:r>
+      <w:proofErr w:type="spellStart"/>
+      <w:r>
+        <w:rPr>
+          <w:sz w:val="28"/>
+          <w:szCs w:val="28"/>
+        </w:rPr>
+        <w:t>na</w:t>
+      </w:r>
+      <w:proofErr w:type="spellEnd"/>
+      <w:r>
+        <w:rPr>
+          <w:sz w:val="28"/>
+          <w:szCs w:val="28"/>
+        </w:rPr>
+        <w:t xml:space="preserve"> </w:t>
+      </w:r>
+      <w:proofErr w:type="spellStart"/>
+      <w:r>
+        <w:rPr>
+          <w:sz w:val="28"/>
+          <w:szCs w:val="28"/>
+        </w:rPr>
+        <w:t>ideju</w:t>
+      </w:r>
+      <w:proofErr w:type="spellEnd"/>
+      <w:r>
+        <w:rPr>
+          <w:sz w:val="28"/>
+          <w:szCs w:val="28"/>
+        </w:rPr>
+        <w:t xml:space="preserve"> za </w:t>
+      </w:r>
+      <w:proofErr w:type="spellStart"/>
+      <w:r>
+        <w:rPr>
+          <w:sz w:val="28"/>
+          <w:szCs w:val="28"/>
+        </w:rPr>
+        <w:t>ovu</w:t>
+      </w:r>
+      <w:proofErr w:type="spellEnd"/>
+      <w:r>
+        <w:rPr>
+          <w:sz w:val="28"/>
+          <w:szCs w:val="28"/>
+        </w:rPr>
+        <w:t xml:space="preserve"> </w:t>
+      </w:r>
+      <w:proofErr w:type="spellStart"/>
+      <w:r>
+        <w:rPr>
+          <w:sz w:val="28"/>
+          <w:szCs w:val="28"/>
+        </w:rPr>
+        <w:t>aplikaciju</w:t>
+      </w:r>
+      <w:proofErr w:type="spellEnd"/>
+      <w:r>
+        <w:rPr>
+          <w:sz w:val="28"/>
+          <w:szCs w:val="28"/>
+        </w:rPr>
+        <w:t xml:space="preserve"> </w:t>
+      </w:r>
+      <w:proofErr w:type="spellStart"/>
+      <w:r>
+        <w:rPr>
+          <w:sz w:val="28"/>
+          <w:szCs w:val="28"/>
+        </w:rPr>
+        <w:t>zbog</w:t>
+      </w:r>
+      <w:proofErr w:type="spellEnd"/>
+      <w:r>
+        <w:rPr>
+          <w:sz w:val="28"/>
+          <w:szCs w:val="28"/>
+        </w:rPr>
+        <w:t xml:space="preserve"> </w:t>
+      </w:r>
+      <w:proofErr w:type="spellStart"/>
+      <w:r>
+        <w:rPr>
+          <w:sz w:val="28"/>
+          <w:szCs w:val="28"/>
+        </w:rPr>
+        <w:t>povećanja</w:t>
+      </w:r>
+      <w:proofErr w:type="spellEnd"/>
+      <w:r>
+        <w:rPr>
+          <w:sz w:val="28"/>
+          <w:szCs w:val="28"/>
+        </w:rPr>
+        <w:t xml:space="preserve"> </w:t>
+      </w:r>
+      <w:proofErr w:type="spellStart"/>
+      <w:r>
+        <w:rPr>
+          <w:sz w:val="28"/>
+          <w:szCs w:val="28"/>
+        </w:rPr>
+        <w:t>korišćenja</w:t>
+      </w:r>
+      <w:proofErr w:type="spellEnd"/>
+      <w:r>
+        <w:rPr>
+          <w:sz w:val="28"/>
+          <w:szCs w:val="28"/>
+        </w:rPr>
+        <w:t xml:space="preserve"> </w:t>
+      </w:r>
+      <w:proofErr w:type="spellStart"/>
+      <w:r>
+        <w:rPr>
+          <w:sz w:val="28"/>
+          <w:szCs w:val="28"/>
+        </w:rPr>
+        <w:t>mobilnih</w:t>
+      </w:r>
+      <w:proofErr w:type="spellEnd"/>
+      <w:r>
+        <w:rPr>
+          <w:sz w:val="28"/>
+          <w:szCs w:val="28"/>
+        </w:rPr>
+        <w:t xml:space="preserve"> </w:t>
+      </w:r>
+      <w:proofErr w:type="spellStart"/>
+      <w:r>
+        <w:rPr>
+          <w:sz w:val="28"/>
+          <w:szCs w:val="28"/>
+        </w:rPr>
+        <w:t>uređaja</w:t>
+      </w:r>
+      <w:proofErr w:type="spellEnd"/>
+      <w:r>
+        <w:rPr>
+          <w:sz w:val="28"/>
+          <w:szCs w:val="28"/>
+        </w:rPr>
+        <w:t xml:space="preserve"> u </w:t>
+      </w:r>
+      <w:proofErr w:type="spellStart"/>
+      <w:r>
+        <w:rPr>
+          <w:sz w:val="28"/>
+          <w:szCs w:val="28"/>
+        </w:rPr>
+        <w:t>svakodnevnom</w:t>
+      </w:r>
+      <w:proofErr w:type="spellEnd"/>
+      <w:r>
+        <w:rPr>
+          <w:sz w:val="28"/>
+          <w:szCs w:val="28"/>
+        </w:rPr>
+        <w:t xml:space="preserve"> </w:t>
+      </w:r>
+      <w:proofErr w:type="spellStart"/>
+      <w:r>
+        <w:rPr>
+          <w:sz w:val="28"/>
+          <w:szCs w:val="28"/>
+        </w:rPr>
+        <w:t>životu</w:t>
+      </w:r>
+      <w:proofErr w:type="spellEnd"/>
+      <w:r>
+        <w:rPr>
+          <w:sz w:val="28"/>
+          <w:szCs w:val="28"/>
+        </w:rPr>
+        <w:t xml:space="preserve">. Ova </w:t>
+      </w:r>
+      <w:proofErr w:type="spellStart"/>
+      <w:r>
+        <w:rPr>
+          <w:sz w:val="28"/>
+          <w:szCs w:val="28"/>
+        </w:rPr>
+        <w:t>aplikacija</w:t>
+      </w:r>
+      <w:proofErr w:type="spellEnd"/>
+      <w:r>
+        <w:rPr>
+          <w:sz w:val="28"/>
+          <w:szCs w:val="28"/>
+        </w:rPr>
+        <w:t xml:space="preserve"> </w:t>
+      </w:r>
+      <w:proofErr w:type="spellStart"/>
+      <w:r>
+        <w:rPr>
+          <w:sz w:val="28"/>
+          <w:szCs w:val="28"/>
+        </w:rPr>
+        <w:t>ima</w:t>
+      </w:r>
+      <w:proofErr w:type="spellEnd"/>
+      <w:r>
+        <w:rPr>
+          <w:sz w:val="28"/>
+          <w:szCs w:val="28"/>
+        </w:rPr>
+        <w:t xml:space="preserve"> za </w:t>
+      </w:r>
+      <w:proofErr w:type="spellStart"/>
+      <w:r>
+        <w:rPr>
+          <w:sz w:val="28"/>
+          <w:szCs w:val="28"/>
+        </w:rPr>
+        <w:t>cilj</w:t>
+      </w:r>
+      <w:proofErr w:type="spellEnd"/>
+      <w:r>
+        <w:rPr>
+          <w:sz w:val="28"/>
+          <w:szCs w:val="28"/>
+        </w:rPr>
+        <w:t xml:space="preserve"> da </w:t>
+      </w:r>
+      <w:proofErr w:type="spellStart"/>
+      <w:r>
+        <w:rPr>
+          <w:sz w:val="28"/>
+          <w:szCs w:val="28"/>
+        </w:rPr>
+        <w:t>olakša</w:t>
+      </w:r>
+      <w:proofErr w:type="spellEnd"/>
+      <w:r>
+        <w:rPr>
+          <w:sz w:val="28"/>
+          <w:szCs w:val="28"/>
+        </w:rPr>
+        <w:t xml:space="preserve"> </w:t>
+      </w:r>
+      <w:proofErr w:type="spellStart"/>
+      <w:r>
+        <w:rPr>
+          <w:sz w:val="28"/>
+          <w:szCs w:val="28"/>
+        </w:rPr>
+        <w:t>izbor</w:t>
+      </w:r>
+      <w:proofErr w:type="spellEnd"/>
+      <w:r>
+        <w:rPr>
+          <w:sz w:val="28"/>
+          <w:szCs w:val="28"/>
+        </w:rPr>
+        <w:t xml:space="preserve"> </w:t>
+      </w:r>
+      <w:proofErr w:type="spellStart"/>
+      <w:r>
+        <w:rPr>
+          <w:sz w:val="28"/>
+          <w:szCs w:val="28"/>
+        </w:rPr>
+        <w:t>restorana</w:t>
+      </w:r>
+      <w:proofErr w:type="spellEnd"/>
+      <w:r>
+        <w:rPr>
+          <w:sz w:val="28"/>
+          <w:szCs w:val="28"/>
+        </w:rPr>
+        <w:t xml:space="preserve"> u </w:t>
+      </w:r>
+      <w:proofErr w:type="spellStart"/>
+      <w:r>
+        <w:rPr>
+          <w:sz w:val="28"/>
+          <w:szCs w:val="28"/>
+        </w:rPr>
+        <w:t>Beogradu</w:t>
+      </w:r>
+      <w:proofErr w:type="spellEnd"/>
+      <w:r>
+        <w:rPr>
+          <w:sz w:val="28"/>
+          <w:szCs w:val="28"/>
+        </w:rPr>
+        <w:t xml:space="preserve"> </w:t>
+      </w:r>
+      <w:proofErr w:type="spellStart"/>
+      <w:r>
+        <w:rPr>
+          <w:sz w:val="28"/>
+          <w:szCs w:val="28"/>
+        </w:rPr>
+        <w:t>shodno</w:t>
+      </w:r>
+      <w:proofErr w:type="spellEnd"/>
+      <w:r>
+        <w:rPr>
+          <w:sz w:val="28"/>
+          <w:szCs w:val="28"/>
+        </w:rPr>
+        <w:t xml:space="preserve"> </w:t>
+      </w:r>
+      <w:proofErr w:type="spellStart"/>
+      <w:r>
+        <w:rPr>
+          <w:sz w:val="28"/>
+          <w:szCs w:val="28"/>
+        </w:rPr>
+        <w:t>potrebama</w:t>
+      </w:r>
+      <w:proofErr w:type="spellEnd"/>
+      <w:r>
+        <w:rPr>
+          <w:sz w:val="28"/>
+          <w:szCs w:val="28"/>
+        </w:rPr>
+        <w:t xml:space="preserve"> </w:t>
+      </w:r>
+      <w:proofErr w:type="spellStart"/>
+      <w:r>
+        <w:rPr>
+          <w:sz w:val="28"/>
+          <w:szCs w:val="28"/>
+        </w:rPr>
+        <w:t>korisnika</w:t>
+      </w:r>
+      <w:proofErr w:type="spellEnd"/>
+      <w:r>
+        <w:rPr>
+          <w:sz w:val="28"/>
+          <w:szCs w:val="28"/>
+        </w:rPr>
+        <w:t xml:space="preserve">. </w:t>
+      </w:r>
+      <w:proofErr w:type="spellStart"/>
+      <w:r>
+        <w:rPr>
+          <w:sz w:val="28"/>
+          <w:szCs w:val="28"/>
+        </w:rPr>
+        <w:t>Takođe</w:t>
+      </w:r>
+      <w:proofErr w:type="spellEnd"/>
+      <w:r>
+        <w:rPr>
+          <w:sz w:val="28"/>
+          <w:szCs w:val="28"/>
+        </w:rPr>
+        <w:t xml:space="preserve"> </w:t>
+      </w:r>
+      <w:proofErr w:type="spellStart"/>
+      <w:r>
+        <w:rPr>
+          <w:sz w:val="28"/>
+          <w:szCs w:val="28"/>
+        </w:rPr>
+        <w:t>omogućava</w:t>
+      </w:r>
+      <w:proofErr w:type="spellEnd"/>
+      <w:r>
+        <w:rPr>
+          <w:sz w:val="28"/>
+          <w:szCs w:val="28"/>
+        </w:rPr>
+        <w:t xml:space="preserve"> </w:t>
+      </w:r>
+      <w:proofErr w:type="spellStart"/>
+      <w:r>
+        <w:rPr>
+          <w:sz w:val="28"/>
+          <w:szCs w:val="28"/>
+        </w:rPr>
+        <w:t>filtriranje</w:t>
+      </w:r>
+      <w:proofErr w:type="spellEnd"/>
+      <w:r>
+        <w:rPr>
+          <w:sz w:val="28"/>
+          <w:szCs w:val="28"/>
+        </w:rPr>
+        <w:t xml:space="preserve"> </w:t>
+      </w:r>
+      <w:proofErr w:type="spellStart"/>
+      <w:r>
+        <w:rPr>
+          <w:sz w:val="28"/>
+          <w:szCs w:val="28"/>
+        </w:rPr>
+        <w:t>restorana</w:t>
+      </w:r>
+      <w:proofErr w:type="spellEnd"/>
+      <w:r>
+        <w:rPr>
+          <w:sz w:val="28"/>
+          <w:szCs w:val="28"/>
+        </w:rPr>
+        <w:t xml:space="preserve"> po </w:t>
+      </w:r>
+      <w:proofErr w:type="spellStart"/>
+      <w:r>
+        <w:rPr>
+          <w:sz w:val="28"/>
+          <w:szCs w:val="28"/>
+        </w:rPr>
+        <w:t>cene</w:t>
+      </w:r>
+      <w:proofErr w:type="spellEnd"/>
+      <w:r>
+        <w:rPr>
+          <w:sz w:val="28"/>
+          <w:szCs w:val="28"/>
+        </w:rPr>
+        <w:t xml:space="preserve">, </w:t>
+      </w:r>
+      <w:proofErr w:type="spellStart"/>
+      <w:r>
+        <w:rPr>
+          <w:sz w:val="28"/>
+          <w:szCs w:val="28"/>
+        </w:rPr>
+        <w:t>oceni</w:t>
+      </w:r>
+      <w:proofErr w:type="spellEnd"/>
+      <w:r>
+        <w:rPr>
+          <w:sz w:val="28"/>
+          <w:szCs w:val="28"/>
+        </w:rPr>
+        <w:t xml:space="preserve"> </w:t>
+      </w:r>
+      <w:proofErr w:type="spellStart"/>
+      <w:r>
+        <w:rPr>
+          <w:sz w:val="28"/>
+          <w:szCs w:val="28"/>
+        </w:rPr>
+        <w:t>korisnika</w:t>
+      </w:r>
+      <w:proofErr w:type="spellEnd"/>
+      <w:r>
+        <w:rPr>
+          <w:sz w:val="28"/>
+          <w:szCs w:val="28"/>
+        </w:rPr>
+        <w:t xml:space="preserve">, </w:t>
+      </w:r>
+      <w:proofErr w:type="spellStart"/>
+      <w:r>
+        <w:rPr>
+          <w:sz w:val="28"/>
+          <w:szCs w:val="28"/>
+        </w:rPr>
+        <w:t>vrstama</w:t>
+      </w:r>
+      <w:proofErr w:type="spellEnd"/>
+      <w:r>
+        <w:rPr>
+          <w:sz w:val="28"/>
+          <w:szCs w:val="28"/>
+        </w:rPr>
+        <w:t xml:space="preserve"> </w:t>
+      </w:r>
+      <w:proofErr w:type="spellStart"/>
+      <w:proofErr w:type="gramStart"/>
+      <w:r>
+        <w:rPr>
+          <w:sz w:val="28"/>
+          <w:szCs w:val="28"/>
+        </w:rPr>
+        <w:t>hrane</w:t>
+      </w:r>
+      <w:proofErr w:type="spellEnd"/>
+      <w:r>
+        <w:rPr>
+          <w:sz w:val="28"/>
+          <w:szCs w:val="28"/>
+        </w:rPr>
+        <w:t xml:space="preserve"> ,</w:t>
+      </w:r>
+      <w:proofErr w:type="gramEnd"/>
+      <w:r>
+        <w:rPr>
+          <w:sz w:val="28"/>
+          <w:szCs w:val="28"/>
+        </w:rPr>
+        <w:t xml:space="preserve"> </w:t>
+      </w:r>
+      <w:proofErr w:type="spellStart"/>
+      <w:r>
+        <w:rPr>
+          <w:sz w:val="28"/>
+          <w:szCs w:val="28"/>
+        </w:rPr>
+        <w:t>kao</w:t>
+      </w:r>
+      <w:proofErr w:type="spellEnd"/>
+      <w:r>
+        <w:rPr>
+          <w:sz w:val="28"/>
+          <w:szCs w:val="28"/>
+        </w:rPr>
+        <w:t xml:space="preserve"> </w:t>
+      </w:r>
+      <w:proofErr w:type="spellStart"/>
+      <w:r>
+        <w:rPr>
+          <w:sz w:val="28"/>
+          <w:szCs w:val="28"/>
+        </w:rPr>
+        <w:t>i</w:t>
+      </w:r>
+      <w:proofErr w:type="spellEnd"/>
+      <w:r>
+        <w:rPr>
+          <w:sz w:val="28"/>
+          <w:szCs w:val="28"/>
+        </w:rPr>
+        <w:t xml:space="preserve"> po </w:t>
+      </w:r>
+      <w:proofErr w:type="spellStart"/>
+      <w:r>
+        <w:rPr>
+          <w:sz w:val="28"/>
+          <w:szCs w:val="28"/>
+        </w:rPr>
+        <w:t>restoranima</w:t>
+      </w:r>
+      <w:proofErr w:type="spellEnd"/>
+      <w:r>
+        <w:rPr>
+          <w:sz w:val="28"/>
+          <w:szCs w:val="28"/>
+        </w:rPr>
+        <w:t xml:space="preserve"> </w:t>
+      </w:r>
+      <w:proofErr w:type="spellStart"/>
+      <w:r>
+        <w:rPr>
+          <w:sz w:val="28"/>
+          <w:szCs w:val="28"/>
+        </w:rPr>
+        <w:t>koje</w:t>
+      </w:r>
+      <w:proofErr w:type="spellEnd"/>
+      <w:r>
+        <w:rPr>
+          <w:sz w:val="28"/>
+          <w:szCs w:val="28"/>
+        </w:rPr>
+        <w:t xml:space="preserve"> je </w:t>
+      </w:r>
+      <w:proofErr w:type="spellStart"/>
+      <w:r>
+        <w:rPr>
+          <w:sz w:val="28"/>
+          <w:szCs w:val="28"/>
+        </w:rPr>
+        <w:t>prethodno</w:t>
+      </w:r>
+      <w:proofErr w:type="spellEnd"/>
+      <w:r>
+        <w:rPr>
+          <w:sz w:val="28"/>
+          <w:szCs w:val="28"/>
+        </w:rPr>
+        <w:t xml:space="preserve"> </w:t>
+      </w:r>
+      <w:proofErr w:type="spellStart"/>
+      <w:r>
+        <w:rPr>
+          <w:sz w:val="28"/>
+          <w:szCs w:val="28"/>
+        </w:rPr>
+        <w:t>posetio</w:t>
+      </w:r>
+      <w:proofErr w:type="spellEnd"/>
+      <w:r>
+        <w:rPr>
+          <w:sz w:val="28"/>
+          <w:szCs w:val="28"/>
+        </w:rPr>
+        <w:t xml:space="preserve">. </w:t>
+      </w:r>
+      <w:proofErr w:type="spellStart"/>
+      <w:r>
+        <w:rPr>
+          <w:sz w:val="28"/>
+          <w:szCs w:val="28"/>
+        </w:rPr>
+        <w:t>Korisinici</w:t>
+      </w:r>
+      <w:proofErr w:type="spellEnd"/>
+      <w:r>
+        <w:rPr>
+          <w:sz w:val="28"/>
+          <w:szCs w:val="28"/>
+        </w:rPr>
+        <w:t xml:space="preserve"> </w:t>
+      </w:r>
+      <w:proofErr w:type="spellStart"/>
+      <w:r>
+        <w:rPr>
+          <w:sz w:val="28"/>
+          <w:szCs w:val="28"/>
+        </w:rPr>
+        <w:t>mogu</w:t>
+      </w:r>
+      <w:proofErr w:type="spellEnd"/>
+      <w:r>
+        <w:rPr>
+          <w:sz w:val="28"/>
+          <w:szCs w:val="28"/>
+        </w:rPr>
+        <w:t xml:space="preserve"> da </w:t>
+      </w:r>
+      <w:proofErr w:type="spellStart"/>
+      <w:r>
+        <w:rPr>
+          <w:sz w:val="28"/>
+          <w:szCs w:val="28"/>
+        </w:rPr>
+        <w:t>ostavljaju</w:t>
+      </w:r>
+      <w:proofErr w:type="spellEnd"/>
+      <w:r>
+        <w:rPr>
+          <w:sz w:val="28"/>
+          <w:szCs w:val="28"/>
+        </w:rPr>
+        <w:t xml:space="preserve"> </w:t>
+      </w:r>
+      <w:proofErr w:type="spellStart"/>
+      <w:r>
+        <w:rPr>
+          <w:sz w:val="28"/>
+          <w:szCs w:val="28"/>
+        </w:rPr>
+        <w:t>recenzije</w:t>
+      </w:r>
+      <w:proofErr w:type="spellEnd"/>
+      <w:r>
+        <w:rPr>
+          <w:sz w:val="28"/>
+          <w:szCs w:val="28"/>
+        </w:rPr>
+        <w:t xml:space="preserve"> </w:t>
+      </w:r>
+      <w:proofErr w:type="spellStart"/>
+      <w:r>
+        <w:rPr>
+          <w:sz w:val="28"/>
+          <w:szCs w:val="28"/>
+        </w:rPr>
+        <w:t>koje</w:t>
+      </w:r>
+      <w:proofErr w:type="spellEnd"/>
+      <w:r>
+        <w:rPr>
+          <w:sz w:val="28"/>
+          <w:szCs w:val="28"/>
+        </w:rPr>
+        <w:t xml:space="preserve"> </w:t>
+      </w:r>
+      <w:proofErr w:type="spellStart"/>
+      <w:r>
+        <w:rPr>
+          <w:sz w:val="28"/>
+          <w:szCs w:val="28"/>
+        </w:rPr>
+        <w:t>će</w:t>
+      </w:r>
+      <w:proofErr w:type="spellEnd"/>
+      <w:r>
+        <w:rPr>
+          <w:sz w:val="28"/>
+          <w:szCs w:val="28"/>
+        </w:rPr>
+        <w:t xml:space="preserve"> </w:t>
+      </w:r>
+      <w:proofErr w:type="spellStart"/>
+      <w:r>
+        <w:rPr>
+          <w:sz w:val="28"/>
+          <w:szCs w:val="28"/>
+        </w:rPr>
+        <w:t>biti</w:t>
+      </w:r>
+      <w:proofErr w:type="spellEnd"/>
+      <w:r>
+        <w:rPr>
+          <w:sz w:val="28"/>
+          <w:szCs w:val="28"/>
+        </w:rPr>
+        <w:t xml:space="preserve"> </w:t>
+      </w:r>
+      <w:proofErr w:type="spellStart"/>
+      <w:r>
+        <w:rPr>
+          <w:sz w:val="28"/>
+          <w:szCs w:val="28"/>
+        </w:rPr>
+        <w:t>od</w:t>
+      </w:r>
+      <w:proofErr w:type="spellEnd"/>
+      <w:r>
+        <w:rPr>
+          <w:sz w:val="28"/>
+          <w:szCs w:val="28"/>
+        </w:rPr>
+        <w:t xml:space="preserve"> </w:t>
+      </w:r>
+      <w:proofErr w:type="spellStart"/>
+      <w:r>
+        <w:rPr>
+          <w:sz w:val="28"/>
+          <w:szCs w:val="28"/>
+        </w:rPr>
+        <w:t>koristi</w:t>
+      </w:r>
+      <w:proofErr w:type="spellEnd"/>
+      <w:r>
+        <w:rPr>
+          <w:sz w:val="28"/>
+          <w:szCs w:val="28"/>
+        </w:rPr>
+        <w:t xml:space="preserve"> </w:t>
+      </w:r>
+      <w:proofErr w:type="spellStart"/>
+      <w:r>
+        <w:rPr>
+          <w:sz w:val="28"/>
+          <w:szCs w:val="28"/>
+        </w:rPr>
+        <w:t>narednim</w:t>
+      </w:r>
+      <w:proofErr w:type="spellEnd"/>
+      <w:r>
+        <w:rPr>
+          <w:sz w:val="28"/>
+          <w:szCs w:val="28"/>
+        </w:rPr>
+        <w:t xml:space="preserve"> </w:t>
+      </w:r>
+      <w:proofErr w:type="spellStart"/>
+      <w:r>
+        <w:rPr>
+          <w:sz w:val="28"/>
+          <w:szCs w:val="28"/>
+        </w:rPr>
+        <w:t>korisnicima</w:t>
+      </w:r>
+      <w:proofErr w:type="spellEnd"/>
+      <w:r>
+        <w:rPr>
+          <w:sz w:val="28"/>
+          <w:szCs w:val="28"/>
+        </w:rPr>
+        <w:t>.</w:t>
+      </w:r>
+    </w:p>
+    <w:p>
+      <w:pPr>
+        <w:pStyle w:val="Heading1"/>
+        <w:rPr>
+          <w:sz w:val="36"/>
+          <w:szCs w:val="36"/>
+        </w:rPr>
+      </w:pPr>
+      <w:bookmarkStart w:id="8" w:name="_Toc33277424"/>
+      <w:proofErr w:type="spellStart"/>
+      <w:r>
+        <w:rPr>
+          <w:sz w:val="36"/>
+          <w:szCs w:val="36"/>
+        </w:rPr>
+        <w:t>Kategorija</w:t>
+      </w:r>
+      <w:proofErr w:type="spellEnd"/>
+      <w:r>
+        <w:rPr>
+          <w:sz w:val="36"/>
+          <w:szCs w:val="36"/>
+        </w:rPr>
+        <w:t xml:space="preserve"> </w:t>
+      </w:r>
+      <w:proofErr w:type="spellStart"/>
+      <w:r>
+        <w:rPr>
+          <w:sz w:val="36"/>
+          <w:szCs w:val="36"/>
+        </w:rPr>
+        <w:t>korisnika</w:t>
       </w:r>
       <w:bookmarkEnd w:id="8"/>
+      <w:proofErr w:type="spellEnd"/>
     </w:p>
     <w:p/>
     <w:p>
@@ -1824,8 +3196,81 @@
           <w:sz w:val="28"/>
           <w:szCs w:val="28"/>
         </w:rPr>
-        <w:t>U aplikaciji imamo sledeće kategorije korisnika</w:t>
-      </w:r>
+        <w:t xml:space="preserve">U </w:t>
+      </w:r>
+      <w:proofErr w:type="spellStart"/>
+      <w:r>
+        <w:rPr>
+          <w:sz w:val="28"/>
+          <w:szCs w:val="28"/>
+        </w:rPr>
+        <w:t>aplikaciji</w:t>
+      </w:r>
+      <w:proofErr w:type="spellEnd"/>
+      <w:r>
+        <w:rPr>
+          <w:sz w:val="28"/>
+          <w:szCs w:val="28"/>
+        </w:rPr>
+        <w:t xml:space="preserve"> </w:t>
+      </w:r>
+      <w:proofErr w:type="spellStart"/>
+      <w:r>
+        <w:rPr>
+          <w:sz w:val="28"/>
+          <w:szCs w:val="28"/>
+        </w:rPr>
+        <w:t>imamo</w:t>
+      </w:r>
+      <w:proofErr w:type="spellEnd"/>
+      <w:r>
+        <w:rPr>
+          <w:sz w:val="28"/>
+          <w:szCs w:val="28"/>
+        </w:rPr>
+        <w:t xml:space="preserve"> </w:t>
+      </w:r>
+      <w:proofErr w:type="spellStart"/>
+      <w:r>
+        <w:rPr>
+          <w:sz w:val="28"/>
+          <w:szCs w:val="28"/>
+        </w:rPr>
+        <w:t>sledeće</w:t>
+      </w:r>
+      <w:proofErr w:type="spellEnd"/>
+      <w:r>
+        <w:rPr>
+          <w:sz w:val="28"/>
+          <w:szCs w:val="28"/>
+        </w:rPr>
+        <w:t xml:space="preserve"> </w:t>
+      </w:r>
+      <w:proofErr w:type="spellStart"/>
+      <w:r>
+        <w:rPr>
+          <w:sz w:val="28"/>
+          <w:szCs w:val="28"/>
+        </w:rPr>
+        <w:t>kategorije</w:t>
+      </w:r>
+      <w:proofErr w:type="spellEnd"/>
+      <w:r>
+        <w:rPr>
+          <w:sz w:val="28"/>
+          <w:szCs w:val="28"/>
+        </w:rPr>
+        <w:t xml:space="preserve"> </w:t>
+      </w:r>
+      <w:proofErr w:type="spellStart"/>
+      <w:r>
+        <w:rPr>
+          <w:sz w:val="28"/>
+          <w:szCs w:val="28"/>
+        </w:rPr>
+        <w:t>korisnika</w:t>
+      </w:r>
+      <w:proofErr w:type="spellEnd"/>
       <w:r>
         <w:rPr>
           <w:sz w:val="28"/>
@@ -1846,6 +3291,7 @@
           <w:szCs w:val="28"/>
         </w:rPr>
       </w:pPr>
+      <w:proofErr w:type="spellStart"/>
       <w:r>
         <w:rPr>
           <w:sz w:val="28"/>
@@ -1853,6 +3299,7 @@
         </w:rPr>
         <w:t>Gost</w:t>
       </w:r>
+      <w:proofErr w:type="spellEnd"/>
     </w:p>
     <w:p>
       <w:pPr>
@@ -1866,13 +3313,31 @@
           <w:szCs w:val="28"/>
         </w:rPr>
       </w:pPr>
-      <w:r>
-        <w:rPr>
-          <w:sz w:val="28"/>
-          <w:szCs w:val="28"/>
-        </w:rPr>
-        <w:t>Prijavljen korisnik</w:t>
-      </w:r>
+      <w:proofErr w:type="spellStart"/>
+      <w:r>
+        <w:rPr>
+          <w:sz w:val="28"/>
+          <w:szCs w:val="28"/>
+        </w:rPr>
+        <w:t>Prijavljen</w:t>
+      </w:r>
+      <w:proofErr w:type="spellEnd"/>
+      <w:r>
+        <w:rPr>
+          <w:sz w:val="28"/>
+          <w:szCs w:val="28"/>
+        </w:rPr>
+        <w:t xml:space="preserve"> </w:t>
+      </w:r>
+      <w:proofErr w:type="spellStart"/>
+      <w:r>
+        <w:rPr>
+          <w:sz w:val="28"/>
+          <w:szCs w:val="28"/>
+        </w:rPr>
+        <w:t>korisnik</w:t>
+      </w:r>
+      <w:proofErr w:type="spellEnd"/>
     </w:p>
     <w:p>
       <w:pPr>
@@ -1940,26 +3405,220 @@
       <w:r>
         <w:tab/>
       </w:r>
-      <w:r>
-        <w:rPr>
-          <w:sz w:val="28"/>
-          <w:szCs w:val="28"/>
-        </w:rPr>
-        <w:t xml:space="preserve">Gost sajta ima mogućnost da pregleda restorane bez filtriranja </w:t>
-      </w:r>
-      <w:r>
-        <w:rPr>
-          <w:sz w:val="28"/>
-          <w:szCs w:val="28"/>
-        </w:rPr>
-        <w:t>da pretraži restoran po imenu</w:t>
-      </w:r>
-      <w:r>
-        <w:rPr>
-          <w:sz w:val="28"/>
-          <w:szCs w:val="28"/>
-        </w:rPr>
-        <w:t>, kao i da se registruje.</w:t>
+      <w:proofErr w:type="spellStart"/>
+      <w:r>
+        <w:rPr>
+          <w:sz w:val="28"/>
+          <w:szCs w:val="28"/>
+        </w:rPr>
+        <w:t>Gost</w:t>
+      </w:r>
+      <w:proofErr w:type="spellEnd"/>
+      <w:r>
+        <w:rPr>
+          <w:sz w:val="28"/>
+          <w:szCs w:val="28"/>
+        </w:rPr>
+        <w:t xml:space="preserve"> </w:t>
+      </w:r>
+      <w:proofErr w:type="spellStart"/>
+      <w:r>
+        <w:rPr>
+          <w:sz w:val="28"/>
+          <w:szCs w:val="28"/>
+        </w:rPr>
+        <w:t>sajta</w:t>
+      </w:r>
+      <w:proofErr w:type="spellEnd"/>
+      <w:r>
+        <w:rPr>
+          <w:sz w:val="28"/>
+          <w:szCs w:val="28"/>
+        </w:rPr>
+        <w:t xml:space="preserve"> </w:t>
+      </w:r>
+      <w:proofErr w:type="spellStart"/>
+      <w:r>
+        <w:rPr>
+          <w:sz w:val="28"/>
+          <w:szCs w:val="28"/>
+        </w:rPr>
+        <w:t>ima</w:t>
+      </w:r>
+      <w:proofErr w:type="spellEnd"/>
+      <w:r>
+        <w:rPr>
+          <w:sz w:val="28"/>
+          <w:szCs w:val="28"/>
+        </w:rPr>
+        <w:t xml:space="preserve"> </w:t>
+      </w:r>
+      <w:proofErr w:type="spellStart"/>
+      <w:r>
+        <w:rPr>
+          <w:sz w:val="28"/>
+          <w:szCs w:val="28"/>
+        </w:rPr>
+        <w:t>mogućnost</w:t>
+      </w:r>
+      <w:proofErr w:type="spellEnd"/>
+      <w:r>
+        <w:rPr>
+          <w:sz w:val="28"/>
+          <w:szCs w:val="28"/>
+        </w:rPr>
+        <w:t xml:space="preserve"> da </w:t>
+      </w:r>
+      <w:proofErr w:type="spellStart"/>
+      <w:r>
+        <w:rPr>
+          <w:sz w:val="28"/>
+          <w:szCs w:val="28"/>
+        </w:rPr>
+        <w:t>pregleda</w:t>
+      </w:r>
+      <w:proofErr w:type="spellEnd"/>
+      <w:r>
+        <w:rPr>
+          <w:sz w:val="28"/>
+          <w:szCs w:val="28"/>
+        </w:rPr>
+        <w:t xml:space="preserve"> </w:t>
+      </w:r>
+      <w:proofErr w:type="spellStart"/>
+      <w:r>
+        <w:rPr>
+          <w:sz w:val="28"/>
+          <w:szCs w:val="28"/>
+        </w:rPr>
+        <w:t>restorane</w:t>
+      </w:r>
+      <w:proofErr w:type="spellEnd"/>
+      <w:r>
+        <w:rPr>
+          <w:sz w:val="28"/>
+          <w:szCs w:val="28"/>
+        </w:rPr>
+        <w:t xml:space="preserve"> bez </w:t>
+      </w:r>
+      <w:proofErr w:type="spellStart"/>
+      <w:r>
+        <w:rPr>
+          <w:sz w:val="28"/>
+          <w:szCs w:val="28"/>
+        </w:rPr>
+        <w:t>filtriranja</w:t>
+      </w:r>
+      <w:proofErr w:type="spellEnd"/>
+      <w:r>
+        <w:rPr>
+          <w:sz w:val="28"/>
+          <w:szCs w:val="28"/>
+        </w:rPr>
+        <w:t xml:space="preserve"> </w:t>
+      </w:r>
+      <w:r>
+        <w:rPr>
+          <w:sz w:val="28"/>
+          <w:szCs w:val="28"/>
+        </w:rPr>
+        <w:t xml:space="preserve">da </w:t>
+      </w:r>
+      <w:proofErr w:type="spellStart"/>
+      <w:r>
+        <w:rPr>
+          <w:sz w:val="28"/>
+          <w:szCs w:val="28"/>
+        </w:rPr>
+        <w:t>pretraži</w:t>
+      </w:r>
+      <w:proofErr w:type="spellEnd"/>
+      <w:r>
+        <w:rPr>
+          <w:sz w:val="28"/>
+          <w:szCs w:val="28"/>
+        </w:rPr>
+        <w:t xml:space="preserve"> </w:t>
+      </w:r>
+      <w:proofErr w:type="spellStart"/>
+      <w:r>
+        <w:rPr>
+          <w:sz w:val="28"/>
+          <w:szCs w:val="28"/>
+        </w:rPr>
+        <w:t>restoran</w:t>
+      </w:r>
+      <w:proofErr w:type="spellEnd"/>
+      <w:r>
+        <w:rPr>
+          <w:sz w:val="28"/>
+          <w:szCs w:val="28"/>
+        </w:rPr>
+        <w:t xml:space="preserve"> po </w:t>
+      </w:r>
+      <w:proofErr w:type="spellStart"/>
+      <w:r>
+        <w:rPr>
+          <w:sz w:val="28"/>
+          <w:szCs w:val="28"/>
+        </w:rPr>
+        <w:t>imenu</w:t>
+      </w:r>
+      <w:proofErr w:type="spellEnd"/>
+      <w:r>
+        <w:rPr>
+          <w:sz w:val="28"/>
+          <w:szCs w:val="28"/>
+        </w:rPr>
+        <w:t xml:space="preserve">, </w:t>
+      </w:r>
+      <w:proofErr w:type="spellStart"/>
+      <w:r>
+        <w:rPr>
+          <w:sz w:val="28"/>
+          <w:szCs w:val="28"/>
+        </w:rPr>
+        <w:t>kao</w:t>
+      </w:r>
+      <w:proofErr w:type="spellEnd"/>
+      <w:r>
+        <w:rPr>
+          <w:sz w:val="28"/>
+          <w:szCs w:val="28"/>
+        </w:rPr>
+        <w:t xml:space="preserve"> </w:t>
+      </w:r>
+      <w:proofErr w:type="spellStart"/>
+      <w:r>
+        <w:rPr>
+          <w:sz w:val="28"/>
+          <w:szCs w:val="28"/>
+        </w:rPr>
+        <w:t>i</w:t>
+      </w:r>
+      <w:proofErr w:type="spellEnd"/>
+      <w:r>
+        <w:rPr>
+          <w:sz w:val="28"/>
+          <w:szCs w:val="28"/>
+        </w:rPr>
+        <w:t xml:space="preserve"> da se </w:t>
+      </w:r>
+      <w:proofErr w:type="spellStart"/>
+      <w:r>
+        <w:rPr>
+          <w:sz w:val="28"/>
+          <w:szCs w:val="28"/>
+        </w:rPr>
+        <w:t>registruje</w:t>
+      </w:r>
+      <w:proofErr w:type="spellEnd"/>
+      <w:r>
+        <w:rPr>
+          <w:sz w:val="28"/>
+          <w:szCs w:val="28"/>
+        </w:rPr>
+        <w:t>.</w:t>
       </w:r>
     </w:p>
     <w:p>
@@ -2030,19 +3689,506 @@
       <w:r>
         <w:tab/>
       </w:r>
-      <w:r>
-        <w:rPr>
-          <w:sz w:val="28"/>
-          <w:szCs w:val="28"/>
-        </w:rPr>
-        <w:t>Prijavljeni korisnik ima sve mogućnosti kao i gost, ali i da filtrira restorane po svojim preferencama, ocenjuje i piše recenzije.</w:t>
-      </w:r>
-      <w:r>
-        <w:rPr>
-          <w:sz w:val="28"/>
-          <w:szCs w:val="28"/>
-        </w:rPr>
-        <w:t xml:space="preserve"> Takođe, može i da označi koje je restorane posetio.</w:t>
+      <w:proofErr w:type="spellStart"/>
+      <w:r>
+        <w:rPr>
+          <w:sz w:val="28"/>
+          <w:szCs w:val="28"/>
+        </w:rPr>
+        <w:t>Prijavljeni</w:t>
+      </w:r>
+      <w:proofErr w:type="spellEnd"/>
+      <w:r>
+        <w:rPr>
+          <w:sz w:val="28"/>
+          <w:szCs w:val="28"/>
+        </w:rPr>
+        <w:t xml:space="preserve"> </w:t>
+      </w:r>
+      <w:proofErr w:type="spellStart"/>
+      <w:r>
+        <w:rPr>
+          <w:sz w:val="28"/>
+          <w:szCs w:val="28"/>
+        </w:rPr>
+        <w:t>korisnik</w:t>
+      </w:r>
+      <w:proofErr w:type="spellEnd"/>
+      <w:r>
+        <w:rPr>
+          <w:sz w:val="28"/>
+          <w:szCs w:val="28"/>
+        </w:rPr>
+        <w:t xml:space="preserve"> </w:t>
+      </w:r>
+      <w:proofErr w:type="spellStart"/>
+      <w:r>
+        <w:rPr>
+          <w:sz w:val="28"/>
+          <w:szCs w:val="28"/>
+        </w:rPr>
+        <w:t>ima</w:t>
+      </w:r>
+      <w:proofErr w:type="spellEnd"/>
+      <w:r>
+        <w:rPr>
+          <w:sz w:val="28"/>
+          <w:szCs w:val="28"/>
+        </w:rPr>
+        <w:t xml:space="preserve"> </w:t>
+      </w:r>
+      <w:proofErr w:type="spellStart"/>
+      <w:r>
+        <w:rPr>
+          <w:sz w:val="28"/>
+          <w:szCs w:val="28"/>
+        </w:rPr>
+        <w:t>sve</w:t>
+      </w:r>
+      <w:proofErr w:type="spellEnd"/>
+      <w:r>
+        <w:rPr>
+          <w:sz w:val="28"/>
+          <w:szCs w:val="28"/>
+        </w:rPr>
+        <w:t xml:space="preserve"> </w:t>
+      </w:r>
+      <w:proofErr w:type="spellStart"/>
+      <w:r>
+        <w:rPr>
+          <w:sz w:val="28"/>
+          <w:szCs w:val="28"/>
+        </w:rPr>
+        <w:t>mogućnosti</w:t>
+      </w:r>
+      <w:proofErr w:type="spellEnd"/>
+      <w:r>
+        <w:rPr>
+          <w:sz w:val="28"/>
+          <w:szCs w:val="28"/>
+        </w:rPr>
+        <w:t xml:space="preserve"> </w:t>
+      </w:r>
+      <w:proofErr w:type="spellStart"/>
+      <w:r>
+        <w:rPr>
+          <w:sz w:val="28"/>
+          <w:szCs w:val="28"/>
+        </w:rPr>
+        <w:t>kao</w:t>
+      </w:r>
+      <w:proofErr w:type="spellEnd"/>
+      <w:r>
+        <w:rPr>
+          <w:sz w:val="28"/>
+          <w:szCs w:val="28"/>
+        </w:rPr>
+        <w:t xml:space="preserve"> </w:t>
+      </w:r>
+      <w:proofErr w:type="spellStart"/>
+      <w:r>
+        <w:rPr>
+          <w:sz w:val="28"/>
+          <w:szCs w:val="28"/>
+        </w:rPr>
+        <w:t>i</w:t>
+      </w:r>
+      <w:proofErr w:type="spellEnd"/>
+      <w:r>
+        <w:rPr>
+          <w:sz w:val="28"/>
+          <w:szCs w:val="28"/>
+        </w:rPr>
+        <w:t xml:space="preserve"> </w:t>
+      </w:r>
+      <w:proofErr w:type="spellStart"/>
+      <w:r>
+        <w:rPr>
+          <w:sz w:val="28"/>
+          <w:szCs w:val="28"/>
+        </w:rPr>
+        <w:t>gost</w:t>
+      </w:r>
+      <w:proofErr w:type="spellEnd"/>
+      <w:r>
+        <w:rPr>
+          <w:sz w:val="28"/>
+          <w:szCs w:val="28"/>
+        </w:rPr>
+        <w:t xml:space="preserve">, </w:t>
+      </w:r>
+      <w:proofErr w:type="spellStart"/>
+      <w:r>
+        <w:rPr>
+          <w:sz w:val="28"/>
+          <w:szCs w:val="28"/>
+        </w:rPr>
+        <w:t>ali</w:t>
+      </w:r>
+      <w:proofErr w:type="spellEnd"/>
+      <w:r>
+        <w:rPr>
+          <w:sz w:val="28"/>
+          <w:szCs w:val="28"/>
+        </w:rPr>
+        <w:t xml:space="preserve"> </w:t>
+      </w:r>
+      <w:proofErr w:type="spellStart"/>
+      <w:r>
+        <w:rPr>
+          <w:sz w:val="28"/>
+          <w:szCs w:val="28"/>
+        </w:rPr>
+        <w:t>i</w:t>
+      </w:r>
+      <w:proofErr w:type="spellEnd"/>
+      <w:r>
+        <w:rPr>
+          <w:sz w:val="28"/>
+          <w:szCs w:val="28"/>
+        </w:rPr>
+        <w:t xml:space="preserve"> da </w:t>
+      </w:r>
+      <w:proofErr w:type="spellStart"/>
+      <w:r>
+        <w:rPr>
+          <w:sz w:val="28"/>
+          <w:szCs w:val="28"/>
+        </w:rPr>
+        <w:t>filtrira</w:t>
+      </w:r>
+      <w:proofErr w:type="spellEnd"/>
+      <w:r>
+        <w:rPr>
+          <w:sz w:val="28"/>
+          <w:szCs w:val="28"/>
+        </w:rPr>
+        <w:t xml:space="preserve"> </w:t>
+      </w:r>
+      <w:proofErr w:type="spellStart"/>
+      <w:r>
+        <w:rPr>
+          <w:sz w:val="28"/>
+          <w:szCs w:val="28"/>
+        </w:rPr>
+        <w:t>restorane</w:t>
+      </w:r>
+      <w:proofErr w:type="spellEnd"/>
+      <w:r>
+        <w:rPr>
+          <w:sz w:val="28"/>
+          <w:szCs w:val="28"/>
+        </w:rPr>
+        <w:t xml:space="preserve"> po </w:t>
+      </w:r>
+      <w:proofErr w:type="spellStart"/>
+      <w:r>
+        <w:rPr>
+          <w:sz w:val="28"/>
+          <w:szCs w:val="28"/>
+        </w:rPr>
+        <w:t>svojim</w:t>
+      </w:r>
+      <w:proofErr w:type="spellEnd"/>
+      <w:r>
+        <w:rPr>
+          <w:sz w:val="28"/>
+          <w:szCs w:val="28"/>
+        </w:rPr>
+        <w:t xml:space="preserve"> </w:t>
+      </w:r>
+      <w:proofErr w:type="spellStart"/>
+      <w:r>
+        <w:rPr>
+          <w:sz w:val="28"/>
+          <w:szCs w:val="28"/>
+        </w:rPr>
+        <w:t>preferencama</w:t>
+      </w:r>
+      <w:proofErr w:type="spellEnd"/>
+      <w:r>
+        <w:rPr>
+          <w:sz w:val="28"/>
+          <w:szCs w:val="28"/>
+        </w:rPr>
+        <w:t>,</w:t>
+      </w:r>
+      <w:r>
+        <w:rPr>
+          <w:sz w:val="28"/>
+          <w:szCs w:val="28"/>
+        </w:rPr>
+        <w:t xml:space="preserve"> da </w:t>
+      </w:r>
+      <w:proofErr w:type="spellStart"/>
+      <w:r>
+        <w:rPr>
+          <w:sz w:val="28"/>
+          <w:szCs w:val="28"/>
+        </w:rPr>
+        <w:t>sortitra</w:t>
+      </w:r>
+      <w:proofErr w:type="spellEnd"/>
+      <w:r>
+        <w:rPr>
+          <w:sz w:val="28"/>
+          <w:szCs w:val="28"/>
+        </w:rPr>
+        <w:t xml:space="preserve"> </w:t>
+      </w:r>
+      <w:proofErr w:type="spellStart"/>
+      <w:r>
+        <w:rPr>
+          <w:sz w:val="28"/>
+          <w:szCs w:val="28"/>
+        </w:rPr>
+        <w:t>restorane</w:t>
+      </w:r>
+      <w:proofErr w:type="spellEnd"/>
+      <w:r>
+        <w:rPr>
+          <w:sz w:val="28"/>
+          <w:szCs w:val="28"/>
+        </w:rPr>
+        <w:t>,</w:t>
+      </w:r>
+      <w:r>
+        <w:rPr>
+          <w:sz w:val="28"/>
+          <w:szCs w:val="28"/>
+        </w:rPr>
+        <w:t xml:space="preserve"> </w:t>
+      </w:r>
+      <w:proofErr w:type="spellStart"/>
+      <w:r>
+        <w:rPr>
+          <w:sz w:val="28"/>
+          <w:szCs w:val="28"/>
+        </w:rPr>
+        <w:t>ocenjuje</w:t>
+      </w:r>
+      <w:proofErr w:type="spellEnd"/>
+      <w:r>
+        <w:rPr>
+          <w:sz w:val="28"/>
+          <w:szCs w:val="28"/>
+        </w:rPr>
+        <w:t xml:space="preserve"> </w:t>
+      </w:r>
+      <w:proofErr w:type="spellStart"/>
+      <w:r>
+        <w:rPr>
+          <w:sz w:val="28"/>
+          <w:szCs w:val="28"/>
+        </w:rPr>
+        <w:t>i</w:t>
+      </w:r>
+      <w:proofErr w:type="spellEnd"/>
+      <w:r>
+        <w:rPr>
+          <w:sz w:val="28"/>
+          <w:szCs w:val="28"/>
+        </w:rPr>
+        <w:t xml:space="preserve"> </w:t>
+      </w:r>
+      <w:proofErr w:type="spellStart"/>
+      <w:r>
+        <w:rPr>
+          <w:sz w:val="28"/>
+          <w:szCs w:val="28"/>
+        </w:rPr>
+        <w:t>piše</w:t>
+      </w:r>
+      <w:proofErr w:type="spellEnd"/>
+      <w:r>
+        <w:rPr>
+          <w:sz w:val="28"/>
+          <w:szCs w:val="28"/>
+        </w:rPr>
+        <w:t xml:space="preserve"> </w:t>
+      </w:r>
+      <w:proofErr w:type="spellStart"/>
+      <w:r>
+        <w:rPr>
+          <w:sz w:val="28"/>
+          <w:szCs w:val="28"/>
+        </w:rPr>
+        <w:t>recenzije</w:t>
+      </w:r>
+      <w:proofErr w:type="spellEnd"/>
+      <w:r>
+        <w:rPr>
+          <w:sz w:val="28"/>
+          <w:szCs w:val="28"/>
+        </w:rPr>
+        <w:t xml:space="preserve"> </w:t>
+      </w:r>
+      <w:proofErr w:type="spellStart"/>
+      <w:r>
+        <w:rPr>
+          <w:sz w:val="28"/>
+          <w:szCs w:val="28"/>
+        </w:rPr>
+        <w:t>i</w:t>
+      </w:r>
+      <w:proofErr w:type="spellEnd"/>
+      <w:r>
+        <w:rPr>
+          <w:sz w:val="28"/>
+          <w:szCs w:val="28"/>
+        </w:rPr>
+        <w:t xml:space="preserve"> </w:t>
+      </w:r>
+      <w:proofErr w:type="spellStart"/>
+      <w:r>
+        <w:rPr>
+          <w:sz w:val="28"/>
+          <w:szCs w:val="28"/>
+        </w:rPr>
+        <w:t>ubaci</w:t>
+      </w:r>
+      <w:proofErr w:type="spellEnd"/>
+      <w:r>
+        <w:rPr>
+          <w:sz w:val="28"/>
+          <w:szCs w:val="28"/>
+        </w:rPr>
+        <w:t xml:space="preserve"> </w:t>
+      </w:r>
+      <w:proofErr w:type="spellStart"/>
+      <w:r>
+        <w:rPr>
+          <w:sz w:val="28"/>
+          <w:szCs w:val="28"/>
+        </w:rPr>
+        <w:t>sliku</w:t>
+      </w:r>
+      <w:proofErr w:type="spellEnd"/>
+      <w:r>
+        <w:rPr>
+          <w:sz w:val="28"/>
+          <w:szCs w:val="28"/>
+        </w:rPr>
+        <w:t>.</w:t>
+      </w:r>
+      <w:r>
+        <w:rPr>
+          <w:sz w:val="28"/>
+          <w:szCs w:val="28"/>
+        </w:rPr>
+        <w:t xml:space="preserve"> </w:t>
+      </w:r>
+      <w:proofErr w:type="spellStart"/>
+      <w:r>
+        <w:rPr>
+          <w:sz w:val="28"/>
+          <w:szCs w:val="28"/>
+        </w:rPr>
+        <w:t>Takođe</w:t>
+      </w:r>
+      <w:proofErr w:type="spellEnd"/>
+      <w:r>
+        <w:rPr>
+          <w:sz w:val="28"/>
+          <w:szCs w:val="28"/>
+        </w:rPr>
+        <w:t xml:space="preserve">, </w:t>
+      </w:r>
+      <w:proofErr w:type="spellStart"/>
+      <w:r>
+        <w:rPr>
+          <w:sz w:val="28"/>
+          <w:szCs w:val="28"/>
+        </w:rPr>
+        <w:t>može</w:t>
+      </w:r>
+      <w:proofErr w:type="spellEnd"/>
+      <w:r>
+        <w:rPr>
+          <w:sz w:val="28"/>
+          <w:szCs w:val="28"/>
+        </w:rPr>
+        <w:t xml:space="preserve"> </w:t>
+      </w:r>
+      <w:proofErr w:type="spellStart"/>
+      <w:r>
+        <w:rPr>
+          <w:sz w:val="28"/>
+          <w:szCs w:val="28"/>
+        </w:rPr>
+        <w:t>i</w:t>
+      </w:r>
+      <w:proofErr w:type="spellEnd"/>
+      <w:r>
+        <w:rPr>
+          <w:sz w:val="28"/>
+          <w:szCs w:val="28"/>
+        </w:rPr>
+        <w:t xml:space="preserve"> da </w:t>
+      </w:r>
+      <w:proofErr w:type="spellStart"/>
+      <w:r>
+        <w:rPr>
+          <w:sz w:val="28"/>
+          <w:szCs w:val="28"/>
+        </w:rPr>
+        <w:t>označi</w:t>
+      </w:r>
+      <w:proofErr w:type="spellEnd"/>
+      <w:r>
+        <w:rPr>
+          <w:sz w:val="28"/>
+          <w:szCs w:val="28"/>
+        </w:rPr>
+        <w:t xml:space="preserve"> </w:t>
+      </w:r>
+      <w:proofErr w:type="spellStart"/>
+      <w:r>
+        <w:rPr>
+          <w:sz w:val="28"/>
+          <w:szCs w:val="28"/>
+        </w:rPr>
+        <w:t>koje</w:t>
+      </w:r>
+      <w:proofErr w:type="spellEnd"/>
+      <w:r>
+        <w:rPr>
+          <w:sz w:val="28"/>
+          <w:szCs w:val="28"/>
+        </w:rPr>
+        <w:t xml:space="preserve"> je </w:t>
+      </w:r>
+      <w:proofErr w:type="spellStart"/>
+      <w:r>
+        <w:rPr>
+          <w:sz w:val="28"/>
+          <w:szCs w:val="28"/>
+        </w:rPr>
+        <w:t>restorane</w:t>
+      </w:r>
+      <w:proofErr w:type="spellEnd"/>
+      <w:r>
+        <w:rPr>
+          <w:sz w:val="28"/>
+          <w:szCs w:val="28"/>
+        </w:rPr>
+        <w:t xml:space="preserve"> </w:t>
+      </w:r>
+      <w:proofErr w:type="spellStart"/>
+      <w:r>
+        <w:rPr>
+          <w:sz w:val="28"/>
+          <w:szCs w:val="28"/>
+        </w:rPr>
+        <w:t>posetio</w:t>
+      </w:r>
+      <w:proofErr w:type="spellEnd"/>
+      <w:r>
+        <w:rPr>
+          <w:sz w:val="28"/>
+          <w:szCs w:val="28"/>
+        </w:rPr>
+        <w:t>.</w:t>
       </w:r>
     </w:p>
     <w:p>
@@ -2106,8 +4252,448 @@
           <w:szCs w:val="28"/>
         </w:rPr>
         <w:tab/>
-        <w:t>Moderator ima funkciju da proverava validnost slika koje postavljaju korisnici, kao i da čita i kontroliše recenzije pre njihovog objavljivanja na sajt. U saradnji sa administratorom radi u održavanju sajta.</w:t>
-      </w:r>
+        <w:t xml:space="preserve">Moderator </w:t>
+      </w:r>
+      <w:proofErr w:type="spellStart"/>
+      <w:r>
+        <w:rPr>
+          <w:sz w:val="28"/>
+          <w:szCs w:val="28"/>
+        </w:rPr>
+        <w:t>ima</w:t>
+      </w:r>
+      <w:proofErr w:type="spellEnd"/>
+      <w:r>
+        <w:rPr>
+          <w:sz w:val="28"/>
+          <w:szCs w:val="28"/>
+        </w:rPr>
+        <w:t xml:space="preserve"> </w:t>
+      </w:r>
+      <w:proofErr w:type="spellStart"/>
+      <w:r>
+        <w:rPr>
+          <w:sz w:val="28"/>
+          <w:szCs w:val="28"/>
+        </w:rPr>
+        <w:t>funkciju</w:t>
+      </w:r>
+      <w:proofErr w:type="spellEnd"/>
+      <w:r>
+        <w:rPr>
+          <w:sz w:val="28"/>
+          <w:szCs w:val="28"/>
+        </w:rPr>
+        <w:t xml:space="preserve"> da </w:t>
+      </w:r>
+      <w:proofErr w:type="spellStart"/>
+      <w:r>
+        <w:rPr>
+          <w:sz w:val="28"/>
+          <w:szCs w:val="28"/>
+        </w:rPr>
+        <w:t>proverava</w:t>
+      </w:r>
+      <w:proofErr w:type="spellEnd"/>
+      <w:r>
+        <w:rPr>
+          <w:sz w:val="28"/>
+          <w:szCs w:val="28"/>
+        </w:rPr>
+        <w:t xml:space="preserve"> </w:t>
+      </w:r>
+      <w:proofErr w:type="spellStart"/>
+      <w:r>
+        <w:rPr>
+          <w:sz w:val="28"/>
+          <w:szCs w:val="28"/>
+        </w:rPr>
+        <w:t>validnost</w:t>
+      </w:r>
+      <w:proofErr w:type="spellEnd"/>
+      <w:r>
+        <w:rPr>
+          <w:sz w:val="28"/>
+          <w:szCs w:val="28"/>
+        </w:rPr>
+        <w:t xml:space="preserve"> </w:t>
+      </w:r>
+      <w:proofErr w:type="spellStart"/>
+      <w:r>
+        <w:rPr>
+          <w:sz w:val="28"/>
+          <w:szCs w:val="28"/>
+        </w:rPr>
+        <w:t>slika</w:t>
+      </w:r>
+      <w:proofErr w:type="spellEnd"/>
+      <w:r>
+        <w:rPr>
+          <w:sz w:val="28"/>
+          <w:szCs w:val="28"/>
+        </w:rPr>
+        <w:t xml:space="preserve"> </w:t>
+      </w:r>
+      <w:proofErr w:type="spellStart"/>
+      <w:r>
+        <w:rPr>
+          <w:sz w:val="28"/>
+          <w:szCs w:val="28"/>
+        </w:rPr>
+        <w:t>koje</w:t>
+      </w:r>
+      <w:proofErr w:type="spellEnd"/>
+      <w:r>
+        <w:rPr>
+          <w:sz w:val="28"/>
+          <w:szCs w:val="28"/>
+        </w:rPr>
+        <w:t xml:space="preserve"> </w:t>
+      </w:r>
+      <w:proofErr w:type="spellStart"/>
+      <w:r>
+        <w:rPr>
+          <w:sz w:val="28"/>
+          <w:szCs w:val="28"/>
+        </w:rPr>
+        <w:t>postavljaju</w:t>
+      </w:r>
+      <w:proofErr w:type="spellEnd"/>
+      <w:r>
+        <w:rPr>
+          <w:sz w:val="28"/>
+          <w:szCs w:val="28"/>
+        </w:rPr>
+        <w:t xml:space="preserve"> </w:t>
+      </w:r>
+      <w:proofErr w:type="spellStart"/>
+      <w:r>
+        <w:rPr>
+          <w:sz w:val="28"/>
+          <w:szCs w:val="28"/>
+        </w:rPr>
+        <w:t>korisnici</w:t>
+      </w:r>
+      <w:proofErr w:type="spellEnd"/>
+      <w:r>
+        <w:rPr>
+          <w:sz w:val="28"/>
+          <w:szCs w:val="28"/>
+        </w:rPr>
+        <w:t xml:space="preserve">, </w:t>
+      </w:r>
+      <w:proofErr w:type="spellStart"/>
+      <w:r>
+        <w:rPr>
+          <w:sz w:val="28"/>
+          <w:szCs w:val="28"/>
+        </w:rPr>
+        <w:t>kao</w:t>
+      </w:r>
+      <w:proofErr w:type="spellEnd"/>
+      <w:r>
+        <w:rPr>
+          <w:sz w:val="28"/>
+          <w:szCs w:val="28"/>
+        </w:rPr>
+        <w:t xml:space="preserve"> </w:t>
+      </w:r>
+      <w:proofErr w:type="spellStart"/>
+      <w:r>
+        <w:rPr>
+          <w:sz w:val="28"/>
+          <w:szCs w:val="28"/>
+        </w:rPr>
+        <w:t>i</w:t>
+      </w:r>
+      <w:proofErr w:type="spellEnd"/>
+      <w:r>
+        <w:rPr>
+          <w:sz w:val="28"/>
+          <w:szCs w:val="28"/>
+        </w:rPr>
+        <w:t xml:space="preserve"> da </w:t>
+      </w:r>
+      <w:proofErr w:type="spellStart"/>
+      <w:r>
+        <w:rPr>
+          <w:sz w:val="28"/>
+          <w:szCs w:val="28"/>
+        </w:rPr>
+        <w:t>čita</w:t>
+      </w:r>
+      <w:proofErr w:type="spellEnd"/>
+      <w:r>
+        <w:rPr>
+          <w:sz w:val="28"/>
+          <w:szCs w:val="28"/>
+        </w:rPr>
+        <w:t xml:space="preserve"> </w:t>
+      </w:r>
+      <w:proofErr w:type="spellStart"/>
+      <w:r>
+        <w:rPr>
+          <w:sz w:val="28"/>
+          <w:szCs w:val="28"/>
+        </w:rPr>
+        <w:t>i</w:t>
+      </w:r>
+      <w:proofErr w:type="spellEnd"/>
+      <w:r>
+        <w:rPr>
+          <w:sz w:val="28"/>
+          <w:szCs w:val="28"/>
+        </w:rPr>
+        <w:t xml:space="preserve"> </w:t>
+      </w:r>
+      <w:proofErr w:type="spellStart"/>
+      <w:r>
+        <w:rPr>
+          <w:sz w:val="28"/>
+          <w:szCs w:val="28"/>
+        </w:rPr>
+        <w:t>kontroliše</w:t>
+      </w:r>
+      <w:proofErr w:type="spellEnd"/>
+      <w:r>
+        <w:rPr>
+          <w:sz w:val="28"/>
+          <w:szCs w:val="28"/>
+        </w:rPr>
+        <w:t xml:space="preserve"> </w:t>
+      </w:r>
+      <w:proofErr w:type="spellStart"/>
+      <w:r>
+        <w:rPr>
+          <w:sz w:val="28"/>
+          <w:szCs w:val="28"/>
+        </w:rPr>
+        <w:t>recenzije</w:t>
+      </w:r>
+      <w:proofErr w:type="spellEnd"/>
+      <w:r>
+        <w:rPr>
+          <w:sz w:val="28"/>
+          <w:szCs w:val="28"/>
+        </w:rPr>
+        <w:t xml:space="preserve"> pre </w:t>
+      </w:r>
+      <w:proofErr w:type="spellStart"/>
+      <w:r>
+        <w:rPr>
+          <w:sz w:val="28"/>
+          <w:szCs w:val="28"/>
+        </w:rPr>
+        <w:t>njihovog</w:t>
+      </w:r>
+      <w:proofErr w:type="spellEnd"/>
+      <w:r>
+        <w:rPr>
+          <w:sz w:val="28"/>
+          <w:szCs w:val="28"/>
+        </w:rPr>
+        <w:t xml:space="preserve"> </w:t>
+      </w:r>
+      <w:proofErr w:type="spellStart"/>
+      <w:r>
+        <w:rPr>
+          <w:sz w:val="28"/>
+          <w:szCs w:val="28"/>
+        </w:rPr>
+        <w:t>objavljivanja</w:t>
+      </w:r>
+      <w:proofErr w:type="spellEnd"/>
+      <w:r>
+        <w:rPr>
+          <w:sz w:val="28"/>
+          <w:szCs w:val="28"/>
+        </w:rPr>
+        <w:t xml:space="preserve"> </w:t>
+      </w:r>
+      <w:proofErr w:type="spellStart"/>
+      <w:r>
+        <w:rPr>
+          <w:sz w:val="28"/>
+          <w:szCs w:val="28"/>
+        </w:rPr>
+        <w:t>na</w:t>
+      </w:r>
+      <w:proofErr w:type="spellEnd"/>
+      <w:r>
+        <w:rPr>
+          <w:sz w:val="28"/>
+          <w:szCs w:val="28"/>
+        </w:rPr>
+        <w:t xml:space="preserve"> </w:t>
+      </w:r>
+      <w:proofErr w:type="spellStart"/>
+      <w:r>
+        <w:rPr>
+          <w:sz w:val="28"/>
+          <w:szCs w:val="28"/>
+        </w:rPr>
+        <w:t>sajt</w:t>
+      </w:r>
+      <w:proofErr w:type="spellEnd"/>
+      <w:r>
+        <w:rPr>
+          <w:sz w:val="28"/>
+          <w:szCs w:val="28"/>
+        </w:rPr>
+        <w:t xml:space="preserve">. </w:t>
+      </w:r>
+      <w:proofErr w:type="spellStart"/>
+      <w:r>
+        <w:rPr>
+          <w:sz w:val="28"/>
+          <w:szCs w:val="28"/>
+        </w:rPr>
+        <w:t>Poseduje</w:t>
+      </w:r>
+      <w:proofErr w:type="spellEnd"/>
+      <w:r>
+        <w:rPr>
+          <w:sz w:val="28"/>
+          <w:szCs w:val="28"/>
+        </w:rPr>
+        <w:t xml:space="preserve"> </w:t>
+      </w:r>
+      <w:proofErr w:type="spellStart"/>
+      <w:r>
+        <w:rPr>
+          <w:sz w:val="28"/>
+          <w:szCs w:val="28"/>
+        </w:rPr>
+        <w:t>mogućnost</w:t>
+      </w:r>
+      <w:proofErr w:type="spellEnd"/>
+      <w:r>
+        <w:rPr>
+          <w:sz w:val="28"/>
+          <w:szCs w:val="28"/>
+        </w:rPr>
+        <w:t xml:space="preserve"> </w:t>
+      </w:r>
+      <w:proofErr w:type="spellStart"/>
+      <w:r>
+        <w:rPr>
+          <w:sz w:val="28"/>
+          <w:szCs w:val="28"/>
+        </w:rPr>
+        <w:t>i</w:t>
+      </w:r>
+      <w:proofErr w:type="spellEnd"/>
+      <w:r>
+        <w:rPr>
+          <w:sz w:val="28"/>
+          <w:szCs w:val="28"/>
+        </w:rPr>
+        <w:t xml:space="preserve"> da </w:t>
+      </w:r>
+      <w:proofErr w:type="spellStart"/>
+      <w:r>
+        <w:rPr>
+          <w:sz w:val="28"/>
+          <w:szCs w:val="28"/>
+        </w:rPr>
+        <w:t>neželjenim</w:t>
+      </w:r>
+      <w:proofErr w:type="spellEnd"/>
+      <w:r>
+        <w:rPr>
+          <w:sz w:val="28"/>
+          <w:szCs w:val="28"/>
+        </w:rPr>
+        <w:t xml:space="preserve"> </w:t>
+      </w:r>
+      <w:proofErr w:type="spellStart"/>
+      <w:r>
+        <w:rPr>
+          <w:sz w:val="28"/>
+          <w:szCs w:val="28"/>
+        </w:rPr>
+        <w:t>korisnicima</w:t>
+      </w:r>
+      <w:proofErr w:type="spellEnd"/>
+      <w:r>
+        <w:rPr>
+          <w:sz w:val="28"/>
+          <w:szCs w:val="28"/>
+        </w:rPr>
+        <w:t xml:space="preserve"> </w:t>
+      </w:r>
+      <w:proofErr w:type="spellStart"/>
+      <w:r>
+        <w:rPr>
+          <w:sz w:val="28"/>
+          <w:szCs w:val="28"/>
+        </w:rPr>
+        <w:t>obriše</w:t>
+      </w:r>
+      <w:proofErr w:type="spellEnd"/>
+      <w:r>
+        <w:rPr>
+          <w:sz w:val="28"/>
+          <w:szCs w:val="28"/>
+        </w:rPr>
+        <w:t xml:space="preserve"> </w:t>
+      </w:r>
+      <w:proofErr w:type="spellStart"/>
+      <w:r>
+        <w:rPr>
+          <w:sz w:val="28"/>
+          <w:szCs w:val="28"/>
+        </w:rPr>
+        <w:t>nalog</w:t>
+      </w:r>
+      <w:proofErr w:type="spellEnd"/>
+      <w:r>
+        <w:rPr>
+          <w:sz w:val="28"/>
+          <w:szCs w:val="28"/>
+        </w:rPr>
+        <w:t xml:space="preserve"> </w:t>
+      </w:r>
+      <w:proofErr w:type="spellStart"/>
+      <w:r>
+        <w:rPr>
+          <w:sz w:val="28"/>
+          <w:szCs w:val="28"/>
+        </w:rPr>
+        <w:t>na</w:t>
+      </w:r>
+      <w:proofErr w:type="spellEnd"/>
+      <w:r>
+        <w:rPr>
+          <w:sz w:val="28"/>
+          <w:szCs w:val="28"/>
+        </w:rPr>
+        <w:t xml:space="preserve"> </w:t>
+      </w:r>
+      <w:proofErr w:type="spellStart"/>
+      <w:r>
+        <w:rPr>
+          <w:sz w:val="28"/>
+          <w:szCs w:val="28"/>
+        </w:rPr>
+        <w:t>sajtu</w:t>
+      </w:r>
+      <w:proofErr w:type="spellEnd"/>
+      <w:r>
+        <w:rPr>
+          <w:sz w:val="28"/>
+          <w:szCs w:val="28"/>
+        </w:rPr>
+        <w:t>.</w:t>
+      </w:r>
+    </w:p>
+    <w:p>
+      <w:pPr>
+        <w:rPr>
+          <w:sz w:val="28"/>
+          <w:szCs w:val="28"/>
+        </w:rPr>
+      </w:pPr>
     </w:p>
     <w:p>
       <w:pPr>
@@ -2148,23 +4734,258 @@
         <w:rPr>
           <w:sz w:val="28"/>
           <w:szCs w:val="28"/>
-        </w:rPr>
-      </w:pPr>
-      <w:r>
-        <w:rPr>
-          <w:sz w:val="28"/>
-          <w:szCs w:val="28"/>
-        </w:rPr>
-        <w:t xml:space="preserve">             Administrator vodi računa o pravima pristupa sajtu otvaranjem novih ili brisanjem starih moderatorskih naloga. </w:t>
-      </w:r>
-      <w:r>
-        <w:rPr>
-          <w:sz w:val="28"/>
-          <w:szCs w:val="28"/>
-        </w:rPr>
-        <w:t>Poseduje mogućnost i da neželjenim korisnicima obriše nalog na sajtu.</w:t>
+          <w:lang w:val="sr-Latn-RS"/>
+        </w:rPr>
+      </w:pPr>
+      <w:r>
+        <w:rPr>
+          <w:sz w:val="28"/>
+          <w:szCs w:val="28"/>
+        </w:rPr>
+        <w:t xml:space="preserve">             Administrator </w:t>
+      </w:r>
+      <w:proofErr w:type="spellStart"/>
+      <w:r>
+        <w:rPr>
+          <w:sz w:val="28"/>
+          <w:szCs w:val="28"/>
+        </w:rPr>
+        <w:t>vodi</w:t>
+      </w:r>
+      <w:proofErr w:type="spellEnd"/>
+      <w:r>
+        <w:rPr>
+          <w:sz w:val="28"/>
+          <w:szCs w:val="28"/>
+        </w:rPr>
+        <w:t xml:space="preserve"> </w:t>
+      </w:r>
+      <w:proofErr w:type="spellStart"/>
+      <w:r>
+        <w:rPr>
+          <w:sz w:val="28"/>
+          <w:szCs w:val="28"/>
+        </w:rPr>
+        <w:t>računa</w:t>
+      </w:r>
+      <w:proofErr w:type="spellEnd"/>
+      <w:r>
+        <w:rPr>
+          <w:sz w:val="28"/>
+          <w:szCs w:val="28"/>
+        </w:rPr>
+        <w:t xml:space="preserve"> o </w:t>
+      </w:r>
+      <w:proofErr w:type="spellStart"/>
+      <w:r>
+        <w:rPr>
+          <w:sz w:val="28"/>
+          <w:szCs w:val="28"/>
+        </w:rPr>
+        <w:t>pravima</w:t>
+      </w:r>
+      <w:proofErr w:type="spellEnd"/>
+      <w:r>
+        <w:rPr>
+          <w:sz w:val="28"/>
+          <w:szCs w:val="28"/>
+        </w:rPr>
+        <w:t xml:space="preserve"> </w:t>
+      </w:r>
+      <w:proofErr w:type="spellStart"/>
+      <w:r>
+        <w:rPr>
+          <w:sz w:val="28"/>
+          <w:szCs w:val="28"/>
+        </w:rPr>
+        <w:t>pristupa</w:t>
+      </w:r>
+      <w:proofErr w:type="spellEnd"/>
+      <w:r>
+        <w:rPr>
+          <w:sz w:val="28"/>
+          <w:szCs w:val="28"/>
+        </w:rPr>
+        <w:t xml:space="preserve"> </w:t>
+      </w:r>
+      <w:proofErr w:type="spellStart"/>
+      <w:r>
+        <w:rPr>
+          <w:sz w:val="28"/>
+          <w:szCs w:val="28"/>
+        </w:rPr>
+        <w:t>sajtu</w:t>
+      </w:r>
+      <w:proofErr w:type="spellEnd"/>
+      <w:r>
+        <w:rPr>
+          <w:sz w:val="28"/>
+          <w:szCs w:val="28"/>
+        </w:rPr>
+        <w:t xml:space="preserve"> </w:t>
+      </w:r>
+      <w:proofErr w:type="spellStart"/>
+      <w:r>
+        <w:rPr>
+          <w:sz w:val="28"/>
+          <w:szCs w:val="28"/>
+        </w:rPr>
+        <w:t>otvaranjem</w:t>
+      </w:r>
+      <w:proofErr w:type="spellEnd"/>
+      <w:r>
+        <w:rPr>
+          <w:sz w:val="28"/>
+          <w:szCs w:val="28"/>
+        </w:rPr>
+        <w:t xml:space="preserve"> </w:t>
+      </w:r>
+      <w:proofErr w:type="spellStart"/>
+      <w:r>
+        <w:rPr>
+          <w:sz w:val="28"/>
+          <w:szCs w:val="28"/>
+        </w:rPr>
+        <w:t>novih</w:t>
+      </w:r>
+      <w:proofErr w:type="spellEnd"/>
+      <w:r>
+        <w:rPr>
+          <w:sz w:val="28"/>
+          <w:szCs w:val="28"/>
+        </w:rPr>
+        <w:t xml:space="preserve"> </w:t>
+      </w:r>
+      <w:proofErr w:type="spellStart"/>
+      <w:r>
+        <w:rPr>
+          <w:sz w:val="28"/>
+          <w:szCs w:val="28"/>
+        </w:rPr>
+        <w:t>ili</w:t>
+      </w:r>
+      <w:proofErr w:type="spellEnd"/>
+      <w:r>
+        <w:rPr>
+          <w:sz w:val="28"/>
+          <w:szCs w:val="28"/>
+        </w:rPr>
+        <w:t xml:space="preserve"> </w:t>
+      </w:r>
+      <w:proofErr w:type="spellStart"/>
+      <w:r>
+        <w:rPr>
+          <w:sz w:val="28"/>
+          <w:szCs w:val="28"/>
+        </w:rPr>
+        <w:t>brisanjem</w:t>
+      </w:r>
+      <w:proofErr w:type="spellEnd"/>
+      <w:r>
+        <w:rPr>
+          <w:sz w:val="28"/>
+          <w:szCs w:val="28"/>
+        </w:rPr>
+        <w:t xml:space="preserve"> </w:t>
+      </w:r>
+      <w:proofErr w:type="spellStart"/>
+      <w:r>
+        <w:rPr>
+          <w:sz w:val="28"/>
+          <w:szCs w:val="28"/>
+        </w:rPr>
+        <w:t>starih</w:t>
+      </w:r>
+      <w:proofErr w:type="spellEnd"/>
+      <w:r>
+        <w:rPr>
+          <w:sz w:val="28"/>
+          <w:szCs w:val="28"/>
+        </w:rPr>
+        <w:t xml:space="preserve"> </w:t>
+      </w:r>
+      <w:proofErr w:type="spellStart"/>
+      <w:r>
+        <w:rPr>
+          <w:sz w:val="28"/>
+          <w:szCs w:val="28"/>
+        </w:rPr>
+        <w:t>moderatorskih</w:t>
+      </w:r>
+      <w:proofErr w:type="spellEnd"/>
+      <w:r>
+        <w:rPr>
+          <w:sz w:val="28"/>
+          <w:szCs w:val="28"/>
+        </w:rPr>
+        <w:t xml:space="preserve"> </w:t>
+      </w:r>
+      <w:proofErr w:type="spellStart"/>
+      <w:r>
+        <w:rPr>
+          <w:sz w:val="28"/>
+          <w:szCs w:val="28"/>
+        </w:rPr>
+        <w:t>naloga</w:t>
+      </w:r>
+      <w:proofErr w:type="spellEnd"/>
+      <w:r>
+        <w:rPr>
+          <w:sz w:val="28"/>
+          <w:szCs w:val="28"/>
+        </w:rPr>
+        <w:t xml:space="preserve">. </w:t>
       </w:r>
       <w:bookmarkStart w:id="13" w:name="_Toc33277429"/>
+      <w:proofErr w:type="spellStart"/>
+      <w:r>
+        <w:rPr>
+          <w:sz w:val="28"/>
+          <w:szCs w:val="28"/>
+        </w:rPr>
+        <w:t>Dodaje</w:t>
+      </w:r>
+      <w:proofErr w:type="spellEnd"/>
+      <w:r>
+        <w:rPr>
+          <w:sz w:val="28"/>
+          <w:szCs w:val="28"/>
+        </w:rPr>
+        <w:t xml:space="preserve"> </w:t>
+      </w:r>
+      <w:proofErr w:type="spellStart"/>
+      <w:r>
+        <w:rPr>
+          <w:sz w:val="28"/>
+          <w:szCs w:val="28"/>
+        </w:rPr>
+        <w:t>i</w:t>
+      </w:r>
+      <w:proofErr w:type="spellEnd"/>
+      <w:r>
+        <w:rPr>
+          <w:sz w:val="28"/>
+          <w:szCs w:val="28"/>
+        </w:rPr>
+        <w:t xml:space="preserve"> </w:t>
+      </w:r>
+      <w:proofErr w:type="spellStart"/>
+      <w:r>
+        <w:rPr>
+          <w:sz w:val="28"/>
+          <w:szCs w:val="28"/>
+        </w:rPr>
+        <w:t>bri</w:t>
+      </w:r>
+      <w:proofErr w:type="spellEnd"/>
+      <w:r>
+        <w:rPr>
+          <w:sz w:val="28"/>
+          <w:szCs w:val="28"/>
+          <w:lang w:val="sr-Latn-RS"/>
+        </w:rPr>
+        <w:t>še restorane.</w:t>
+      </w:r>
     </w:p>
     <w:p>
       <w:pPr>
@@ -2174,6 +4995,7 @@
           <w:szCs w:val="36"/>
         </w:rPr>
       </w:pPr>
+      <w:proofErr w:type="spellStart"/>
       <w:r>
         <w:rPr>
           <w:sz w:val="36"/>
@@ -2183,6 +5005,7 @@
         <w:t>Funkcionalnosti</w:t>
       </w:r>
       <w:bookmarkEnd w:id="13"/>
+      <w:proofErr w:type="spellEnd"/>
     </w:p>
     <w:p/>
     <w:p>
@@ -2197,7 +5020,103 @@
           <w:sz w:val="28"/>
           <w:szCs w:val="28"/>
         </w:rPr>
-        <w:t xml:space="preserve">           Na sajtu su na raspolaganju sledeće funkcionalnosti:</w:t>
+        <w:t xml:space="preserve">           Na </w:t>
+      </w:r>
+      <w:proofErr w:type="spellStart"/>
+      <w:r>
+        <w:rPr>
+          <w:sz w:val="28"/>
+          <w:szCs w:val="28"/>
+        </w:rPr>
+        <w:t>sajtu</w:t>
+      </w:r>
+      <w:proofErr w:type="spellEnd"/>
+      <w:r>
+        <w:rPr>
+          <w:sz w:val="28"/>
+          <w:szCs w:val="28"/>
+        </w:rPr>
+        <w:t xml:space="preserve"> </w:t>
+      </w:r>
+      <w:proofErr w:type="spellStart"/>
+      <w:r>
+        <w:rPr>
+          <w:sz w:val="28"/>
+          <w:szCs w:val="28"/>
+        </w:rPr>
+        <w:t>su</w:t>
+      </w:r>
+      <w:proofErr w:type="spellEnd"/>
+      <w:r>
+        <w:rPr>
+          <w:sz w:val="28"/>
+          <w:szCs w:val="28"/>
+        </w:rPr>
+        <w:t xml:space="preserve"> </w:t>
+      </w:r>
+      <w:proofErr w:type="spellStart"/>
+      <w:r>
+        <w:rPr>
+          <w:sz w:val="28"/>
+          <w:szCs w:val="28"/>
+        </w:rPr>
+        <w:t>na</w:t>
+      </w:r>
+      <w:proofErr w:type="spellEnd"/>
+      <w:r>
+        <w:rPr>
+          <w:sz w:val="28"/>
+          <w:szCs w:val="28"/>
+        </w:rPr>
+        <w:t xml:space="preserve"> </w:t>
+      </w:r>
+      <w:proofErr w:type="spellStart"/>
+      <w:r>
+        <w:rPr>
+          <w:sz w:val="28"/>
+          <w:szCs w:val="28"/>
+        </w:rPr>
+        <w:t>raspolaganju</w:t>
+      </w:r>
+      <w:proofErr w:type="spellEnd"/>
+      <w:r>
+        <w:rPr>
+          <w:sz w:val="28"/>
+          <w:szCs w:val="28"/>
+        </w:rPr>
+        <w:t xml:space="preserve"> </w:t>
+      </w:r>
+      <w:proofErr w:type="spellStart"/>
+      <w:r>
+        <w:rPr>
+          <w:sz w:val="28"/>
+          <w:szCs w:val="28"/>
+        </w:rPr>
+        <w:t>sledeće</w:t>
+      </w:r>
+      <w:proofErr w:type="spellEnd"/>
+      <w:r>
+        <w:rPr>
+          <w:sz w:val="28"/>
+          <w:szCs w:val="28"/>
+        </w:rPr>
+        <w:t xml:space="preserve"> </w:t>
+      </w:r>
+      <w:proofErr w:type="spellStart"/>
+      <w:r>
+        <w:rPr>
+          <w:sz w:val="28"/>
+          <w:szCs w:val="28"/>
+        </w:rPr>
+        <w:t>funkcionalnosti</w:t>
+      </w:r>
+      <w:proofErr w:type="spellEnd"/>
+      <w:r>
+        <w:rPr>
+          <w:sz w:val="28"/>
+          <w:szCs w:val="28"/>
+        </w:rPr>
+        <w:t>:</w:t>
       </w:r>
     </w:p>
     <w:p>
@@ -2214,6 +5133,7 @@
           <w:szCs w:val="28"/>
         </w:rPr>
       </w:pPr>
+      <w:proofErr w:type="spellStart"/>
       <w:r>
         <w:rPr>
           <w:i/>
@@ -2223,6 +5143,7 @@
         </w:rPr>
         <w:t>Registracija</w:t>
       </w:r>
+      <w:proofErr w:type="spellEnd"/>
     </w:p>
     <w:p>
       <w:pPr>
@@ -2244,14 +5165,247 @@
           <w:sz w:val="28"/>
           <w:szCs w:val="28"/>
         </w:rPr>
-        <w:t xml:space="preserve">Ova funkcionalnost predstavlja da gost sajta može postati registrovani korisnik tako što </w:t>
-      </w:r>
-      <w:r>
-        <w:rPr>
-          <w:sz w:val="28"/>
-          <w:szCs w:val="28"/>
-        </w:rPr>
-        <w:t>popuni formu sa traženim podacima.</w:t>
+        <w:t xml:space="preserve">Ova </w:t>
+      </w:r>
+      <w:proofErr w:type="spellStart"/>
+      <w:r>
+        <w:rPr>
+          <w:sz w:val="28"/>
+          <w:szCs w:val="28"/>
+        </w:rPr>
+        <w:t>funkcionalnost</w:t>
+      </w:r>
+      <w:proofErr w:type="spellEnd"/>
+      <w:r>
+        <w:rPr>
+          <w:sz w:val="28"/>
+          <w:szCs w:val="28"/>
+        </w:rPr>
+        <w:t xml:space="preserve"> </w:t>
+      </w:r>
+      <w:proofErr w:type="spellStart"/>
+      <w:r>
+        <w:rPr>
+          <w:sz w:val="28"/>
+          <w:szCs w:val="28"/>
+        </w:rPr>
+        <w:t>predstavlja</w:t>
+      </w:r>
+      <w:proofErr w:type="spellEnd"/>
+      <w:r>
+        <w:rPr>
+          <w:sz w:val="28"/>
+          <w:szCs w:val="28"/>
+        </w:rPr>
+        <w:t xml:space="preserve"> da </w:t>
+      </w:r>
+      <w:proofErr w:type="spellStart"/>
+      <w:r>
+        <w:rPr>
+          <w:sz w:val="28"/>
+          <w:szCs w:val="28"/>
+        </w:rPr>
+        <w:t>gost</w:t>
+      </w:r>
+      <w:proofErr w:type="spellEnd"/>
+      <w:r>
+        <w:rPr>
+          <w:sz w:val="28"/>
+          <w:szCs w:val="28"/>
+        </w:rPr>
+        <w:t xml:space="preserve"> </w:t>
+      </w:r>
+      <w:proofErr w:type="spellStart"/>
+      <w:r>
+        <w:rPr>
+          <w:sz w:val="28"/>
+          <w:szCs w:val="28"/>
+        </w:rPr>
+        <w:t>sajta</w:t>
+      </w:r>
+      <w:proofErr w:type="spellEnd"/>
+      <w:r>
+        <w:rPr>
+          <w:sz w:val="28"/>
+          <w:szCs w:val="28"/>
+        </w:rPr>
+        <w:t xml:space="preserve"> </w:t>
+      </w:r>
+      <w:proofErr w:type="spellStart"/>
+      <w:r>
+        <w:rPr>
+          <w:sz w:val="28"/>
+          <w:szCs w:val="28"/>
+        </w:rPr>
+        <w:t>može</w:t>
+      </w:r>
+      <w:proofErr w:type="spellEnd"/>
+      <w:r>
+        <w:rPr>
+          <w:sz w:val="28"/>
+          <w:szCs w:val="28"/>
+        </w:rPr>
+        <w:t xml:space="preserve"> </w:t>
+      </w:r>
+      <w:proofErr w:type="spellStart"/>
+      <w:r>
+        <w:rPr>
+          <w:sz w:val="28"/>
+          <w:szCs w:val="28"/>
+        </w:rPr>
+        <w:t>postati</w:t>
+      </w:r>
+      <w:proofErr w:type="spellEnd"/>
+      <w:r>
+        <w:rPr>
+          <w:sz w:val="28"/>
+          <w:szCs w:val="28"/>
+        </w:rPr>
+        <w:t xml:space="preserve"> </w:t>
+      </w:r>
+      <w:proofErr w:type="spellStart"/>
+      <w:r>
+        <w:rPr>
+          <w:sz w:val="28"/>
+          <w:szCs w:val="28"/>
+        </w:rPr>
+        <w:t>registrovani</w:t>
+      </w:r>
+      <w:proofErr w:type="spellEnd"/>
+      <w:r>
+        <w:rPr>
+          <w:sz w:val="28"/>
+          <w:szCs w:val="28"/>
+        </w:rPr>
+        <w:t xml:space="preserve"> </w:t>
+      </w:r>
+      <w:proofErr w:type="spellStart"/>
+      <w:r>
+        <w:rPr>
+          <w:sz w:val="28"/>
+          <w:szCs w:val="28"/>
+        </w:rPr>
+        <w:t>korisnik</w:t>
+      </w:r>
+      <w:proofErr w:type="spellEnd"/>
+      <w:r>
+        <w:rPr>
+          <w:sz w:val="28"/>
+          <w:szCs w:val="28"/>
+        </w:rPr>
+        <w:t xml:space="preserve"> </w:t>
+      </w:r>
+      <w:proofErr w:type="spellStart"/>
+      <w:r>
+        <w:rPr>
+          <w:sz w:val="28"/>
+          <w:szCs w:val="28"/>
+        </w:rPr>
+        <w:t>tako</w:t>
+      </w:r>
+      <w:proofErr w:type="spellEnd"/>
+      <w:r>
+        <w:rPr>
+          <w:sz w:val="28"/>
+          <w:szCs w:val="28"/>
+        </w:rPr>
+        <w:t xml:space="preserve"> </w:t>
+      </w:r>
+      <w:proofErr w:type="spellStart"/>
+      <w:r>
+        <w:rPr>
+          <w:sz w:val="28"/>
+          <w:szCs w:val="28"/>
+        </w:rPr>
+        <w:t>što</w:t>
+      </w:r>
+      <w:proofErr w:type="spellEnd"/>
+      <w:r>
+        <w:rPr>
+          <w:sz w:val="28"/>
+          <w:szCs w:val="28"/>
+        </w:rPr>
+        <w:t xml:space="preserve"> </w:t>
+      </w:r>
+      <w:proofErr w:type="spellStart"/>
+      <w:r>
+        <w:rPr>
+          <w:sz w:val="28"/>
+          <w:szCs w:val="28"/>
+        </w:rPr>
+        <w:t>popuni</w:t>
+      </w:r>
+      <w:proofErr w:type="spellEnd"/>
+      <w:r>
+        <w:rPr>
+          <w:sz w:val="28"/>
+          <w:szCs w:val="28"/>
+        </w:rPr>
+        <w:t xml:space="preserve"> </w:t>
+      </w:r>
+      <w:proofErr w:type="spellStart"/>
+      <w:r>
+        <w:rPr>
+          <w:sz w:val="28"/>
+          <w:szCs w:val="28"/>
+        </w:rPr>
+        <w:t>formu</w:t>
+      </w:r>
+      <w:proofErr w:type="spellEnd"/>
+      <w:r>
+        <w:rPr>
+          <w:sz w:val="28"/>
+          <w:szCs w:val="28"/>
+        </w:rPr>
+        <w:t xml:space="preserve"> </w:t>
+      </w:r>
+      <w:proofErr w:type="spellStart"/>
+      <w:r>
+        <w:rPr>
+          <w:sz w:val="28"/>
+          <w:szCs w:val="28"/>
+        </w:rPr>
+        <w:t>sa</w:t>
+      </w:r>
+      <w:proofErr w:type="spellEnd"/>
+      <w:r>
+        <w:rPr>
+          <w:sz w:val="28"/>
+          <w:szCs w:val="28"/>
+        </w:rPr>
+        <w:t xml:space="preserve"> </w:t>
+      </w:r>
+      <w:proofErr w:type="spellStart"/>
+      <w:r>
+        <w:rPr>
+          <w:sz w:val="28"/>
+          <w:szCs w:val="28"/>
+        </w:rPr>
+        <w:t>traženim</w:t>
+      </w:r>
+      <w:proofErr w:type="spellEnd"/>
+      <w:r>
+        <w:rPr>
+          <w:sz w:val="28"/>
+          <w:szCs w:val="28"/>
+        </w:rPr>
+        <w:t xml:space="preserve"> </w:t>
+      </w:r>
+      <w:proofErr w:type="spellStart"/>
+      <w:r>
+        <w:rPr>
+          <w:sz w:val="28"/>
+          <w:szCs w:val="28"/>
+        </w:rPr>
+        <w:t>podacima</w:t>
+      </w:r>
+      <w:proofErr w:type="spellEnd"/>
+      <w:r>
+        <w:rPr>
+          <w:sz w:val="28"/>
+          <w:szCs w:val="28"/>
+        </w:rPr>
+        <w:t>.</w:t>
       </w:r>
     </w:p>
     <w:p>
@@ -2275,6 +5429,7 @@
           <w:szCs w:val="28"/>
         </w:rPr>
       </w:pPr>
+      <w:proofErr w:type="spellStart"/>
       <w:r>
         <w:rPr>
           <w:i/>
@@ -2284,6 +5439,7 @@
         </w:rPr>
         <w:t>Logovanje</w:t>
       </w:r>
+      <w:proofErr w:type="spellEnd"/>
     </w:p>
     <w:p>
       <w:pPr>
@@ -2299,14 +5455,654 @@
           <w:sz w:val="28"/>
           <w:szCs w:val="28"/>
         </w:rPr>
-        <w:t>-Korisnik se može logovati na sistem unošenjem svog korisničkog imena i lozinke.</w:t>
-      </w:r>
-      <w:r>
-        <w:rPr>
-          <w:sz w:val="28"/>
-          <w:szCs w:val="28"/>
-        </w:rPr>
-        <w:t xml:space="preserve"> Postoji padajuća lista na kojoj korisnik bira da li će se ulogovati kao admin, moderator ili običan korisnik. Na osnovu izabrane opcije, korisnim će biti preusmeren na jednu od tri početne stranice. Korisnici se takođe mogu i izlogovati.</w:t>
+        <w:t>-</w:t>
+      </w:r>
+      <w:proofErr w:type="spellStart"/>
+      <w:r>
+        <w:rPr>
+          <w:sz w:val="28"/>
+          <w:szCs w:val="28"/>
+        </w:rPr>
+        <w:t>Korisnik</w:t>
+      </w:r>
+      <w:proofErr w:type="spellEnd"/>
+      <w:r>
+        <w:rPr>
+          <w:sz w:val="28"/>
+          <w:szCs w:val="28"/>
+        </w:rPr>
+        <w:t xml:space="preserve"> se </w:t>
+      </w:r>
+      <w:proofErr w:type="spellStart"/>
+      <w:r>
+        <w:rPr>
+          <w:sz w:val="28"/>
+          <w:szCs w:val="28"/>
+        </w:rPr>
+        <w:t>može</w:t>
+      </w:r>
+      <w:proofErr w:type="spellEnd"/>
+      <w:r>
+        <w:rPr>
+          <w:sz w:val="28"/>
+          <w:szCs w:val="28"/>
+        </w:rPr>
+        <w:t xml:space="preserve"> </w:t>
+      </w:r>
+      <w:proofErr w:type="spellStart"/>
+      <w:r>
+        <w:rPr>
+          <w:sz w:val="28"/>
+          <w:szCs w:val="28"/>
+        </w:rPr>
+        <w:t>logovati</w:t>
+      </w:r>
+      <w:proofErr w:type="spellEnd"/>
+      <w:r>
+        <w:rPr>
+          <w:sz w:val="28"/>
+          <w:szCs w:val="28"/>
+        </w:rPr>
+        <w:t xml:space="preserve"> </w:t>
+      </w:r>
+      <w:proofErr w:type="spellStart"/>
+      <w:r>
+        <w:rPr>
+          <w:sz w:val="28"/>
+          <w:szCs w:val="28"/>
+        </w:rPr>
+        <w:t>na</w:t>
+      </w:r>
+      <w:proofErr w:type="spellEnd"/>
+      <w:r>
+        <w:rPr>
+          <w:sz w:val="28"/>
+          <w:szCs w:val="28"/>
+        </w:rPr>
+        <w:t xml:space="preserve"> </w:t>
+      </w:r>
+      <w:proofErr w:type="spellStart"/>
+      <w:r>
+        <w:rPr>
+          <w:sz w:val="28"/>
+          <w:szCs w:val="28"/>
+        </w:rPr>
+        <w:t>sistem</w:t>
+      </w:r>
+      <w:proofErr w:type="spellEnd"/>
+      <w:r>
+        <w:rPr>
+          <w:sz w:val="28"/>
+          <w:szCs w:val="28"/>
+        </w:rPr>
+        <w:t xml:space="preserve"> </w:t>
+      </w:r>
+      <w:proofErr w:type="spellStart"/>
+      <w:r>
+        <w:rPr>
+          <w:sz w:val="28"/>
+          <w:szCs w:val="28"/>
+        </w:rPr>
+        <w:t>unošenjem</w:t>
+      </w:r>
+      <w:proofErr w:type="spellEnd"/>
+      <w:r>
+        <w:rPr>
+          <w:sz w:val="28"/>
+          <w:szCs w:val="28"/>
+        </w:rPr>
+        <w:t xml:space="preserve"> </w:t>
+      </w:r>
+      <w:proofErr w:type="spellStart"/>
+      <w:r>
+        <w:rPr>
+          <w:sz w:val="28"/>
+          <w:szCs w:val="28"/>
+        </w:rPr>
+        <w:t>svog</w:t>
+      </w:r>
+      <w:proofErr w:type="spellEnd"/>
+      <w:r>
+        <w:rPr>
+          <w:sz w:val="28"/>
+          <w:szCs w:val="28"/>
+        </w:rPr>
+        <w:t xml:space="preserve"> </w:t>
+      </w:r>
+      <w:proofErr w:type="spellStart"/>
+      <w:r>
+        <w:rPr>
+          <w:sz w:val="28"/>
+          <w:szCs w:val="28"/>
+        </w:rPr>
+        <w:t>korisničkog</w:t>
+      </w:r>
+      <w:proofErr w:type="spellEnd"/>
+      <w:r>
+        <w:rPr>
+          <w:sz w:val="28"/>
+          <w:szCs w:val="28"/>
+        </w:rPr>
+        <w:t xml:space="preserve"> </w:t>
+      </w:r>
+      <w:proofErr w:type="spellStart"/>
+      <w:r>
+        <w:rPr>
+          <w:sz w:val="28"/>
+          <w:szCs w:val="28"/>
+        </w:rPr>
+        <w:t>imena</w:t>
+      </w:r>
+      <w:proofErr w:type="spellEnd"/>
+      <w:r>
+        <w:rPr>
+          <w:sz w:val="28"/>
+          <w:szCs w:val="28"/>
+        </w:rPr>
+        <w:t xml:space="preserve"> </w:t>
+      </w:r>
+      <w:proofErr w:type="spellStart"/>
+      <w:r>
+        <w:rPr>
+          <w:sz w:val="28"/>
+          <w:szCs w:val="28"/>
+        </w:rPr>
+        <w:t>i</w:t>
+      </w:r>
+      <w:proofErr w:type="spellEnd"/>
+      <w:r>
+        <w:rPr>
+          <w:sz w:val="28"/>
+          <w:szCs w:val="28"/>
+        </w:rPr>
+        <w:t xml:space="preserve"> </w:t>
+      </w:r>
+      <w:proofErr w:type="spellStart"/>
+      <w:r>
+        <w:rPr>
+          <w:sz w:val="28"/>
+          <w:szCs w:val="28"/>
+        </w:rPr>
+        <w:t>lozinke</w:t>
+      </w:r>
+      <w:proofErr w:type="spellEnd"/>
+      <w:r>
+        <w:rPr>
+          <w:sz w:val="28"/>
+          <w:szCs w:val="28"/>
+        </w:rPr>
+        <w:t>.</w:t>
+      </w:r>
+      <w:r>
+        <w:rPr>
+          <w:sz w:val="28"/>
+          <w:szCs w:val="28"/>
+        </w:rPr>
+        <w:t xml:space="preserve"> </w:t>
+      </w:r>
+      <w:proofErr w:type="spellStart"/>
+      <w:r>
+        <w:rPr>
+          <w:sz w:val="28"/>
+          <w:szCs w:val="28"/>
+        </w:rPr>
+        <w:t>Postoji</w:t>
+      </w:r>
+      <w:proofErr w:type="spellEnd"/>
+      <w:r>
+        <w:rPr>
+          <w:sz w:val="28"/>
+          <w:szCs w:val="28"/>
+        </w:rPr>
+        <w:t xml:space="preserve"> </w:t>
+      </w:r>
+      <w:proofErr w:type="spellStart"/>
+      <w:r>
+        <w:rPr>
+          <w:sz w:val="28"/>
+          <w:szCs w:val="28"/>
+        </w:rPr>
+        <w:t>padajuća</w:t>
+      </w:r>
+      <w:proofErr w:type="spellEnd"/>
+      <w:r>
+        <w:rPr>
+          <w:sz w:val="28"/>
+          <w:szCs w:val="28"/>
+        </w:rPr>
+        <w:t xml:space="preserve"> </w:t>
+      </w:r>
+      <w:proofErr w:type="spellStart"/>
+      <w:r>
+        <w:rPr>
+          <w:sz w:val="28"/>
+          <w:szCs w:val="28"/>
+        </w:rPr>
+        <w:t>lista</w:t>
+      </w:r>
+      <w:proofErr w:type="spellEnd"/>
+      <w:r>
+        <w:rPr>
+          <w:sz w:val="28"/>
+          <w:szCs w:val="28"/>
+        </w:rPr>
+        <w:t xml:space="preserve"> </w:t>
+      </w:r>
+      <w:proofErr w:type="spellStart"/>
+      <w:r>
+        <w:rPr>
+          <w:sz w:val="28"/>
+          <w:szCs w:val="28"/>
+        </w:rPr>
+        <w:t>na</w:t>
+      </w:r>
+      <w:proofErr w:type="spellEnd"/>
+      <w:r>
+        <w:rPr>
+          <w:sz w:val="28"/>
+          <w:szCs w:val="28"/>
+        </w:rPr>
+        <w:t xml:space="preserve"> </w:t>
+      </w:r>
+      <w:proofErr w:type="spellStart"/>
+      <w:r>
+        <w:rPr>
+          <w:sz w:val="28"/>
+          <w:szCs w:val="28"/>
+        </w:rPr>
+        <w:t>kojoj</w:t>
+      </w:r>
+      <w:proofErr w:type="spellEnd"/>
+      <w:r>
+        <w:rPr>
+          <w:sz w:val="28"/>
+          <w:szCs w:val="28"/>
+        </w:rPr>
+        <w:t xml:space="preserve"> </w:t>
+      </w:r>
+      <w:proofErr w:type="spellStart"/>
+      <w:r>
+        <w:rPr>
+          <w:sz w:val="28"/>
+          <w:szCs w:val="28"/>
+        </w:rPr>
+        <w:t>korisnik</w:t>
+      </w:r>
+      <w:proofErr w:type="spellEnd"/>
+      <w:r>
+        <w:rPr>
+          <w:sz w:val="28"/>
+          <w:szCs w:val="28"/>
+        </w:rPr>
+        <w:t xml:space="preserve"> </w:t>
+      </w:r>
+      <w:proofErr w:type="spellStart"/>
+      <w:r>
+        <w:rPr>
+          <w:sz w:val="28"/>
+          <w:szCs w:val="28"/>
+        </w:rPr>
+        <w:t>bira</w:t>
+      </w:r>
+      <w:proofErr w:type="spellEnd"/>
+      <w:r>
+        <w:rPr>
+          <w:sz w:val="28"/>
+          <w:szCs w:val="28"/>
+        </w:rPr>
+        <w:t xml:space="preserve"> da li </w:t>
+      </w:r>
+      <w:proofErr w:type="spellStart"/>
+      <w:r>
+        <w:rPr>
+          <w:sz w:val="28"/>
+          <w:szCs w:val="28"/>
+        </w:rPr>
+        <w:t>će</w:t>
+      </w:r>
+      <w:proofErr w:type="spellEnd"/>
+      <w:r>
+        <w:rPr>
+          <w:sz w:val="28"/>
+          <w:szCs w:val="28"/>
+        </w:rPr>
+        <w:t xml:space="preserve"> se </w:t>
+      </w:r>
+      <w:proofErr w:type="spellStart"/>
+      <w:r>
+        <w:rPr>
+          <w:sz w:val="28"/>
+          <w:szCs w:val="28"/>
+        </w:rPr>
+        <w:t>ulogovati</w:t>
+      </w:r>
+      <w:proofErr w:type="spellEnd"/>
+      <w:r>
+        <w:rPr>
+          <w:sz w:val="28"/>
+          <w:szCs w:val="28"/>
+        </w:rPr>
+        <w:t xml:space="preserve"> </w:t>
+      </w:r>
+      <w:proofErr w:type="spellStart"/>
+      <w:r>
+        <w:rPr>
+          <w:sz w:val="28"/>
+          <w:szCs w:val="28"/>
+        </w:rPr>
+        <w:t>kao</w:t>
+      </w:r>
+      <w:proofErr w:type="spellEnd"/>
+      <w:r>
+        <w:rPr>
+          <w:sz w:val="28"/>
+          <w:szCs w:val="28"/>
+        </w:rPr>
+        <w:t xml:space="preserve"> admin, moderator </w:t>
+      </w:r>
+      <w:proofErr w:type="spellStart"/>
+      <w:r>
+        <w:rPr>
+          <w:sz w:val="28"/>
+          <w:szCs w:val="28"/>
+        </w:rPr>
+        <w:t>ili</w:t>
+      </w:r>
+      <w:proofErr w:type="spellEnd"/>
+      <w:r>
+        <w:rPr>
+          <w:sz w:val="28"/>
+          <w:szCs w:val="28"/>
+        </w:rPr>
+        <w:t xml:space="preserve"> </w:t>
+      </w:r>
+      <w:proofErr w:type="spellStart"/>
+      <w:r>
+        <w:rPr>
+          <w:sz w:val="28"/>
+          <w:szCs w:val="28"/>
+        </w:rPr>
+        <w:t>običan</w:t>
+      </w:r>
+      <w:proofErr w:type="spellEnd"/>
+      <w:r>
+        <w:rPr>
+          <w:sz w:val="28"/>
+          <w:szCs w:val="28"/>
+        </w:rPr>
+        <w:t xml:space="preserve"> </w:t>
+      </w:r>
+      <w:proofErr w:type="spellStart"/>
+      <w:r>
+        <w:rPr>
+          <w:sz w:val="28"/>
+          <w:szCs w:val="28"/>
+        </w:rPr>
+        <w:t>korisnik</w:t>
+      </w:r>
+      <w:proofErr w:type="spellEnd"/>
+      <w:r>
+        <w:rPr>
+          <w:sz w:val="28"/>
+          <w:szCs w:val="28"/>
+        </w:rPr>
+        <w:t xml:space="preserve">. Na </w:t>
+      </w:r>
+      <w:proofErr w:type="spellStart"/>
+      <w:r>
+        <w:rPr>
+          <w:sz w:val="28"/>
+          <w:szCs w:val="28"/>
+        </w:rPr>
+        <w:t>osnovu</w:t>
+      </w:r>
+      <w:proofErr w:type="spellEnd"/>
+      <w:r>
+        <w:rPr>
+          <w:sz w:val="28"/>
+          <w:szCs w:val="28"/>
+        </w:rPr>
+        <w:t xml:space="preserve"> </w:t>
+      </w:r>
+      <w:proofErr w:type="spellStart"/>
+      <w:r>
+        <w:rPr>
+          <w:sz w:val="28"/>
+          <w:szCs w:val="28"/>
+        </w:rPr>
+        <w:t>izabrane</w:t>
+      </w:r>
+      <w:proofErr w:type="spellEnd"/>
+      <w:r>
+        <w:rPr>
+          <w:sz w:val="28"/>
+          <w:szCs w:val="28"/>
+        </w:rPr>
+        <w:t xml:space="preserve"> </w:t>
+      </w:r>
+      <w:proofErr w:type="spellStart"/>
+      <w:r>
+        <w:rPr>
+          <w:sz w:val="28"/>
+          <w:szCs w:val="28"/>
+        </w:rPr>
+        <w:t>opcije</w:t>
+      </w:r>
+      <w:proofErr w:type="spellEnd"/>
+      <w:r>
+        <w:rPr>
+          <w:sz w:val="28"/>
+          <w:szCs w:val="28"/>
+        </w:rPr>
+        <w:t xml:space="preserve">, </w:t>
+      </w:r>
+      <w:proofErr w:type="spellStart"/>
+      <w:r>
+        <w:rPr>
+          <w:sz w:val="28"/>
+          <w:szCs w:val="28"/>
+        </w:rPr>
+        <w:t>korisnim</w:t>
+      </w:r>
+      <w:proofErr w:type="spellEnd"/>
+      <w:r>
+        <w:rPr>
+          <w:sz w:val="28"/>
+          <w:szCs w:val="28"/>
+        </w:rPr>
+        <w:t xml:space="preserve"> </w:t>
+      </w:r>
+      <w:proofErr w:type="spellStart"/>
+      <w:r>
+        <w:rPr>
+          <w:sz w:val="28"/>
+          <w:szCs w:val="28"/>
+        </w:rPr>
+        <w:t>će</w:t>
+      </w:r>
+      <w:proofErr w:type="spellEnd"/>
+      <w:r>
+        <w:rPr>
+          <w:sz w:val="28"/>
+          <w:szCs w:val="28"/>
+        </w:rPr>
+        <w:t xml:space="preserve"> </w:t>
+      </w:r>
+      <w:proofErr w:type="spellStart"/>
+      <w:r>
+        <w:rPr>
+          <w:sz w:val="28"/>
+          <w:szCs w:val="28"/>
+        </w:rPr>
+        <w:t>biti</w:t>
+      </w:r>
+      <w:proofErr w:type="spellEnd"/>
+      <w:r>
+        <w:rPr>
+          <w:sz w:val="28"/>
+          <w:szCs w:val="28"/>
+        </w:rPr>
+        <w:t xml:space="preserve"> </w:t>
+      </w:r>
+      <w:proofErr w:type="spellStart"/>
+      <w:r>
+        <w:rPr>
+          <w:sz w:val="28"/>
+          <w:szCs w:val="28"/>
+        </w:rPr>
+        <w:t>preusmeren</w:t>
+      </w:r>
+      <w:proofErr w:type="spellEnd"/>
+      <w:r>
+        <w:rPr>
+          <w:sz w:val="28"/>
+          <w:szCs w:val="28"/>
+        </w:rPr>
+        <w:t xml:space="preserve"> </w:t>
+      </w:r>
+      <w:proofErr w:type="spellStart"/>
+      <w:r>
+        <w:rPr>
+          <w:sz w:val="28"/>
+          <w:szCs w:val="28"/>
+        </w:rPr>
+        <w:t>na</w:t>
+      </w:r>
+      <w:proofErr w:type="spellEnd"/>
+      <w:r>
+        <w:rPr>
+          <w:sz w:val="28"/>
+          <w:szCs w:val="28"/>
+        </w:rPr>
+        <w:t xml:space="preserve"> </w:t>
+      </w:r>
+      <w:proofErr w:type="spellStart"/>
+      <w:r>
+        <w:rPr>
+          <w:sz w:val="28"/>
+          <w:szCs w:val="28"/>
+        </w:rPr>
+        <w:t>jednu</w:t>
+      </w:r>
+      <w:proofErr w:type="spellEnd"/>
+      <w:r>
+        <w:rPr>
+          <w:sz w:val="28"/>
+          <w:szCs w:val="28"/>
+        </w:rPr>
+        <w:t xml:space="preserve"> od tri </w:t>
+      </w:r>
+      <w:proofErr w:type="spellStart"/>
+      <w:r>
+        <w:rPr>
+          <w:sz w:val="28"/>
+          <w:szCs w:val="28"/>
+        </w:rPr>
+        <w:t>početne</w:t>
+      </w:r>
+      <w:proofErr w:type="spellEnd"/>
+      <w:r>
+        <w:rPr>
+          <w:sz w:val="28"/>
+          <w:szCs w:val="28"/>
+        </w:rPr>
+        <w:t xml:space="preserve"> </w:t>
+      </w:r>
+      <w:proofErr w:type="spellStart"/>
+      <w:r>
+        <w:rPr>
+          <w:sz w:val="28"/>
+          <w:szCs w:val="28"/>
+        </w:rPr>
+        <w:t>stranice</w:t>
+      </w:r>
+      <w:proofErr w:type="spellEnd"/>
+      <w:r>
+        <w:rPr>
+          <w:sz w:val="28"/>
+          <w:szCs w:val="28"/>
+        </w:rPr>
+        <w:t xml:space="preserve">. </w:t>
+      </w:r>
+      <w:proofErr w:type="spellStart"/>
+      <w:r>
+        <w:rPr>
+          <w:sz w:val="28"/>
+          <w:szCs w:val="28"/>
+        </w:rPr>
+        <w:t>Korisnici</w:t>
+      </w:r>
+      <w:proofErr w:type="spellEnd"/>
+      <w:r>
+        <w:rPr>
+          <w:sz w:val="28"/>
+          <w:szCs w:val="28"/>
+        </w:rPr>
+        <w:t xml:space="preserve"> se </w:t>
+      </w:r>
+      <w:proofErr w:type="spellStart"/>
+      <w:r>
+        <w:rPr>
+          <w:sz w:val="28"/>
+          <w:szCs w:val="28"/>
+        </w:rPr>
+        <w:t>takođe</w:t>
+      </w:r>
+      <w:proofErr w:type="spellEnd"/>
+      <w:r>
+        <w:rPr>
+          <w:sz w:val="28"/>
+          <w:szCs w:val="28"/>
+        </w:rPr>
+        <w:t xml:space="preserve"> </w:t>
+      </w:r>
+      <w:proofErr w:type="spellStart"/>
+      <w:r>
+        <w:rPr>
+          <w:sz w:val="28"/>
+          <w:szCs w:val="28"/>
+        </w:rPr>
+        <w:t>mogu</w:t>
+      </w:r>
+      <w:proofErr w:type="spellEnd"/>
+      <w:r>
+        <w:rPr>
+          <w:sz w:val="28"/>
+          <w:szCs w:val="28"/>
+        </w:rPr>
+        <w:t xml:space="preserve"> </w:t>
+      </w:r>
+      <w:proofErr w:type="spellStart"/>
+      <w:r>
+        <w:rPr>
+          <w:sz w:val="28"/>
+          <w:szCs w:val="28"/>
+        </w:rPr>
+        <w:t>i</w:t>
+      </w:r>
+      <w:proofErr w:type="spellEnd"/>
+      <w:r>
+        <w:rPr>
+          <w:sz w:val="28"/>
+          <w:szCs w:val="28"/>
+        </w:rPr>
+        <w:t xml:space="preserve"> </w:t>
+      </w:r>
+      <w:proofErr w:type="spellStart"/>
+      <w:r>
+        <w:rPr>
+          <w:sz w:val="28"/>
+          <w:szCs w:val="28"/>
+        </w:rPr>
+        <w:t>izlogovati</w:t>
+      </w:r>
+      <w:proofErr w:type="spellEnd"/>
+      <w:r>
+        <w:rPr>
+          <w:sz w:val="28"/>
+          <w:szCs w:val="28"/>
+        </w:rPr>
+        <w:t>.</w:t>
       </w:r>
     </w:p>
     <w:p>
@@ -2330,6 +6126,7 @@
           <w:szCs w:val="28"/>
         </w:rPr>
       </w:pPr>
+      <w:proofErr w:type="spellStart"/>
       <w:r>
         <w:rPr>
           <w:i/>
@@ -2337,8 +6134,49 @@
           <w:sz w:val="28"/>
           <w:szCs w:val="28"/>
         </w:rPr>
-        <w:t>Menjanje lozinke korisnika</w:t>
-      </w:r>
+        <w:t>Menjanje</w:t>
+      </w:r>
+      <w:proofErr w:type="spellEnd"/>
+      <w:r>
+        <w:rPr>
+          <w:i/>
+          <w:iCs/>
+          <w:sz w:val="28"/>
+          <w:szCs w:val="28"/>
+        </w:rPr>
+        <w:t xml:space="preserve"> </w:t>
+      </w:r>
+      <w:proofErr w:type="spellStart"/>
+      <w:r>
+        <w:rPr>
+          <w:i/>
+          <w:iCs/>
+          <w:sz w:val="28"/>
+          <w:szCs w:val="28"/>
+        </w:rPr>
+        <w:t>lozinke</w:t>
+      </w:r>
+      <w:proofErr w:type="spellEnd"/>
+      <w:r>
+        <w:rPr>
+          <w:i/>
+          <w:iCs/>
+          <w:sz w:val="28"/>
+          <w:szCs w:val="28"/>
+        </w:rPr>
+        <w:t xml:space="preserve"> </w:t>
+      </w:r>
+      <w:proofErr w:type="spellStart"/>
+      <w:r>
+        <w:rPr>
+          <w:i/>
+          <w:iCs/>
+          <w:sz w:val="28"/>
+          <w:szCs w:val="28"/>
+        </w:rPr>
+        <w:t>korisnika</w:t>
+      </w:r>
+      <w:proofErr w:type="spellEnd"/>
     </w:p>
     <w:p>
       <w:pPr>
@@ -2353,7 +6191,135 @@
           <w:sz w:val="28"/>
           <w:szCs w:val="28"/>
         </w:rPr>
-        <w:t>-Korisnici mogu promeniti svoju lozinku za logovanje na sajt.</w:t>
+        <w:t>-</w:t>
+      </w:r>
+      <w:proofErr w:type="spellStart"/>
+      <w:r>
+        <w:rPr>
+          <w:sz w:val="28"/>
+          <w:szCs w:val="28"/>
+        </w:rPr>
+        <w:t>Korisnici</w:t>
+      </w:r>
+      <w:proofErr w:type="spellEnd"/>
+      <w:r>
+        <w:rPr>
+          <w:sz w:val="28"/>
+          <w:szCs w:val="28"/>
+        </w:rPr>
+        <w:t xml:space="preserve"> </w:t>
+      </w:r>
+      <w:proofErr w:type="spellStart"/>
+      <w:r>
+        <w:rPr>
+          <w:sz w:val="28"/>
+          <w:szCs w:val="28"/>
+        </w:rPr>
+        <w:t>mogu</w:t>
+      </w:r>
+      <w:proofErr w:type="spellEnd"/>
+      <w:r>
+        <w:rPr>
+          <w:sz w:val="28"/>
+          <w:szCs w:val="28"/>
+        </w:rPr>
+        <w:t xml:space="preserve"> </w:t>
+      </w:r>
+      <w:proofErr w:type="spellStart"/>
+      <w:r>
+        <w:rPr>
+          <w:sz w:val="28"/>
+          <w:szCs w:val="28"/>
+        </w:rPr>
+        <w:t>promeniti</w:t>
+      </w:r>
+      <w:proofErr w:type="spellEnd"/>
+      <w:r>
+        <w:rPr>
+          <w:sz w:val="28"/>
+          <w:szCs w:val="28"/>
+        </w:rPr>
+        <w:t xml:space="preserve"> </w:t>
+      </w:r>
+      <w:proofErr w:type="spellStart"/>
+      <w:r>
+        <w:rPr>
+          <w:sz w:val="28"/>
+          <w:szCs w:val="28"/>
+        </w:rPr>
+        <w:t>svoju</w:t>
+      </w:r>
+      <w:proofErr w:type="spellEnd"/>
+      <w:r>
+        <w:rPr>
+          <w:sz w:val="28"/>
+          <w:szCs w:val="28"/>
+        </w:rPr>
+        <w:t xml:space="preserve"> </w:t>
+      </w:r>
+      <w:proofErr w:type="spellStart"/>
+      <w:r>
+        <w:rPr>
+          <w:sz w:val="28"/>
+          <w:szCs w:val="28"/>
+        </w:rPr>
+        <w:t>lozinku</w:t>
+      </w:r>
+      <w:proofErr w:type="spellEnd"/>
+      <w:r>
+        <w:rPr>
+          <w:sz w:val="28"/>
+          <w:szCs w:val="28"/>
+        </w:rPr>
+        <w:t xml:space="preserve"> za </w:t>
+      </w:r>
+      <w:proofErr w:type="spellStart"/>
+      <w:r>
+        <w:rPr>
+          <w:sz w:val="28"/>
+          <w:szCs w:val="28"/>
+        </w:rPr>
+        <w:t>logovanje</w:t>
+      </w:r>
+      <w:proofErr w:type="spellEnd"/>
+      <w:r>
+        <w:rPr>
+          <w:sz w:val="28"/>
+          <w:szCs w:val="28"/>
+        </w:rPr>
+        <w:t xml:space="preserve"> </w:t>
+      </w:r>
+      <w:proofErr w:type="spellStart"/>
+      <w:r>
+        <w:rPr>
+          <w:sz w:val="28"/>
+          <w:szCs w:val="28"/>
+        </w:rPr>
+        <w:t>na</w:t>
+      </w:r>
+      <w:proofErr w:type="spellEnd"/>
+      <w:r>
+        <w:rPr>
+          <w:sz w:val="28"/>
+          <w:szCs w:val="28"/>
+        </w:rPr>
+        <w:t xml:space="preserve"> </w:t>
+      </w:r>
+      <w:proofErr w:type="spellStart"/>
+      <w:r>
+        <w:rPr>
+          <w:sz w:val="28"/>
+          <w:szCs w:val="28"/>
+        </w:rPr>
+        <w:t>sajt</w:t>
+      </w:r>
+      <w:proofErr w:type="spellEnd"/>
+      <w:r>
+        <w:rPr>
+          <w:sz w:val="28"/>
+          <w:szCs w:val="28"/>
+        </w:rPr>
+        <w:t>.</w:t>
       </w:r>
     </w:p>
     <w:p>
@@ -2377,6 +6343,7 @@
           <w:szCs w:val="28"/>
         </w:rPr>
       </w:pPr>
+      <w:proofErr w:type="spellStart"/>
       <w:r>
         <w:rPr>
           <w:i/>
@@ -2384,8 +6351,29 @@
           <w:sz w:val="28"/>
           <w:szCs w:val="28"/>
         </w:rPr>
-        <w:t>Pretraga restorana</w:t>
-      </w:r>
+        <w:t>Pretraga</w:t>
+      </w:r>
+      <w:proofErr w:type="spellEnd"/>
+      <w:r>
+        <w:rPr>
+          <w:i/>
+          <w:iCs/>
+          <w:sz w:val="28"/>
+          <w:szCs w:val="28"/>
+        </w:rPr>
+        <w:t xml:space="preserve"> </w:t>
+      </w:r>
+      <w:proofErr w:type="spellStart"/>
+      <w:r>
+        <w:rPr>
+          <w:i/>
+          <w:iCs/>
+          <w:sz w:val="28"/>
+          <w:szCs w:val="28"/>
+        </w:rPr>
+        <w:t>restorana</w:t>
+      </w:r>
+      <w:proofErr w:type="spellEnd"/>
     </w:p>
     <w:p>
       <w:pPr>
@@ -2400,7 +6388,119 @@
           <w:sz w:val="28"/>
           <w:szCs w:val="28"/>
         </w:rPr>
-        <w:t>-Korisnici imaju mogućnost da pronađu određeni restoran u bazi.</w:t>
+        <w:t>-</w:t>
+      </w:r>
+      <w:proofErr w:type="spellStart"/>
+      <w:r>
+        <w:rPr>
+          <w:sz w:val="28"/>
+          <w:szCs w:val="28"/>
+        </w:rPr>
+        <w:t>Korisnici</w:t>
+      </w:r>
+      <w:proofErr w:type="spellEnd"/>
+      <w:r>
+        <w:rPr>
+          <w:sz w:val="28"/>
+          <w:szCs w:val="28"/>
+        </w:rPr>
+        <w:t xml:space="preserve"> </w:t>
+      </w:r>
+      <w:proofErr w:type="spellStart"/>
+      <w:r>
+        <w:rPr>
+          <w:sz w:val="28"/>
+          <w:szCs w:val="28"/>
+        </w:rPr>
+        <w:t>imaju</w:t>
+      </w:r>
+      <w:proofErr w:type="spellEnd"/>
+      <w:r>
+        <w:rPr>
+          <w:sz w:val="28"/>
+          <w:szCs w:val="28"/>
+        </w:rPr>
+        <w:t xml:space="preserve"> </w:t>
+      </w:r>
+      <w:proofErr w:type="spellStart"/>
+      <w:r>
+        <w:rPr>
+          <w:sz w:val="28"/>
+          <w:szCs w:val="28"/>
+        </w:rPr>
+        <w:t>mogućnost</w:t>
+      </w:r>
+      <w:proofErr w:type="spellEnd"/>
+      <w:r>
+        <w:rPr>
+          <w:sz w:val="28"/>
+          <w:szCs w:val="28"/>
+        </w:rPr>
+        <w:t xml:space="preserve"> da </w:t>
+      </w:r>
+      <w:proofErr w:type="spellStart"/>
+      <w:r>
+        <w:rPr>
+          <w:sz w:val="28"/>
+          <w:szCs w:val="28"/>
+        </w:rPr>
+        <w:t>pronađu</w:t>
+      </w:r>
+      <w:proofErr w:type="spellEnd"/>
+      <w:r>
+        <w:rPr>
+          <w:sz w:val="28"/>
+          <w:szCs w:val="28"/>
+        </w:rPr>
+        <w:t xml:space="preserve"> </w:t>
+      </w:r>
+      <w:proofErr w:type="spellStart"/>
+      <w:r>
+        <w:rPr>
+          <w:sz w:val="28"/>
+          <w:szCs w:val="28"/>
+        </w:rPr>
+        <w:t>određeni</w:t>
+      </w:r>
+      <w:proofErr w:type="spellEnd"/>
+      <w:r>
+        <w:rPr>
+          <w:sz w:val="28"/>
+          <w:szCs w:val="28"/>
+        </w:rPr>
+        <w:t xml:space="preserve"> </w:t>
+      </w:r>
+      <w:proofErr w:type="spellStart"/>
+      <w:r>
+        <w:rPr>
+          <w:sz w:val="28"/>
+          <w:szCs w:val="28"/>
+        </w:rPr>
+        <w:t>restoran</w:t>
+      </w:r>
+      <w:proofErr w:type="spellEnd"/>
+      <w:r>
+        <w:rPr>
+          <w:sz w:val="28"/>
+          <w:szCs w:val="28"/>
+        </w:rPr>
+        <w:t xml:space="preserve"> u </w:t>
+      </w:r>
+      <w:proofErr w:type="spellStart"/>
+      <w:r>
+        <w:rPr>
+          <w:sz w:val="28"/>
+          <w:szCs w:val="28"/>
+        </w:rPr>
+        <w:t>bazi</w:t>
+      </w:r>
+      <w:proofErr w:type="spellEnd"/>
+      <w:r>
+        <w:rPr>
+          <w:sz w:val="28"/>
+          <w:szCs w:val="28"/>
+        </w:rPr>
+        <w:t>.</w:t>
       </w:r>
     </w:p>
     <w:p>
@@ -2424,6 +6524,7 @@
           <w:szCs w:val="28"/>
         </w:rPr>
       </w:pPr>
+      <w:proofErr w:type="spellStart"/>
       <w:r>
         <w:rPr>
           <w:i/>
@@ -2431,26 +6532,216 @@
           <w:sz w:val="28"/>
           <w:szCs w:val="28"/>
         </w:rPr>
-        <w:t>Filtriranje restorana</w:t>
-      </w:r>
-    </w:p>
-    <w:p>
-      <w:pPr>
-        <w:pStyle w:val="ListParagraph"/>
+        <w:t>Filtriranje</w:t>
+      </w:r>
+      <w:proofErr w:type="spellEnd"/>
+      <w:r>
         <w:rPr>
           <w:i/>
           <w:iCs/>
           <w:sz w:val="28"/>
           <w:szCs w:val="28"/>
         </w:rPr>
-      </w:pPr>
-      <w:r>
-        <w:rPr>
-          <w:sz w:val="28"/>
-          <w:szCs w:val="28"/>
-        </w:rPr>
-        <w:t>-Korisnici mogu da pretraže restorane po određenim filterima, a to su: ocena, vrsta hrane, cena</w:t>
-      </w:r>
+        <w:t xml:space="preserve"> </w:t>
+      </w:r>
+      <w:proofErr w:type="spellStart"/>
+      <w:r>
+        <w:rPr>
+          <w:i/>
+          <w:iCs/>
+          <w:sz w:val="28"/>
+          <w:szCs w:val="28"/>
+        </w:rPr>
+        <w:t>restorana</w:t>
+      </w:r>
+      <w:proofErr w:type="spellEnd"/>
+    </w:p>
+    <w:p>
+      <w:pPr>
+        <w:pStyle w:val="ListParagraph"/>
+        <w:rPr>
+          <w:i/>
+          <w:iCs/>
+          <w:sz w:val="28"/>
+          <w:szCs w:val="28"/>
+        </w:rPr>
+      </w:pPr>
+      <w:r>
+        <w:rPr>
+          <w:sz w:val="28"/>
+          <w:szCs w:val="28"/>
+        </w:rPr>
+        <w:t>-</w:t>
+      </w:r>
+      <w:proofErr w:type="spellStart"/>
+      <w:r>
+        <w:rPr>
+          <w:sz w:val="28"/>
+          <w:szCs w:val="28"/>
+        </w:rPr>
+        <w:t>Korisnici</w:t>
+      </w:r>
+      <w:proofErr w:type="spellEnd"/>
+      <w:r>
+        <w:rPr>
+          <w:sz w:val="28"/>
+          <w:szCs w:val="28"/>
+        </w:rPr>
+        <w:t xml:space="preserve"> </w:t>
+      </w:r>
+      <w:proofErr w:type="spellStart"/>
+      <w:r>
+        <w:rPr>
+          <w:sz w:val="28"/>
+          <w:szCs w:val="28"/>
+        </w:rPr>
+        <w:t>mogu</w:t>
+      </w:r>
+      <w:proofErr w:type="spellEnd"/>
+      <w:r>
+        <w:rPr>
+          <w:sz w:val="28"/>
+          <w:szCs w:val="28"/>
+        </w:rPr>
+        <w:t xml:space="preserve"> da </w:t>
+      </w:r>
+      <w:proofErr w:type="spellStart"/>
+      <w:r>
+        <w:rPr>
+          <w:sz w:val="28"/>
+          <w:szCs w:val="28"/>
+        </w:rPr>
+        <w:t>pretraže</w:t>
+      </w:r>
+      <w:proofErr w:type="spellEnd"/>
+      <w:r>
+        <w:rPr>
+          <w:sz w:val="28"/>
+          <w:szCs w:val="28"/>
+        </w:rPr>
+        <w:t xml:space="preserve"> </w:t>
+      </w:r>
+      <w:proofErr w:type="spellStart"/>
+      <w:r>
+        <w:rPr>
+          <w:sz w:val="28"/>
+          <w:szCs w:val="28"/>
+        </w:rPr>
+        <w:t>restorane</w:t>
+      </w:r>
+      <w:proofErr w:type="spellEnd"/>
+      <w:r>
+        <w:rPr>
+          <w:sz w:val="28"/>
+          <w:szCs w:val="28"/>
+        </w:rPr>
+        <w:t xml:space="preserve"> po </w:t>
+      </w:r>
+      <w:proofErr w:type="spellStart"/>
+      <w:r>
+        <w:rPr>
+          <w:sz w:val="28"/>
+          <w:szCs w:val="28"/>
+        </w:rPr>
+        <w:t>određenim</w:t>
+      </w:r>
+      <w:proofErr w:type="spellEnd"/>
+      <w:r>
+        <w:rPr>
+          <w:sz w:val="28"/>
+          <w:szCs w:val="28"/>
+        </w:rPr>
+        <w:t xml:space="preserve"> </w:t>
+      </w:r>
+      <w:proofErr w:type="spellStart"/>
+      <w:r>
+        <w:rPr>
+          <w:sz w:val="28"/>
+          <w:szCs w:val="28"/>
+        </w:rPr>
+        <w:t>filterima</w:t>
+      </w:r>
+      <w:proofErr w:type="spellEnd"/>
+      <w:r>
+        <w:rPr>
+          <w:sz w:val="28"/>
+          <w:szCs w:val="28"/>
+        </w:rPr>
+        <w:t xml:space="preserve">, a to </w:t>
+      </w:r>
+      <w:proofErr w:type="spellStart"/>
+      <w:r>
+        <w:rPr>
+          <w:sz w:val="28"/>
+          <w:szCs w:val="28"/>
+        </w:rPr>
+        <w:t>su</w:t>
+      </w:r>
+      <w:proofErr w:type="spellEnd"/>
+      <w:r>
+        <w:rPr>
+          <w:sz w:val="28"/>
+          <w:szCs w:val="28"/>
+        </w:rPr>
+        <w:t xml:space="preserve">: </w:t>
+      </w:r>
+      <w:proofErr w:type="spellStart"/>
+      <w:r>
+        <w:rPr>
+          <w:sz w:val="28"/>
+          <w:szCs w:val="28"/>
+        </w:rPr>
+        <w:t>ocena</w:t>
+      </w:r>
+      <w:proofErr w:type="spellEnd"/>
+      <w:r>
+        <w:rPr>
+          <w:sz w:val="28"/>
+          <w:szCs w:val="28"/>
+        </w:rPr>
+        <w:t xml:space="preserve">, </w:t>
+      </w:r>
+      <w:proofErr w:type="spellStart"/>
+      <w:r>
+        <w:rPr>
+          <w:sz w:val="28"/>
+          <w:szCs w:val="28"/>
+        </w:rPr>
+        <w:t>vrsta</w:t>
+      </w:r>
+      <w:proofErr w:type="spellEnd"/>
+      <w:r>
+        <w:rPr>
+          <w:sz w:val="28"/>
+          <w:szCs w:val="28"/>
+        </w:rPr>
+        <w:t xml:space="preserve"> </w:t>
+      </w:r>
+      <w:proofErr w:type="spellStart"/>
+      <w:r>
+        <w:rPr>
+          <w:sz w:val="28"/>
+          <w:szCs w:val="28"/>
+        </w:rPr>
+        <w:t>hrane</w:t>
+      </w:r>
+      <w:proofErr w:type="spellEnd"/>
+      <w:r>
+        <w:rPr>
+          <w:sz w:val="28"/>
+          <w:szCs w:val="28"/>
+        </w:rPr>
+        <w:t xml:space="preserve">, </w:t>
+      </w:r>
+      <w:proofErr w:type="spellStart"/>
+      <w:r>
+        <w:rPr>
+          <w:sz w:val="28"/>
+          <w:szCs w:val="28"/>
+        </w:rPr>
+        <w:t>cena</w:t>
+      </w:r>
+      <w:proofErr w:type="spellEnd"/>
       <w:r>
         <w:rPr>
           <w:sz w:val="28"/>
@@ -2480,6 +6771,7 @@
           <w:szCs w:val="28"/>
         </w:rPr>
       </w:pPr>
+      <w:proofErr w:type="spellStart"/>
       <w:r>
         <w:rPr>
           <w:i/>
@@ -2487,8 +6779,29 @@
           <w:sz w:val="28"/>
           <w:szCs w:val="28"/>
         </w:rPr>
-        <w:t>Sortiranje restorana</w:t>
-      </w:r>
+        <w:t>Sortiranje</w:t>
+      </w:r>
+      <w:proofErr w:type="spellEnd"/>
+      <w:r>
+        <w:rPr>
+          <w:i/>
+          <w:iCs/>
+          <w:sz w:val="28"/>
+          <w:szCs w:val="28"/>
+        </w:rPr>
+        <w:t xml:space="preserve"> </w:t>
+      </w:r>
+      <w:proofErr w:type="spellStart"/>
+      <w:r>
+        <w:rPr>
+          <w:i/>
+          <w:iCs/>
+          <w:sz w:val="28"/>
+          <w:szCs w:val="28"/>
+        </w:rPr>
+        <w:t>restorana</w:t>
+      </w:r>
+      <w:proofErr w:type="spellEnd"/>
     </w:p>
     <w:p>
       <w:pPr>
@@ -2503,15 +6816,408 @@
           <w:sz w:val="28"/>
           <w:szCs w:val="28"/>
         </w:rPr>
-        <w:t xml:space="preserve">-Sajt omogućava da se restorani mogu sortirati po padajućim vrednostima, kako bi omogućio korisnicima da lakše izaberu </w:t>
-      </w:r>
+        <w:t>-</w:t>
+      </w:r>
+      <w:proofErr w:type="spellStart"/>
+      <w:r>
+        <w:rPr>
+          <w:sz w:val="28"/>
+          <w:szCs w:val="28"/>
+        </w:rPr>
+        <w:t>Sajt</w:t>
+      </w:r>
+      <w:proofErr w:type="spellEnd"/>
+      <w:r>
+        <w:rPr>
+          <w:sz w:val="28"/>
+          <w:szCs w:val="28"/>
+        </w:rPr>
+        <w:t xml:space="preserve"> </w:t>
+      </w:r>
+      <w:proofErr w:type="spellStart"/>
+      <w:r>
+        <w:rPr>
+          <w:sz w:val="28"/>
+          <w:szCs w:val="28"/>
+        </w:rPr>
+        <w:t>omogućava</w:t>
+      </w:r>
+      <w:proofErr w:type="spellEnd"/>
+      <w:r>
+        <w:rPr>
+          <w:sz w:val="28"/>
+          <w:szCs w:val="28"/>
+        </w:rPr>
+        <w:t xml:space="preserve"> da se </w:t>
+      </w:r>
+      <w:proofErr w:type="spellStart"/>
+      <w:r>
+        <w:rPr>
+          <w:sz w:val="28"/>
+          <w:szCs w:val="28"/>
+        </w:rPr>
+        <w:t>restorani</w:t>
+      </w:r>
+      <w:proofErr w:type="spellEnd"/>
+      <w:r>
+        <w:rPr>
+          <w:sz w:val="28"/>
+          <w:szCs w:val="28"/>
+        </w:rPr>
+        <w:t xml:space="preserve"> </w:t>
+      </w:r>
+      <w:proofErr w:type="spellStart"/>
+      <w:r>
+        <w:rPr>
+          <w:sz w:val="28"/>
+          <w:szCs w:val="28"/>
+        </w:rPr>
+        <w:t>mogu</w:t>
+      </w:r>
+      <w:proofErr w:type="spellEnd"/>
+      <w:r>
+        <w:rPr>
+          <w:sz w:val="28"/>
+          <w:szCs w:val="28"/>
+        </w:rPr>
+        <w:t xml:space="preserve"> </w:t>
+      </w:r>
+      <w:proofErr w:type="spellStart"/>
+      <w:r>
+        <w:rPr>
+          <w:sz w:val="28"/>
+          <w:szCs w:val="28"/>
+        </w:rPr>
+        <w:t>sortirati</w:t>
+      </w:r>
+      <w:proofErr w:type="spellEnd"/>
+      <w:r>
+        <w:rPr>
+          <w:sz w:val="28"/>
+          <w:szCs w:val="28"/>
+        </w:rPr>
+        <w:t xml:space="preserve"> po </w:t>
+      </w:r>
+      <w:proofErr w:type="spellStart"/>
+      <w:r>
+        <w:rPr>
+          <w:sz w:val="28"/>
+          <w:szCs w:val="28"/>
+        </w:rPr>
+        <w:t>padajućim</w:t>
+      </w:r>
+      <w:proofErr w:type="spellEnd"/>
+      <w:r>
+        <w:rPr>
+          <w:sz w:val="28"/>
+          <w:szCs w:val="28"/>
+        </w:rPr>
+        <w:t xml:space="preserve"> </w:t>
+      </w:r>
+      <w:proofErr w:type="spellStart"/>
+      <w:r>
+        <w:rPr>
+          <w:sz w:val="28"/>
+          <w:szCs w:val="28"/>
+        </w:rPr>
+        <w:t>i</w:t>
+      </w:r>
+      <w:proofErr w:type="spellEnd"/>
+      <w:r>
+        <w:rPr>
+          <w:sz w:val="28"/>
+          <w:szCs w:val="28"/>
+        </w:rPr>
+        <w:t xml:space="preserve"> </w:t>
+      </w:r>
+      <w:proofErr w:type="spellStart"/>
+      <w:r>
+        <w:rPr>
+          <w:sz w:val="28"/>
+          <w:szCs w:val="28"/>
+        </w:rPr>
+        <w:t>rastućim</w:t>
+      </w:r>
+      <w:proofErr w:type="spellEnd"/>
+      <w:r>
+        <w:rPr>
+          <w:sz w:val="28"/>
+          <w:szCs w:val="28"/>
+        </w:rPr>
+        <w:t xml:space="preserve"> </w:t>
+      </w:r>
+      <w:proofErr w:type="spellStart"/>
+      <w:r>
+        <w:rPr>
+          <w:sz w:val="28"/>
+          <w:szCs w:val="28"/>
+        </w:rPr>
+        <w:t>vrednostima</w:t>
+      </w:r>
+      <w:proofErr w:type="spellEnd"/>
+      <w:r>
+        <w:rPr>
+          <w:sz w:val="28"/>
+          <w:szCs w:val="28"/>
+        </w:rPr>
+        <w:t xml:space="preserve">, </w:t>
+      </w:r>
+      <w:proofErr w:type="spellStart"/>
+      <w:r>
+        <w:rPr>
+          <w:sz w:val="28"/>
+          <w:szCs w:val="28"/>
+        </w:rPr>
+        <w:t>kako</w:t>
+      </w:r>
+      <w:proofErr w:type="spellEnd"/>
+      <w:r>
+        <w:rPr>
+          <w:sz w:val="28"/>
+          <w:szCs w:val="28"/>
+        </w:rPr>
+        <w:t xml:space="preserve"> bi </w:t>
+      </w:r>
+      <w:proofErr w:type="spellStart"/>
+      <w:r>
+        <w:rPr>
+          <w:sz w:val="28"/>
+          <w:szCs w:val="28"/>
+        </w:rPr>
+        <w:t>omogućio</w:t>
+      </w:r>
+      <w:proofErr w:type="spellEnd"/>
+      <w:r>
+        <w:rPr>
+          <w:sz w:val="28"/>
+          <w:szCs w:val="28"/>
+        </w:rPr>
+        <w:t xml:space="preserve"> </w:t>
+      </w:r>
+      <w:proofErr w:type="spellStart"/>
+      <w:r>
+        <w:rPr>
+          <w:sz w:val="28"/>
+          <w:szCs w:val="28"/>
+        </w:rPr>
+        <w:t>korisnicima</w:t>
+      </w:r>
+      <w:proofErr w:type="spellEnd"/>
+      <w:r>
+        <w:rPr>
+          <w:sz w:val="28"/>
+          <w:szCs w:val="28"/>
+        </w:rPr>
+        <w:t xml:space="preserve"> da </w:t>
+      </w:r>
+      <w:proofErr w:type="spellStart"/>
+      <w:r>
+        <w:rPr>
+          <w:sz w:val="28"/>
+          <w:szCs w:val="28"/>
+        </w:rPr>
+        <w:t>lakše</w:t>
+      </w:r>
+      <w:proofErr w:type="spellEnd"/>
+      <w:r>
+        <w:rPr>
+          <w:sz w:val="28"/>
+          <w:szCs w:val="28"/>
+        </w:rPr>
+        <w:t xml:space="preserve"> </w:t>
+      </w:r>
+      <w:proofErr w:type="spellStart"/>
       <w:r>
         <w:rPr>
           <w:sz w:val="28"/>
           <w:szCs w:val="28"/>
         </w:rPr>
         <w:lastRenderedPageBreak/>
-        <w:t>najbolji restoran za sebe i svoje potrebe. Sortiranje se vrši po popularnosti(broju poseta), ocenama, ceni.</w:t>
+        <w:t>izaberu</w:t>
+      </w:r>
+      <w:proofErr w:type="spellEnd"/>
+      <w:r>
+        <w:rPr>
+          <w:sz w:val="28"/>
+          <w:szCs w:val="28"/>
+        </w:rPr>
+        <w:t xml:space="preserve"> </w:t>
+      </w:r>
+      <w:proofErr w:type="spellStart"/>
+      <w:r>
+        <w:rPr>
+          <w:sz w:val="28"/>
+          <w:szCs w:val="28"/>
+        </w:rPr>
+        <w:t>najbolji</w:t>
+      </w:r>
+      <w:proofErr w:type="spellEnd"/>
+      <w:r>
+        <w:rPr>
+          <w:sz w:val="28"/>
+          <w:szCs w:val="28"/>
+        </w:rPr>
+        <w:t xml:space="preserve"> </w:t>
+      </w:r>
+      <w:proofErr w:type="spellStart"/>
+      <w:r>
+        <w:rPr>
+          <w:sz w:val="28"/>
+          <w:szCs w:val="28"/>
+        </w:rPr>
+        <w:t>restoran</w:t>
+      </w:r>
+      <w:proofErr w:type="spellEnd"/>
+      <w:r>
+        <w:rPr>
+          <w:sz w:val="28"/>
+          <w:szCs w:val="28"/>
+        </w:rPr>
+        <w:t xml:space="preserve"> za </w:t>
+      </w:r>
+      <w:proofErr w:type="spellStart"/>
+      <w:r>
+        <w:rPr>
+          <w:sz w:val="28"/>
+          <w:szCs w:val="28"/>
+        </w:rPr>
+        <w:t>sebe</w:t>
+      </w:r>
+      <w:proofErr w:type="spellEnd"/>
+      <w:r>
+        <w:rPr>
+          <w:sz w:val="28"/>
+          <w:szCs w:val="28"/>
+        </w:rPr>
+        <w:t xml:space="preserve"> </w:t>
+      </w:r>
+      <w:proofErr w:type="spellStart"/>
+      <w:r>
+        <w:rPr>
+          <w:sz w:val="28"/>
+          <w:szCs w:val="28"/>
+        </w:rPr>
+        <w:t>i</w:t>
+      </w:r>
+      <w:proofErr w:type="spellEnd"/>
+      <w:r>
+        <w:rPr>
+          <w:sz w:val="28"/>
+          <w:szCs w:val="28"/>
+        </w:rPr>
+        <w:t xml:space="preserve"> </w:t>
+      </w:r>
+      <w:proofErr w:type="spellStart"/>
+      <w:r>
+        <w:rPr>
+          <w:sz w:val="28"/>
+          <w:szCs w:val="28"/>
+        </w:rPr>
+        <w:t>svoje</w:t>
+      </w:r>
+      <w:proofErr w:type="spellEnd"/>
+      <w:r>
+        <w:rPr>
+          <w:sz w:val="28"/>
+          <w:szCs w:val="28"/>
+        </w:rPr>
+        <w:t xml:space="preserve"> </w:t>
+      </w:r>
+      <w:proofErr w:type="spellStart"/>
+      <w:r>
+        <w:rPr>
+          <w:sz w:val="28"/>
+          <w:szCs w:val="28"/>
+        </w:rPr>
+        <w:t>potrebe</w:t>
+      </w:r>
+      <w:proofErr w:type="spellEnd"/>
+      <w:r>
+        <w:rPr>
+          <w:sz w:val="28"/>
+          <w:szCs w:val="28"/>
+        </w:rPr>
+        <w:t xml:space="preserve">. </w:t>
+      </w:r>
+      <w:proofErr w:type="spellStart"/>
+      <w:r>
+        <w:rPr>
+          <w:sz w:val="28"/>
+          <w:szCs w:val="28"/>
+        </w:rPr>
+        <w:t>Sortiranje</w:t>
+      </w:r>
+      <w:proofErr w:type="spellEnd"/>
+      <w:r>
+        <w:rPr>
+          <w:sz w:val="28"/>
+          <w:szCs w:val="28"/>
+        </w:rPr>
+        <w:t xml:space="preserve"> se </w:t>
+      </w:r>
+      <w:proofErr w:type="spellStart"/>
+      <w:r>
+        <w:rPr>
+          <w:sz w:val="28"/>
+          <w:szCs w:val="28"/>
+        </w:rPr>
+        <w:t>vrši</w:t>
+      </w:r>
+      <w:proofErr w:type="spellEnd"/>
+      <w:r>
+        <w:rPr>
+          <w:sz w:val="28"/>
+          <w:szCs w:val="28"/>
+        </w:rPr>
+        <w:t xml:space="preserve"> po </w:t>
+      </w:r>
+      <w:proofErr w:type="spellStart"/>
+      <w:r>
+        <w:rPr>
+          <w:sz w:val="28"/>
+          <w:szCs w:val="28"/>
+        </w:rPr>
+        <w:t>popularnosti</w:t>
+      </w:r>
+      <w:proofErr w:type="spellEnd"/>
+      <w:r>
+        <w:rPr>
+          <w:sz w:val="28"/>
+          <w:szCs w:val="28"/>
+        </w:rPr>
+        <w:t xml:space="preserve">, </w:t>
+      </w:r>
+      <w:proofErr w:type="spellStart"/>
+      <w:r>
+        <w:rPr>
+          <w:sz w:val="28"/>
+          <w:szCs w:val="28"/>
+        </w:rPr>
+        <w:t>ocenama</w:t>
+      </w:r>
+      <w:proofErr w:type="spellEnd"/>
+      <w:r>
+        <w:rPr>
+          <w:sz w:val="28"/>
+          <w:szCs w:val="28"/>
+        </w:rPr>
+        <w:t xml:space="preserve">, </w:t>
+      </w:r>
+      <w:proofErr w:type="spellStart"/>
+      <w:r>
+        <w:rPr>
+          <w:sz w:val="28"/>
+          <w:szCs w:val="28"/>
+        </w:rPr>
+        <w:t>ceni</w:t>
+      </w:r>
+      <w:proofErr w:type="spellEnd"/>
+      <w:r>
+        <w:rPr>
+          <w:sz w:val="28"/>
+          <w:szCs w:val="28"/>
+        </w:rPr>
+        <w:t>.</w:t>
       </w:r>
     </w:p>
     <w:p>
@@ -2535,6 +7241,7 @@
           <w:szCs w:val="28"/>
         </w:rPr>
       </w:pPr>
+      <w:proofErr w:type="spellStart"/>
       <w:r>
         <w:rPr>
           <w:i/>
@@ -2542,8 +7249,29 @@
           <w:sz w:val="28"/>
           <w:szCs w:val="28"/>
         </w:rPr>
-        <w:t>Ocenjivanje restorana</w:t>
-      </w:r>
+        <w:t>Ocenjivanje</w:t>
+      </w:r>
+      <w:proofErr w:type="spellEnd"/>
+      <w:r>
+        <w:rPr>
+          <w:i/>
+          <w:iCs/>
+          <w:sz w:val="28"/>
+          <w:szCs w:val="28"/>
+        </w:rPr>
+        <w:t xml:space="preserve"> </w:t>
+      </w:r>
+      <w:proofErr w:type="spellStart"/>
+      <w:r>
+        <w:rPr>
+          <w:i/>
+          <w:iCs/>
+          <w:sz w:val="28"/>
+          <w:szCs w:val="28"/>
+        </w:rPr>
+        <w:t>restorana</w:t>
+      </w:r>
+      <w:proofErr w:type="spellEnd"/>
     </w:p>
     <w:p>
       <w:pPr>
@@ -2558,7 +7286,149 @@
           <w:sz w:val="28"/>
           <w:szCs w:val="28"/>
         </w:rPr>
-        <w:t>-Restorani mogu biti ocenjeni od strane korisnika u opsegu od 0-</w:t>
+        <w:t>-</w:t>
+      </w:r>
+      <w:proofErr w:type="spellStart"/>
+      <w:r>
+        <w:rPr>
+          <w:sz w:val="28"/>
+          <w:szCs w:val="28"/>
+        </w:rPr>
+        <w:t>Restorani</w:t>
+      </w:r>
+      <w:proofErr w:type="spellEnd"/>
+      <w:r>
+        <w:rPr>
+          <w:sz w:val="28"/>
+          <w:szCs w:val="28"/>
+        </w:rPr>
+        <w:t xml:space="preserve"> </w:t>
+      </w:r>
+      <w:proofErr w:type="spellStart"/>
+      <w:r>
+        <w:rPr>
+          <w:sz w:val="28"/>
+          <w:szCs w:val="28"/>
+        </w:rPr>
+        <w:t>mogu</w:t>
+      </w:r>
+      <w:proofErr w:type="spellEnd"/>
+      <w:r>
+        <w:rPr>
+          <w:sz w:val="28"/>
+          <w:szCs w:val="28"/>
+        </w:rPr>
+        <w:t xml:space="preserve"> </w:t>
+      </w:r>
+      <w:proofErr w:type="spellStart"/>
+      <w:r>
+        <w:rPr>
+          <w:sz w:val="28"/>
+          <w:szCs w:val="28"/>
+        </w:rPr>
+        <w:t>biti</w:t>
+      </w:r>
+      <w:proofErr w:type="spellEnd"/>
+      <w:r>
+        <w:rPr>
+          <w:sz w:val="28"/>
+          <w:szCs w:val="28"/>
+        </w:rPr>
+        <w:t xml:space="preserve"> </w:t>
+      </w:r>
+      <w:proofErr w:type="spellStart"/>
+      <w:r>
+        <w:rPr>
+          <w:sz w:val="28"/>
+          <w:szCs w:val="28"/>
+        </w:rPr>
+        <w:t>ocenjeni</w:t>
+      </w:r>
+      <w:proofErr w:type="spellEnd"/>
+      <w:r>
+        <w:rPr>
+          <w:sz w:val="28"/>
+          <w:szCs w:val="28"/>
+        </w:rPr>
+        <w:t xml:space="preserve"> </w:t>
+      </w:r>
+      <w:proofErr w:type="spellStart"/>
+      <w:r>
+        <w:rPr>
+          <w:sz w:val="28"/>
+          <w:szCs w:val="28"/>
+        </w:rPr>
+        <w:t>od</w:t>
+      </w:r>
+      <w:proofErr w:type="spellEnd"/>
+      <w:r>
+        <w:rPr>
+          <w:sz w:val="28"/>
+          <w:szCs w:val="28"/>
+        </w:rPr>
+        <w:t xml:space="preserve"> </w:t>
+      </w:r>
+      <w:proofErr w:type="spellStart"/>
+      <w:r>
+        <w:rPr>
+          <w:sz w:val="28"/>
+          <w:szCs w:val="28"/>
+        </w:rPr>
+        <w:t>strane</w:t>
+      </w:r>
+      <w:proofErr w:type="spellEnd"/>
+      <w:r>
+        <w:rPr>
+          <w:sz w:val="28"/>
+          <w:szCs w:val="28"/>
+        </w:rPr>
+        <w:t xml:space="preserve"> </w:t>
+      </w:r>
+      <w:proofErr w:type="spellStart"/>
+      <w:r>
+        <w:rPr>
+          <w:sz w:val="28"/>
+          <w:szCs w:val="28"/>
+        </w:rPr>
+        <w:t>korisnika</w:t>
+      </w:r>
+      <w:proofErr w:type="spellEnd"/>
+      <w:r>
+        <w:rPr>
+          <w:sz w:val="28"/>
+          <w:szCs w:val="28"/>
+        </w:rPr>
+        <w:t xml:space="preserve"> u </w:t>
+      </w:r>
+      <w:proofErr w:type="spellStart"/>
+      <w:r>
+        <w:rPr>
+          <w:sz w:val="28"/>
+          <w:szCs w:val="28"/>
+        </w:rPr>
+        <w:t>opsegu</w:t>
+      </w:r>
+      <w:proofErr w:type="spellEnd"/>
+      <w:r>
+        <w:rPr>
+          <w:sz w:val="28"/>
+          <w:szCs w:val="28"/>
+        </w:rPr>
+        <w:t xml:space="preserve"> od </w:t>
+      </w:r>
+      <w:r>
+        <w:rPr>
+          <w:sz w:val="28"/>
+          <w:szCs w:val="28"/>
+        </w:rPr>
+        <w:t>1</w:t>
+      </w:r>
+      <w:r>
+        <w:rPr>
+          <w:sz w:val="28"/>
+          <w:szCs w:val="28"/>
+        </w:rPr>
+        <w:t>-</w:t>
       </w:r>
       <w:r>
         <w:rPr>
@@ -2605,6 +7475,7 @@
           <w:szCs w:val="28"/>
         </w:rPr>
       </w:pPr>
+      <w:proofErr w:type="spellStart"/>
       <w:r>
         <w:rPr>
           <w:i/>
@@ -2612,8 +7483,89 @@
           <w:sz w:val="28"/>
           <w:szCs w:val="28"/>
         </w:rPr>
-        <w:t>Pisanje recenzija i ubacivanje slika</w:t>
-      </w:r>
+        <w:t>Pisanje</w:t>
+      </w:r>
+      <w:proofErr w:type="spellEnd"/>
+      <w:r>
+        <w:rPr>
+          <w:i/>
+          <w:iCs/>
+          <w:sz w:val="28"/>
+          <w:szCs w:val="28"/>
+        </w:rPr>
+        <w:t xml:space="preserve"> </w:t>
+      </w:r>
+      <w:proofErr w:type="spellStart"/>
+      <w:r>
+        <w:rPr>
+          <w:i/>
+          <w:iCs/>
+          <w:sz w:val="28"/>
+          <w:szCs w:val="28"/>
+        </w:rPr>
+        <w:t>recenzija</w:t>
+      </w:r>
+      <w:proofErr w:type="spellEnd"/>
+      <w:r>
+        <w:rPr>
+          <w:i/>
+          <w:iCs/>
+          <w:sz w:val="28"/>
+          <w:szCs w:val="28"/>
+        </w:rPr>
+        <w:t xml:space="preserve"> </w:t>
+      </w:r>
+      <w:proofErr w:type="spellStart"/>
+      <w:r>
+        <w:rPr>
+          <w:i/>
+          <w:iCs/>
+          <w:sz w:val="28"/>
+          <w:szCs w:val="28"/>
+        </w:rPr>
+        <w:t>i</w:t>
+      </w:r>
+      <w:proofErr w:type="spellEnd"/>
+      <w:r>
+        <w:rPr>
+          <w:i/>
+          <w:iCs/>
+          <w:sz w:val="28"/>
+          <w:szCs w:val="28"/>
+        </w:rPr>
+        <w:t xml:space="preserve"> </w:t>
+      </w:r>
+      <w:proofErr w:type="spellStart"/>
+      <w:r>
+        <w:rPr>
+          <w:i/>
+          <w:iCs/>
+          <w:sz w:val="28"/>
+          <w:szCs w:val="28"/>
+        </w:rPr>
+        <w:t>ubacivanje</w:t>
+      </w:r>
+      <w:proofErr w:type="spellEnd"/>
+      <w:r>
+        <w:rPr>
+          <w:i/>
+          <w:iCs/>
+          <w:sz w:val="28"/>
+          <w:szCs w:val="28"/>
+        </w:rPr>
+        <w:t xml:space="preserve"> </w:t>
+      </w:r>
+      <w:proofErr w:type="spellStart"/>
+      <w:r>
+        <w:rPr>
+          <w:i/>
+          <w:iCs/>
+          <w:sz w:val="28"/>
+          <w:szCs w:val="28"/>
+        </w:rPr>
+        <w:t>slika</w:t>
+      </w:r>
+      <w:proofErr w:type="spellEnd"/>
     </w:p>
     <w:p>
       <w:pPr>
@@ -2628,14 +7580,334 @@
           <w:sz w:val="28"/>
           <w:szCs w:val="28"/>
         </w:rPr>
-        <w:t>-Korisnici mogu pisati recenzije na osnovu svog iskustva koje su imali prilikom svoje posete restoranu. Takođe, mogu i ubaciti slik</w:t>
-      </w:r>
-      <w:r>
-        <w:rPr>
-          <w:sz w:val="28"/>
-          <w:szCs w:val="28"/>
-        </w:rPr>
-        <w:t>e.</w:t>
+        <w:t>-</w:t>
+      </w:r>
+      <w:proofErr w:type="spellStart"/>
+      <w:r>
+        <w:rPr>
+          <w:sz w:val="28"/>
+          <w:szCs w:val="28"/>
+        </w:rPr>
+        <w:t>Korisnici</w:t>
+      </w:r>
+      <w:proofErr w:type="spellEnd"/>
+      <w:r>
+        <w:rPr>
+          <w:sz w:val="28"/>
+          <w:szCs w:val="28"/>
+        </w:rPr>
+        <w:t xml:space="preserve"> </w:t>
+      </w:r>
+      <w:proofErr w:type="spellStart"/>
+      <w:r>
+        <w:rPr>
+          <w:sz w:val="28"/>
+          <w:szCs w:val="28"/>
+        </w:rPr>
+        <w:t>mogu</w:t>
+      </w:r>
+      <w:proofErr w:type="spellEnd"/>
+      <w:r>
+        <w:rPr>
+          <w:sz w:val="28"/>
+          <w:szCs w:val="28"/>
+        </w:rPr>
+        <w:t xml:space="preserve"> </w:t>
+      </w:r>
+      <w:proofErr w:type="spellStart"/>
+      <w:r>
+        <w:rPr>
+          <w:sz w:val="28"/>
+          <w:szCs w:val="28"/>
+        </w:rPr>
+        <w:t>pisati</w:t>
+      </w:r>
+      <w:proofErr w:type="spellEnd"/>
+      <w:r>
+        <w:rPr>
+          <w:sz w:val="28"/>
+          <w:szCs w:val="28"/>
+        </w:rPr>
+        <w:t xml:space="preserve"> </w:t>
+      </w:r>
+      <w:proofErr w:type="spellStart"/>
+      <w:r>
+        <w:rPr>
+          <w:sz w:val="28"/>
+          <w:szCs w:val="28"/>
+        </w:rPr>
+        <w:t>recenzije</w:t>
+      </w:r>
+      <w:proofErr w:type="spellEnd"/>
+      <w:r>
+        <w:rPr>
+          <w:sz w:val="28"/>
+          <w:szCs w:val="28"/>
+        </w:rPr>
+        <w:t xml:space="preserve"> </w:t>
+      </w:r>
+      <w:proofErr w:type="spellStart"/>
+      <w:r>
+        <w:rPr>
+          <w:sz w:val="28"/>
+          <w:szCs w:val="28"/>
+        </w:rPr>
+        <w:t>na</w:t>
+      </w:r>
+      <w:proofErr w:type="spellEnd"/>
+      <w:r>
+        <w:rPr>
+          <w:sz w:val="28"/>
+          <w:szCs w:val="28"/>
+        </w:rPr>
+        <w:t xml:space="preserve"> </w:t>
+      </w:r>
+      <w:proofErr w:type="spellStart"/>
+      <w:r>
+        <w:rPr>
+          <w:sz w:val="28"/>
+          <w:szCs w:val="28"/>
+        </w:rPr>
+        <w:t>osnovu</w:t>
+      </w:r>
+      <w:proofErr w:type="spellEnd"/>
+      <w:r>
+        <w:rPr>
+          <w:sz w:val="28"/>
+          <w:szCs w:val="28"/>
+        </w:rPr>
+        <w:t xml:space="preserve"> </w:t>
+      </w:r>
+      <w:proofErr w:type="spellStart"/>
+      <w:r>
+        <w:rPr>
+          <w:sz w:val="28"/>
+          <w:szCs w:val="28"/>
+        </w:rPr>
+        <w:t>svog</w:t>
+      </w:r>
+      <w:proofErr w:type="spellEnd"/>
+      <w:r>
+        <w:rPr>
+          <w:sz w:val="28"/>
+          <w:szCs w:val="28"/>
+        </w:rPr>
+        <w:t xml:space="preserve"> </w:t>
+      </w:r>
+      <w:proofErr w:type="spellStart"/>
+      <w:r>
+        <w:rPr>
+          <w:sz w:val="28"/>
+          <w:szCs w:val="28"/>
+        </w:rPr>
+        <w:t>iskustva</w:t>
+      </w:r>
+      <w:proofErr w:type="spellEnd"/>
+      <w:r>
+        <w:rPr>
+          <w:sz w:val="28"/>
+          <w:szCs w:val="28"/>
+        </w:rPr>
+        <w:t xml:space="preserve"> </w:t>
+      </w:r>
+      <w:proofErr w:type="spellStart"/>
+      <w:r>
+        <w:rPr>
+          <w:sz w:val="28"/>
+          <w:szCs w:val="28"/>
+        </w:rPr>
+        <w:t>koje</w:t>
+      </w:r>
+      <w:proofErr w:type="spellEnd"/>
+      <w:r>
+        <w:rPr>
+          <w:sz w:val="28"/>
+          <w:szCs w:val="28"/>
+        </w:rPr>
+        <w:t xml:space="preserve"> </w:t>
+      </w:r>
+      <w:proofErr w:type="spellStart"/>
+      <w:r>
+        <w:rPr>
+          <w:sz w:val="28"/>
+          <w:szCs w:val="28"/>
+        </w:rPr>
+        <w:t>su</w:t>
+      </w:r>
+      <w:proofErr w:type="spellEnd"/>
+      <w:r>
+        <w:rPr>
+          <w:sz w:val="28"/>
+          <w:szCs w:val="28"/>
+        </w:rPr>
+        <w:t xml:space="preserve"> </w:t>
+      </w:r>
+      <w:proofErr w:type="spellStart"/>
+      <w:r>
+        <w:rPr>
+          <w:sz w:val="28"/>
+          <w:szCs w:val="28"/>
+        </w:rPr>
+        <w:t>imali</w:t>
+      </w:r>
+      <w:proofErr w:type="spellEnd"/>
+      <w:r>
+        <w:rPr>
+          <w:sz w:val="28"/>
+          <w:szCs w:val="28"/>
+        </w:rPr>
+        <w:t xml:space="preserve"> </w:t>
+      </w:r>
+      <w:proofErr w:type="spellStart"/>
+      <w:r>
+        <w:rPr>
+          <w:sz w:val="28"/>
+          <w:szCs w:val="28"/>
+        </w:rPr>
+        <w:t>prilikom</w:t>
+      </w:r>
+      <w:proofErr w:type="spellEnd"/>
+      <w:r>
+        <w:rPr>
+          <w:sz w:val="28"/>
+          <w:szCs w:val="28"/>
+        </w:rPr>
+        <w:t xml:space="preserve"> </w:t>
+      </w:r>
+      <w:proofErr w:type="spellStart"/>
+      <w:r>
+        <w:rPr>
+          <w:sz w:val="28"/>
+          <w:szCs w:val="28"/>
+        </w:rPr>
+        <w:t>svoje</w:t>
+      </w:r>
+      <w:proofErr w:type="spellEnd"/>
+      <w:r>
+        <w:rPr>
+          <w:sz w:val="28"/>
+          <w:szCs w:val="28"/>
+        </w:rPr>
+        <w:t xml:space="preserve"> </w:t>
+      </w:r>
+      <w:proofErr w:type="spellStart"/>
+      <w:r>
+        <w:rPr>
+          <w:sz w:val="28"/>
+          <w:szCs w:val="28"/>
+        </w:rPr>
+        <w:t>posete</w:t>
+      </w:r>
+      <w:proofErr w:type="spellEnd"/>
+      <w:r>
+        <w:rPr>
+          <w:sz w:val="28"/>
+          <w:szCs w:val="28"/>
+        </w:rPr>
+        <w:t xml:space="preserve"> </w:t>
+      </w:r>
+      <w:proofErr w:type="spellStart"/>
+      <w:r>
+        <w:rPr>
+          <w:sz w:val="28"/>
+          <w:szCs w:val="28"/>
+        </w:rPr>
+        <w:t>restoranu</w:t>
+      </w:r>
+      <w:proofErr w:type="spellEnd"/>
+      <w:r>
+        <w:rPr>
+          <w:sz w:val="28"/>
+          <w:szCs w:val="28"/>
+        </w:rPr>
+        <w:t xml:space="preserve">. </w:t>
+      </w:r>
+      <w:proofErr w:type="spellStart"/>
+      <w:r>
+        <w:rPr>
+          <w:sz w:val="28"/>
+          <w:szCs w:val="28"/>
+        </w:rPr>
+        <w:t>Takođe</w:t>
+      </w:r>
+      <w:proofErr w:type="spellEnd"/>
+      <w:r>
+        <w:rPr>
+          <w:sz w:val="28"/>
+          <w:szCs w:val="28"/>
+        </w:rPr>
+        <w:t xml:space="preserve">, </w:t>
+      </w:r>
+      <w:proofErr w:type="spellStart"/>
+      <w:r>
+        <w:rPr>
+          <w:sz w:val="28"/>
+          <w:szCs w:val="28"/>
+        </w:rPr>
+        <w:t>mogu</w:t>
+      </w:r>
+      <w:proofErr w:type="spellEnd"/>
+      <w:r>
+        <w:rPr>
+          <w:sz w:val="28"/>
+          <w:szCs w:val="28"/>
+        </w:rPr>
+        <w:t xml:space="preserve"> </w:t>
+      </w:r>
+      <w:proofErr w:type="spellStart"/>
+      <w:r>
+        <w:rPr>
+          <w:sz w:val="28"/>
+          <w:szCs w:val="28"/>
+        </w:rPr>
+        <w:t>i</w:t>
+      </w:r>
+      <w:proofErr w:type="spellEnd"/>
+      <w:r>
+        <w:rPr>
+          <w:sz w:val="28"/>
+          <w:szCs w:val="28"/>
+        </w:rPr>
+        <w:t xml:space="preserve"> </w:t>
+      </w:r>
+      <w:proofErr w:type="spellStart"/>
+      <w:r>
+        <w:rPr>
+          <w:sz w:val="28"/>
+          <w:szCs w:val="28"/>
+        </w:rPr>
+        <w:t>ubaciti</w:t>
+      </w:r>
+      <w:proofErr w:type="spellEnd"/>
+      <w:r>
+        <w:rPr>
+          <w:sz w:val="28"/>
+          <w:szCs w:val="28"/>
+        </w:rPr>
+        <w:t xml:space="preserve"> </w:t>
+      </w:r>
+      <w:proofErr w:type="spellStart"/>
+      <w:r>
+        <w:rPr>
+          <w:sz w:val="28"/>
+          <w:szCs w:val="28"/>
+        </w:rPr>
+        <w:t>slik</w:t>
+      </w:r>
+      <w:r>
+        <w:rPr>
+          <w:sz w:val="28"/>
+          <w:szCs w:val="28"/>
+        </w:rPr>
+        <w:t>e</w:t>
+      </w:r>
+      <w:proofErr w:type="spellEnd"/>
+      <w:r>
+        <w:rPr>
+          <w:sz w:val="28"/>
+          <w:szCs w:val="28"/>
+        </w:rPr>
+        <w:t>.</w:t>
       </w:r>
     </w:p>
     <w:p>
@@ -2659,6 +7931,7 @@
           <w:szCs w:val="28"/>
         </w:rPr>
       </w:pPr>
+      <w:proofErr w:type="spellStart"/>
       <w:r>
         <w:rPr>
           <w:i/>
@@ -2666,8 +7939,29 @@
           <w:sz w:val="28"/>
           <w:szCs w:val="28"/>
         </w:rPr>
-        <w:t>Evidentiranje posećenosti</w:t>
-      </w:r>
+        <w:t>Evidentiranje</w:t>
+      </w:r>
+      <w:proofErr w:type="spellEnd"/>
+      <w:r>
+        <w:rPr>
+          <w:i/>
+          <w:iCs/>
+          <w:sz w:val="28"/>
+          <w:szCs w:val="28"/>
+        </w:rPr>
+        <w:t xml:space="preserve"> </w:t>
+      </w:r>
+      <w:proofErr w:type="spellStart"/>
+      <w:r>
+        <w:rPr>
+          <w:i/>
+          <w:iCs/>
+          <w:sz w:val="28"/>
+          <w:szCs w:val="28"/>
+        </w:rPr>
+        <w:t>posećenosti</w:t>
+      </w:r>
+      <w:proofErr w:type="spellEnd"/>
     </w:p>
     <w:p>
       <w:pPr>
@@ -2682,7 +7976,215 @@
           <w:sz w:val="28"/>
           <w:szCs w:val="28"/>
         </w:rPr>
-        <w:t>-Korisnici mogu da označe da su posetili određeni restoran i da tako utiču na njegovu popularnost.</w:t>
+        <w:t>-</w:t>
+      </w:r>
+      <w:proofErr w:type="spellStart"/>
+      <w:r>
+        <w:rPr>
+          <w:sz w:val="28"/>
+          <w:szCs w:val="28"/>
+        </w:rPr>
+        <w:t>Korisnici</w:t>
+      </w:r>
+      <w:proofErr w:type="spellEnd"/>
+      <w:r>
+        <w:rPr>
+          <w:sz w:val="28"/>
+          <w:szCs w:val="28"/>
+        </w:rPr>
+        <w:t xml:space="preserve"> </w:t>
+      </w:r>
+      <w:proofErr w:type="spellStart"/>
+      <w:r>
+        <w:rPr>
+          <w:sz w:val="28"/>
+          <w:szCs w:val="28"/>
+        </w:rPr>
+        <w:t>mogu</w:t>
+      </w:r>
+      <w:proofErr w:type="spellEnd"/>
+      <w:r>
+        <w:rPr>
+          <w:sz w:val="28"/>
+          <w:szCs w:val="28"/>
+        </w:rPr>
+        <w:t xml:space="preserve"> da </w:t>
+      </w:r>
+      <w:proofErr w:type="spellStart"/>
+      <w:r>
+        <w:rPr>
+          <w:sz w:val="28"/>
+          <w:szCs w:val="28"/>
+        </w:rPr>
+        <w:t>označe</w:t>
+      </w:r>
+      <w:proofErr w:type="spellEnd"/>
+      <w:r>
+        <w:rPr>
+          <w:sz w:val="28"/>
+          <w:szCs w:val="28"/>
+        </w:rPr>
+        <w:t xml:space="preserve"> da </w:t>
+      </w:r>
+      <w:proofErr w:type="spellStart"/>
+      <w:r>
+        <w:rPr>
+          <w:sz w:val="28"/>
+          <w:szCs w:val="28"/>
+        </w:rPr>
+        <w:t>su</w:t>
+      </w:r>
+      <w:proofErr w:type="spellEnd"/>
+      <w:r>
+        <w:rPr>
+          <w:sz w:val="28"/>
+          <w:szCs w:val="28"/>
+        </w:rPr>
+        <w:t xml:space="preserve"> </w:t>
+      </w:r>
+      <w:proofErr w:type="spellStart"/>
+      <w:r>
+        <w:rPr>
+          <w:sz w:val="28"/>
+          <w:szCs w:val="28"/>
+        </w:rPr>
+        <w:t>posetili</w:t>
+      </w:r>
+      <w:proofErr w:type="spellEnd"/>
+      <w:r>
+        <w:rPr>
+          <w:sz w:val="28"/>
+          <w:szCs w:val="28"/>
+        </w:rPr>
+        <w:t xml:space="preserve"> </w:t>
+      </w:r>
+      <w:proofErr w:type="spellStart"/>
+      <w:r>
+        <w:rPr>
+          <w:sz w:val="28"/>
+          <w:szCs w:val="28"/>
+        </w:rPr>
+        <w:t>određeni</w:t>
+      </w:r>
+      <w:proofErr w:type="spellEnd"/>
+      <w:r>
+        <w:rPr>
+          <w:sz w:val="28"/>
+          <w:szCs w:val="28"/>
+        </w:rPr>
+        <w:t xml:space="preserve"> </w:t>
+      </w:r>
+      <w:proofErr w:type="spellStart"/>
+      <w:r>
+        <w:rPr>
+          <w:sz w:val="28"/>
+          <w:szCs w:val="28"/>
+        </w:rPr>
+        <w:t>restoran</w:t>
+      </w:r>
+      <w:proofErr w:type="spellEnd"/>
+      <w:r>
+        <w:rPr>
+          <w:sz w:val="28"/>
+          <w:szCs w:val="28"/>
+        </w:rPr>
+        <w:t xml:space="preserve"> </w:t>
+      </w:r>
+      <w:proofErr w:type="spellStart"/>
+      <w:r>
+        <w:rPr>
+          <w:sz w:val="28"/>
+          <w:szCs w:val="28"/>
+        </w:rPr>
+        <w:t>i</w:t>
+      </w:r>
+      <w:proofErr w:type="spellEnd"/>
+      <w:r>
+        <w:rPr>
+          <w:sz w:val="28"/>
+          <w:szCs w:val="28"/>
+        </w:rPr>
+        <w:t xml:space="preserve"> da </w:t>
+      </w:r>
+      <w:proofErr w:type="spellStart"/>
+      <w:r>
+        <w:rPr>
+          <w:sz w:val="28"/>
+          <w:szCs w:val="28"/>
+        </w:rPr>
+        <w:t>tako</w:t>
+      </w:r>
+      <w:proofErr w:type="spellEnd"/>
+      <w:r>
+        <w:rPr>
+          <w:sz w:val="28"/>
+          <w:szCs w:val="28"/>
+        </w:rPr>
+        <w:t xml:space="preserve"> </w:t>
+      </w:r>
+      <w:proofErr w:type="spellStart"/>
+      <w:r>
+        <w:rPr>
+          <w:sz w:val="28"/>
+          <w:szCs w:val="28"/>
+        </w:rPr>
+        <w:t>utiču</w:t>
+      </w:r>
+      <w:proofErr w:type="spellEnd"/>
+      <w:r>
+        <w:rPr>
+          <w:sz w:val="28"/>
+          <w:szCs w:val="28"/>
+        </w:rPr>
+        <w:t xml:space="preserve"> </w:t>
+      </w:r>
+      <w:proofErr w:type="spellStart"/>
+      <w:r>
+        <w:rPr>
+          <w:sz w:val="28"/>
+          <w:szCs w:val="28"/>
+        </w:rPr>
+        <w:t>na</w:t>
+      </w:r>
+      <w:proofErr w:type="spellEnd"/>
+      <w:r>
+        <w:rPr>
+          <w:sz w:val="28"/>
+          <w:szCs w:val="28"/>
+        </w:rPr>
+        <w:t xml:space="preserve"> </w:t>
+      </w:r>
+      <w:proofErr w:type="spellStart"/>
+      <w:r>
+        <w:rPr>
+          <w:sz w:val="28"/>
+          <w:szCs w:val="28"/>
+        </w:rPr>
+        <w:t>njegovu</w:t>
+      </w:r>
+      <w:proofErr w:type="spellEnd"/>
+      <w:r>
+        <w:rPr>
+          <w:sz w:val="28"/>
+          <w:szCs w:val="28"/>
+        </w:rPr>
+        <w:t xml:space="preserve"> </w:t>
+      </w:r>
+      <w:proofErr w:type="spellStart"/>
+      <w:r>
+        <w:rPr>
+          <w:sz w:val="28"/>
+          <w:szCs w:val="28"/>
+        </w:rPr>
+        <w:t>popularnost</w:t>
+      </w:r>
+      <w:proofErr w:type="spellEnd"/>
+      <w:r>
+        <w:rPr>
+          <w:sz w:val="28"/>
+          <w:szCs w:val="28"/>
+        </w:rPr>
+        <w:t>.</w:t>
       </w:r>
     </w:p>
     <w:p>
@@ -2705,6 +8207,7 @@
           <w:szCs w:val="28"/>
         </w:rPr>
       </w:pPr>
+      <w:proofErr w:type="spellStart"/>
       <w:r>
         <w:rPr>
           <w:i/>
@@ -2712,8 +8215,69 @@
           <w:sz w:val="28"/>
           <w:szCs w:val="28"/>
         </w:rPr>
-        <w:t>Prikaz restorana na mapi</w:t>
-      </w:r>
+        <w:t>Prikaz</w:t>
+      </w:r>
+      <w:proofErr w:type="spellEnd"/>
+      <w:r>
+        <w:rPr>
+          <w:i/>
+          <w:iCs/>
+          <w:sz w:val="28"/>
+          <w:szCs w:val="28"/>
+        </w:rPr>
+        <w:t xml:space="preserve"> </w:t>
+      </w:r>
+      <w:proofErr w:type="spellStart"/>
+      <w:r>
+        <w:rPr>
+          <w:i/>
+          <w:iCs/>
+          <w:sz w:val="28"/>
+          <w:szCs w:val="28"/>
+        </w:rPr>
+        <w:t>restorana</w:t>
+      </w:r>
+      <w:proofErr w:type="spellEnd"/>
+      <w:r>
+        <w:rPr>
+          <w:i/>
+          <w:iCs/>
+          <w:sz w:val="28"/>
+          <w:szCs w:val="28"/>
+        </w:rPr>
+        <w:t xml:space="preserve"> </w:t>
+      </w:r>
+      <w:proofErr w:type="spellStart"/>
+      <w:r>
+        <w:rPr>
+          <w:i/>
+          <w:iCs/>
+          <w:sz w:val="28"/>
+          <w:szCs w:val="28"/>
+        </w:rPr>
+        <w:t>na</w:t>
+      </w:r>
+      <w:proofErr w:type="spellEnd"/>
+      <w:r>
+        <w:rPr>
+          <w:i/>
+          <w:iCs/>
+          <w:sz w:val="28"/>
+          <w:szCs w:val="28"/>
+        </w:rPr>
+        <w:t xml:space="preserve"> </w:t>
+      </w:r>
+      <w:proofErr w:type="spellStart"/>
+      <w:r>
+        <w:rPr>
+          <w:i/>
+          <w:iCs/>
+          <w:sz w:val="28"/>
+          <w:szCs w:val="28"/>
+        </w:rPr>
+        <w:t>mapi</w:t>
+      </w:r>
+      <w:proofErr w:type="spellEnd"/>
     </w:p>
     <w:p>
       <w:pPr>
@@ -2728,7 +8292,135 @@
           <w:sz w:val="28"/>
           <w:szCs w:val="28"/>
         </w:rPr>
-        <w:t>-Korisnik može da vidi restoran koji je pretražio na mapi.</w:t>
+        <w:t>-</w:t>
+      </w:r>
+      <w:proofErr w:type="spellStart"/>
+      <w:r>
+        <w:rPr>
+          <w:sz w:val="28"/>
+          <w:szCs w:val="28"/>
+        </w:rPr>
+        <w:t>Korisnik</w:t>
+      </w:r>
+      <w:proofErr w:type="spellEnd"/>
+      <w:r>
+        <w:rPr>
+          <w:sz w:val="28"/>
+          <w:szCs w:val="28"/>
+        </w:rPr>
+        <w:t xml:space="preserve"> </w:t>
+      </w:r>
+      <w:proofErr w:type="spellStart"/>
+      <w:r>
+        <w:rPr>
+          <w:sz w:val="28"/>
+          <w:szCs w:val="28"/>
+        </w:rPr>
+        <w:t>može</w:t>
+      </w:r>
+      <w:proofErr w:type="spellEnd"/>
+      <w:r>
+        <w:rPr>
+          <w:sz w:val="28"/>
+          <w:szCs w:val="28"/>
+        </w:rPr>
+        <w:t xml:space="preserve"> da </w:t>
+      </w:r>
+      <w:proofErr w:type="spellStart"/>
+      <w:r>
+        <w:rPr>
+          <w:sz w:val="28"/>
+          <w:szCs w:val="28"/>
+        </w:rPr>
+        <w:t>vidi</w:t>
+      </w:r>
+      <w:proofErr w:type="spellEnd"/>
+      <w:r>
+        <w:rPr>
+          <w:sz w:val="28"/>
+          <w:szCs w:val="28"/>
+        </w:rPr>
+        <w:t xml:space="preserve"> </w:t>
+      </w:r>
+      <w:proofErr w:type="spellStart"/>
+      <w:r>
+        <w:rPr>
+          <w:sz w:val="28"/>
+          <w:szCs w:val="28"/>
+        </w:rPr>
+        <w:t>restoran</w:t>
+      </w:r>
+      <w:proofErr w:type="spellEnd"/>
+      <w:r>
+        <w:rPr>
+          <w:sz w:val="28"/>
+          <w:szCs w:val="28"/>
+        </w:rPr>
+        <w:t xml:space="preserve"> </w:t>
+      </w:r>
+      <w:proofErr w:type="spellStart"/>
+      <w:r>
+        <w:rPr>
+          <w:sz w:val="28"/>
+          <w:szCs w:val="28"/>
+        </w:rPr>
+        <w:t>koji</w:t>
+      </w:r>
+      <w:proofErr w:type="spellEnd"/>
+      <w:r>
+        <w:rPr>
+          <w:sz w:val="28"/>
+          <w:szCs w:val="28"/>
+        </w:rPr>
+        <w:t xml:space="preserve"> je </w:t>
+      </w:r>
+      <w:proofErr w:type="spellStart"/>
+      <w:r>
+        <w:rPr>
+          <w:sz w:val="28"/>
+          <w:szCs w:val="28"/>
+        </w:rPr>
+        <w:t>pretražio</w:t>
+      </w:r>
+      <w:proofErr w:type="spellEnd"/>
+      <w:r>
+        <w:rPr>
+          <w:sz w:val="28"/>
+          <w:szCs w:val="28"/>
+        </w:rPr>
+        <w:t xml:space="preserve"> </w:t>
+      </w:r>
+      <w:proofErr w:type="spellStart"/>
+      <w:r>
+        <w:rPr>
+          <w:sz w:val="28"/>
+          <w:szCs w:val="28"/>
+        </w:rPr>
+        <w:t>na</w:t>
+      </w:r>
+      <w:proofErr w:type="spellEnd"/>
+      <w:r>
+        <w:rPr>
+          <w:sz w:val="28"/>
+          <w:szCs w:val="28"/>
+        </w:rPr>
+        <w:t xml:space="preserve"> </w:t>
+      </w:r>
+      <w:proofErr w:type="spellStart"/>
+      <w:r>
+        <w:rPr>
+          <w:sz w:val="28"/>
+          <w:szCs w:val="28"/>
+        </w:rPr>
+        <w:t>mapi</w:t>
+      </w:r>
+      <w:proofErr w:type="spellEnd"/>
+      <w:r>
+        <w:rPr>
+          <w:sz w:val="28"/>
+          <w:szCs w:val="28"/>
+        </w:rPr>
+        <w:t>.</w:t>
       </w:r>
     </w:p>
     <w:p>
@@ -2752,6 +8444,7 @@
           <w:szCs w:val="28"/>
         </w:rPr>
       </w:pPr>
+      <w:proofErr w:type="spellStart"/>
       <w:r>
         <w:rPr>
           <w:i/>
@@ -2759,8 +8452,29 @@
           <w:sz w:val="28"/>
           <w:szCs w:val="28"/>
         </w:rPr>
-        <w:t>Funkcionalnost moderatora</w:t>
-      </w:r>
+        <w:t>Funkcionalnost</w:t>
+      </w:r>
+      <w:proofErr w:type="spellEnd"/>
+      <w:r>
+        <w:rPr>
+          <w:i/>
+          <w:iCs/>
+          <w:sz w:val="28"/>
+          <w:szCs w:val="28"/>
+        </w:rPr>
+        <w:t xml:space="preserve"> </w:t>
+      </w:r>
+      <w:proofErr w:type="spellStart"/>
+      <w:r>
+        <w:rPr>
+          <w:i/>
+          <w:iCs/>
+          <w:sz w:val="28"/>
+          <w:szCs w:val="28"/>
+        </w:rPr>
+        <w:t>moderatora</w:t>
+      </w:r>
+      <w:proofErr w:type="spellEnd"/>
     </w:p>
     <w:p>
       <w:pPr>
@@ -2778,13 +8492,47 @@
         </w:rPr>
         <w:t>-</w:t>
       </w:r>
-      <w:r>
-        <w:rPr>
-          <w:sz w:val="28"/>
-          <w:szCs w:val="28"/>
-        </w:rPr>
-        <w:t>Moderatori mogu da kont</w:t>
-      </w:r>
+      <w:proofErr w:type="spellStart"/>
+      <w:r>
+        <w:rPr>
+          <w:sz w:val="28"/>
+          <w:szCs w:val="28"/>
+        </w:rPr>
+        <w:t>Moderatori</w:t>
+      </w:r>
+      <w:proofErr w:type="spellEnd"/>
+      <w:r>
+        <w:rPr>
+          <w:sz w:val="28"/>
+          <w:szCs w:val="28"/>
+        </w:rPr>
+        <w:t xml:space="preserve"> </w:t>
+      </w:r>
+      <w:proofErr w:type="spellStart"/>
+      <w:r>
+        <w:rPr>
+          <w:sz w:val="28"/>
+          <w:szCs w:val="28"/>
+        </w:rPr>
+        <w:t>mogu</w:t>
+      </w:r>
+      <w:proofErr w:type="spellEnd"/>
+      <w:r>
+        <w:rPr>
+          <w:sz w:val="28"/>
+          <w:szCs w:val="28"/>
+        </w:rPr>
+        <w:t xml:space="preserve"> da </w:t>
+      </w:r>
+      <w:proofErr w:type="spellStart"/>
+      <w:r>
+        <w:rPr>
+          <w:sz w:val="28"/>
+          <w:szCs w:val="28"/>
+        </w:rPr>
+        <w:t>kont</w:t>
+      </w:r>
+      <w:proofErr w:type="spellEnd"/>
       <w:r>
         <w:rPr>
           <w:sz w:val="28"/>
@@ -2971,6 +8719,7 @@
         </w:rPr>
       </w:pPr>
       <w:bookmarkStart w:id="14" w:name="_Toc33277430"/>
+      <w:proofErr w:type="spellStart"/>
       <w:r>
         <w:rPr>
           <w:sz w:val="36"/>
@@ -2979,6 +8728,7 @@
         <w:t>Ograničenja</w:t>
       </w:r>
       <w:bookmarkEnd w:id="14"/>
+      <w:proofErr w:type="spellEnd"/>
     </w:p>
     <w:p>
       <w:pPr>
@@ -3007,7 +8757,503 @@
           <w:sz w:val="28"/>
           <w:szCs w:val="28"/>
         </w:rPr>
-        <w:t xml:space="preserve">   Korisnici nemaju mogućnost da ostave rezervaciju u restoranu, ne mogu da pronađu restorane koji se ne nalaze u bazi, odnosno koji ne sarađuju sa sajtom. Ne mogu da vide direktno jelovnik restorana, ali ga mogu pronaći na sajtu restorana čiji link se nalazi u opisu. </w:t>
+        <w:t xml:space="preserve">   </w:t>
+      </w:r>
+      <w:proofErr w:type="spellStart"/>
+      <w:r>
+        <w:rPr>
+          <w:sz w:val="28"/>
+          <w:szCs w:val="28"/>
+        </w:rPr>
+        <w:t>Korisnici</w:t>
+      </w:r>
+      <w:proofErr w:type="spellEnd"/>
+      <w:r>
+        <w:rPr>
+          <w:sz w:val="28"/>
+          <w:szCs w:val="28"/>
+        </w:rPr>
+        <w:t xml:space="preserve"> </w:t>
+      </w:r>
+      <w:proofErr w:type="spellStart"/>
+      <w:r>
+        <w:rPr>
+          <w:sz w:val="28"/>
+          <w:szCs w:val="28"/>
+        </w:rPr>
+        <w:t>nemaju</w:t>
+      </w:r>
+      <w:proofErr w:type="spellEnd"/>
+      <w:r>
+        <w:rPr>
+          <w:sz w:val="28"/>
+          <w:szCs w:val="28"/>
+        </w:rPr>
+        <w:t xml:space="preserve"> </w:t>
+      </w:r>
+      <w:proofErr w:type="spellStart"/>
+      <w:r>
+        <w:rPr>
+          <w:sz w:val="28"/>
+          <w:szCs w:val="28"/>
+        </w:rPr>
+        <w:t>mogućnost</w:t>
+      </w:r>
+      <w:proofErr w:type="spellEnd"/>
+      <w:r>
+        <w:rPr>
+          <w:sz w:val="28"/>
+          <w:szCs w:val="28"/>
+        </w:rPr>
+        <w:t xml:space="preserve"> da </w:t>
+      </w:r>
+      <w:proofErr w:type="spellStart"/>
+      <w:r>
+        <w:rPr>
+          <w:sz w:val="28"/>
+          <w:szCs w:val="28"/>
+        </w:rPr>
+        <w:t>ostave</w:t>
+      </w:r>
+      <w:proofErr w:type="spellEnd"/>
+      <w:r>
+        <w:rPr>
+          <w:sz w:val="28"/>
+          <w:szCs w:val="28"/>
+        </w:rPr>
+        <w:t xml:space="preserve"> </w:t>
+      </w:r>
+      <w:proofErr w:type="spellStart"/>
+      <w:r>
+        <w:rPr>
+          <w:sz w:val="28"/>
+          <w:szCs w:val="28"/>
+        </w:rPr>
+        <w:t>rezervaciju</w:t>
+      </w:r>
+      <w:proofErr w:type="spellEnd"/>
+      <w:r>
+        <w:rPr>
+          <w:sz w:val="28"/>
+          <w:szCs w:val="28"/>
+        </w:rPr>
+        <w:t xml:space="preserve"> u </w:t>
+      </w:r>
+      <w:proofErr w:type="spellStart"/>
+      <w:r>
+        <w:rPr>
+          <w:sz w:val="28"/>
+          <w:szCs w:val="28"/>
+        </w:rPr>
+        <w:t>restoranu</w:t>
+      </w:r>
+      <w:proofErr w:type="spellEnd"/>
+      <w:r>
+        <w:rPr>
+          <w:sz w:val="28"/>
+          <w:szCs w:val="28"/>
+        </w:rPr>
+        <w:t xml:space="preserve">, ne </w:t>
+      </w:r>
+      <w:proofErr w:type="spellStart"/>
+      <w:r>
+        <w:rPr>
+          <w:sz w:val="28"/>
+          <w:szCs w:val="28"/>
+        </w:rPr>
+        <w:t>mogu</w:t>
+      </w:r>
+      <w:proofErr w:type="spellEnd"/>
+      <w:r>
+        <w:rPr>
+          <w:sz w:val="28"/>
+          <w:szCs w:val="28"/>
+        </w:rPr>
+        <w:t xml:space="preserve"> da </w:t>
+      </w:r>
+      <w:proofErr w:type="spellStart"/>
+      <w:r>
+        <w:rPr>
+          <w:sz w:val="28"/>
+          <w:szCs w:val="28"/>
+        </w:rPr>
+        <w:t>pronađu</w:t>
+      </w:r>
+      <w:proofErr w:type="spellEnd"/>
+      <w:r>
+        <w:rPr>
+          <w:sz w:val="28"/>
+          <w:szCs w:val="28"/>
+        </w:rPr>
+        <w:t xml:space="preserve"> </w:t>
+      </w:r>
+      <w:proofErr w:type="spellStart"/>
+      <w:r>
+        <w:rPr>
+          <w:sz w:val="28"/>
+          <w:szCs w:val="28"/>
+        </w:rPr>
+        <w:t>restorane</w:t>
+      </w:r>
+      <w:proofErr w:type="spellEnd"/>
+      <w:r>
+        <w:rPr>
+          <w:sz w:val="28"/>
+          <w:szCs w:val="28"/>
+        </w:rPr>
+        <w:t xml:space="preserve"> </w:t>
+      </w:r>
+      <w:proofErr w:type="spellStart"/>
+      <w:r>
+        <w:rPr>
+          <w:sz w:val="28"/>
+          <w:szCs w:val="28"/>
+        </w:rPr>
+        <w:t>koji</w:t>
+      </w:r>
+      <w:proofErr w:type="spellEnd"/>
+      <w:r>
+        <w:rPr>
+          <w:sz w:val="28"/>
+          <w:szCs w:val="28"/>
+        </w:rPr>
+        <w:t xml:space="preserve"> se ne </w:t>
+      </w:r>
+      <w:proofErr w:type="spellStart"/>
+      <w:r>
+        <w:rPr>
+          <w:sz w:val="28"/>
+          <w:szCs w:val="28"/>
+        </w:rPr>
+        <w:t>nalaze</w:t>
+      </w:r>
+      <w:proofErr w:type="spellEnd"/>
+      <w:r>
+        <w:rPr>
+          <w:sz w:val="28"/>
+          <w:szCs w:val="28"/>
+        </w:rPr>
+        <w:t xml:space="preserve"> u </w:t>
+      </w:r>
+      <w:proofErr w:type="spellStart"/>
+      <w:r>
+        <w:rPr>
+          <w:sz w:val="28"/>
+          <w:szCs w:val="28"/>
+        </w:rPr>
+        <w:t>bazi</w:t>
+      </w:r>
+      <w:proofErr w:type="spellEnd"/>
+      <w:r>
+        <w:rPr>
+          <w:sz w:val="28"/>
+          <w:szCs w:val="28"/>
+        </w:rPr>
+        <w:t xml:space="preserve">, </w:t>
+      </w:r>
+      <w:proofErr w:type="spellStart"/>
+      <w:r>
+        <w:rPr>
+          <w:sz w:val="28"/>
+          <w:szCs w:val="28"/>
+        </w:rPr>
+        <w:t>odnosno</w:t>
+      </w:r>
+      <w:proofErr w:type="spellEnd"/>
+      <w:r>
+        <w:rPr>
+          <w:sz w:val="28"/>
+          <w:szCs w:val="28"/>
+        </w:rPr>
+        <w:t xml:space="preserve"> </w:t>
+      </w:r>
+      <w:proofErr w:type="spellStart"/>
+      <w:r>
+        <w:rPr>
+          <w:sz w:val="28"/>
+          <w:szCs w:val="28"/>
+        </w:rPr>
+        <w:t>koji</w:t>
+      </w:r>
+      <w:proofErr w:type="spellEnd"/>
+      <w:r>
+        <w:rPr>
+          <w:sz w:val="28"/>
+          <w:szCs w:val="28"/>
+        </w:rPr>
+        <w:t xml:space="preserve"> ne </w:t>
+      </w:r>
+      <w:proofErr w:type="spellStart"/>
+      <w:r>
+        <w:rPr>
+          <w:sz w:val="28"/>
+          <w:szCs w:val="28"/>
+        </w:rPr>
+        <w:t>sarađuju</w:t>
+      </w:r>
+      <w:proofErr w:type="spellEnd"/>
+      <w:r>
+        <w:rPr>
+          <w:sz w:val="28"/>
+          <w:szCs w:val="28"/>
+        </w:rPr>
+        <w:t xml:space="preserve"> </w:t>
+      </w:r>
+      <w:proofErr w:type="spellStart"/>
+      <w:r>
+        <w:rPr>
+          <w:sz w:val="28"/>
+          <w:szCs w:val="28"/>
+        </w:rPr>
+        <w:t>sa</w:t>
+      </w:r>
+      <w:proofErr w:type="spellEnd"/>
+      <w:r>
+        <w:rPr>
+          <w:sz w:val="28"/>
+          <w:szCs w:val="28"/>
+        </w:rPr>
+        <w:t xml:space="preserve"> </w:t>
+      </w:r>
+      <w:proofErr w:type="spellStart"/>
+      <w:r>
+        <w:rPr>
+          <w:sz w:val="28"/>
+          <w:szCs w:val="28"/>
+        </w:rPr>
+        <w:t>sajtom</w:t>
+      </w:r>
+      <w:proofErr w:type="spellEnd"/>
+      <w:r>
+        <w:rPr>
+          <w:sz w:val="28"/>
+          <w:szCs w:val="28"/>
+        </w:rPr>
+        <w:t xml:space="preserve">. Ne </w:t>
+      </w:r>
+      <w:proofErr w:type="spellStart"/>
+      <w:r>
+        <w:rPr>
+          <w:sz w:val="28"/>
+          <w:szCs w:val="28"/>
+        </w:rPr>
+        <w:t>mogu</w:t>
+      </w:r>
+      <w:proofErr w:type="spellEnd"/>
+      <w:r>
+        <w:rPr>
+          <w:sz w:val="28"/>
+          <w:szCs w:val="28"/>
+        </w:rPr>
+        <w:t xml:space="preserve"> da vide </w:t>
+      </w:r>
+      <w:proofErr w:type="spellStart"/>
+      <w:r>
+        <w:rPr>
+          <w:sz w:val="28"/>
+          <w:szCs w:val="28"/>
+        </w:rPr>
+        <w:t>direktno</w:t>
+      </w:r>
+      <w:proofErr w:type="spellEnd"/>
+      <w:r>
+        <w:rPr>
+          <w:sz w:val="28"/>
+          <w:szCs w:val="28"/>
+        </w:rPr>
+        <w:t xml:space="preserve"> </w:t>
+      </w:r>
+      <w:proofErr w:type="spellStart"/>
+      <w:r>
+        <w:rPr>
+          <w:sz w:val="28"/>
+          <w:szCs w:val="28"/>
+        </w:rPr>
+        <w:t>jelovnik</w:t>
+      </w:r>
+      <w:proofErr w:type="spellEnd"/>
+      <w:r>
+        <w:rPr>
+          <w:sz w:val="28"/>
+          <w:szCs w:val="28"/>
+        </w:rPr>
+        <w:t xml:space="preserve"> </w:t>
+      </w:r>
+      <w:proofErr w:type="spellStart"/>
+      <w:r>
+        <w:rPr>
+          <w:sz w:val="28"/>
+          <w:szCs w:val="28"/>
+        </w:rPr>
+        <w:t>restorana</w:t>
+      </w:r>
+      <w:proofErr w:type="spellEnd"/>
+      <w:r>
+        <w:rPr>
+          <w:sz w:val="28"/>
+          <w:szCs w:val="28"/>
+        </w:rPr>
+        <w:t xml:space="preserve">, </w:t>
+      </w:r>
+      <w:proofErr w:type="spellStart"/>
+      <w:r>
+        <w:rPr>
+          <w:sz w:val="28"/>
+          <w:szCs w:val="28"/>
+        </w:rPr>
+        <w:t>ali</w:t>
+      </w:r>
+      <w:proofErr w:type="spellEnd"/>
+      <w:r>
+        <w:rPr>
+          <w:sz w:val="28"/>
+          <w:szCs w:val="28"/>
+        </w:rPr>
+        <w:t xml:space="preserve"> </w:t>
+      </w:r>
+      <w:proofErr w:type="spellStart"/>
+      <w:r>
+        <w:rPr>
+          <w:sz w:val="28"/>
+          <w:szCs w:val="28"/>
+        </w:rPr>
+        <w:t>ga</w:t>
+      </w:r>
+      <w:proofErr w:type="spellEnd"/>
+      <w:r>
+        <w:rPr>
+          <w:sz w:val="28"/>
+          <w:szCs w:val="28"/>
+        </w:rPr>
+        <w:t xml:space="preserve"> </w:t>
+      </w:r>
+      <w:proofErr w:type="spellStart"/>
+      <w:r>
+        <w:rPr>
+          <w:sz w:val="28"/>
+          <w:szCs w:val="28"/>
+        </w:rPr>
+        <w:t>mogu</w:t>
+      </w:r>
+      <w:proofErr w:type="spellEnd"/>
+      <w:r>
+        <w:rPr>
+          <w:sz w:val="28"/>
+          <w:szCs w:val="28"/>
+        </w:rPr>
+        <w:t xml:space="preserve"> </w:t>
+      </w:r>
+      <w:proofErr w:type="spellStart"/>
+      <w:r>
+        <w:rPr>
+          <w:sz w:val="28"/>
+          <w:szCs w:val="28"/>
+        </w:rPr>
+        <w:t>pronaći</w:t>
+      </w:r>
+      <w:proofErr w:type="spellEnd"/>
+      <w:r>
+        <w:rPr>
+          <w:sz w:val="28"/>
+          <w:szCs w:val="28"/>
+        </w:rPr>
+        <w:t xml:space="preserve"> </w:t>
+      </w:r>
+      <w:proofErr w:type="spellStart"/>
+      <w:r>
+        <w:rPr>
+          <w:sz w:val="28"/>
+          <w:szCs w:val="28"/>
+        </w:rPr>
+        <w:t>na</w:t>
+      </w:r>
+      <w:proofErr w:type="spellEnd"/>
+      <w:r>
+        <w:rPr>
+          <w:sz w:val="28"/>
+          <w:szCs w:val="28"/>
+        </w:rPr>
+        <w:t xml:space="preserve"> </w:t>
+      </w:r>
+      <w:proofErr w:type="spellStart"/>
+      <w:r>
+        <w:rPr>
+          <w:sz w:val="28"/>
+          <w:szCs w:val="28"/>
+        </w:rPr>
+        <w:t>sajtu</w:t>
+      </w:r>
+      <w:proofErr w:type="spellEnd"/>
+      <w:r>
+        <w:rPr>
+          <w:sz w:val="28"/>
+          <w:szCs w:val="28"/>
+        </w:rPr>
+        <w:t xml:space="preserve"> </w:t>
+      </w:r>
+      <w:proofErr w:type="spellStart"/>
+      <w:r>
+        <w:rPr>
+          <w:sz w:val="28"/>
+          <w:szCs w:val="28"/>
+        </w:rPr>
+        <w:t>restorana</w:t>
+      </w:r>
+      <w:proofErr w:type="spellEnd"/>
+      <w:r>
+        <w:rPr>
+          <w:sz w:val="28"/>
+          <w:szCs w:val="28"/>
+        </w:rPr>
+        <w:t xml:space="preserve"> </w:t>
+      </w:r>
+      <w:proofErr w:type="spellStart"/>
+      <w:r>
+        <w:rPr>
+          <w:sz w:val="28"/>
+          <w:szCs w:val="28"/>
+        </w:rPr>
+        <w:t>čiji</w:t>
+      </w:r>
+      <w:proofErr w:type="spellEnd"/>
+      <w:r>
+        <w:rPr>
+          <w:sz w:val="28"/>
+          <w:szCs w:val="28"/>
+        </w:rPr>
+        <w:t xml:space="preserve"> link se </w:t>
+      </w:r>
+      <w:proofErr w:type="spellStart"/>
+      <w:r>
+        <w:rPr>
+          <w:sz w:val="28"/>
+          <w:szCs w:val="28"/>
+        </w:rPr>
+        <w:t>nalazi</w:t>
+      </w:r>
+      <w:proofErr w:type="spellEnd"/>
+      <w:r>
+        <w:rPr>
+          <w:sz w:val="28"/>
+          <w:szCs w:val="28"/>
+        </w:rPr>
+        <w:t xml:space="preserve"> u </w:t>
+      </w:r>
+      <w:proofErr w:type="spellStart"/>
+      <w:r>
+        <w:rPr>
+          <w:sz w:val="28"/>
+          <w:szCs w:val="28"/>
+        </w:rPr>
+        <w:t>opisu</w:t>
+      </w:r>
+      <w:proofErr w:type="spellEnd"/>
+      <w:r>
+        <w:rPr>
+          <w:sz w:val="28"/>
+          <w:szCs w:val="28"/>
+        </w:rPr>
+        <w:t xml:space="preserve">. </w:t>
       </w:r>
     </w:p>
     <w:p>
@@ -3040,6 +9286,7 @@
         </w:rPr>
       </w:pPr>
       <w:bookmarkStart w:id="15" w:name="_Toc33277431"/>
+      <w:proofErr w:type="spellStart"/>
       <w:r>
         <w:rPr>
           <w:sz w:val="36"/>
@@ -3048,6 +9295,7 @@
         <w:t>Tehnologije</w:t>
       </w:r>
       <w:bookmarkEnd w:id="15"/>
+      <w:proofErr w:type="spellEnd"/>
     </w:p>
     <w:p>
       <w:r>
@@ -3088,14 +9336,46 @@
           <w:sz w:val="28"/>
           <w:szCs w:val="28"/>
         </w:rPr>
-        <w:t>se koristi HTML, CSS, bootstrap, JavaScript</w:t>
-      </w:r>
-      <w:r>
-        <w:rPr>
-          <w:sz w:val="28"/>
-          <w:szCs w:val="28"/>
-        </w:rPr>
-        <w:t xml:space="preserve"> i AJAX.</w:t>
+        <w:t xml:space="preserve">se </w:t>
+      </w:r>
+      <w:proofErr w:type="spellStart"/>
+      <w:r>
+        <w:rPr>
+          <w:sz w:val="28"/>
+          <w:szCs w:val="28"/>
+        </w:rPr>
+        <w:t>koristi</w:t>
+      </w:r>
+      <w:proofErr w:type="spellEnd"/>
+      <w:r>
+        <w:rPr>
+          <w:sz w:val="28"/>
+          <w:szCs w:val="28"/>
+        </w:rPr>
+        <w:t xml:space="preserve"> HTML, CSS, bootstrap, JavaScript</w:t>
+      </w:r>
+      <w:r>
+        <w:rPr>
+          <w:sz w:val="28"/>
+          <w:szCs w:val="28"/>
+        </w:rPr>
+        <w:t xml:space="preserve"> </w:t>
+      </w:r>
+      <w:proofErr w:type="spellStart"/>
+      <w:r>
+        <w:rPr>
+          <w:sz w:val="28"/>
+          <w:szCs w:val="28"/>
+        </w:rPr>
+        <w:t>i</w:t>
+      </w:r>
+      <w:proofErr w:type="spellEnd"/>
+      <w:r>
+        <w:rPr>
+          <w:sz w:val="28"/>
+          <w:szCs w:val="28"/>
+        </w:rPr>
+        <w:t xml:space="preserve"> AJAX.</w:t>
       </w:r>
     </w:p>
     <w:p>
@@ -3126,7 +9406,199 @@
           <w:sz w:val="28"/>
           <w:szCs w:val="28"/>
         </w:rPr>
-        <w:t>se koristi PHP na serverskoj strani, a baza podataka će biti kreirana uz pomoć mySQL.</w:t>
+        <w:t xml:space="preserve">se </w:t>
+      </w:r>
+      <w:proofErr w:type="spellStart"/>
+      <w:r>
+        <w:rPr>
+          <w:sz w:val="28"/>
+          <w:szCs w:val="28"/>
+        </w:rPr>
+        <w:t>koristi</w:t>
+      </w:r>
+      <w:proofErr w:type="spellEnd"/>
+      <w:r>
+        <w:rPr>
+          <w:sz w:val="28"/>
+          <w:szCs w:val="28"/>
+        </w:rPr>
+        <w:t xml:space="preserve"> PHP </w:t>
+      </w:r>
+      <w:proofErr w:type="spellStart"/>
+      <w:r>
+        <w:rPr>
+          <w:sz w:val="28"/>
+          <w:szCs w:val="28"/>
+        </w:rPr>
+        <w:t>na</w:t>
+      </w:r>
+      <w:proofErr w:type="spellEnd"/>
+      <w:r>
+        <w:rPr>
+          <w:sz w:val="28"/>
+          <w:szCs w:val="28"/>
+        </w:rPr>
+        <w:t xml:space="preserve"> </w:t>
+      </w:r>
+      <w:proofErr w:type="spellStart"/>
+      <w:r>
+        <w:rPr>
+          <w:sz w:val="28"/>
+          <w:szCs w:val="28"/>
+        </w:rPr>
+        <w:t>serverskoj</w:t>
+      </w:r>
+      <w:proofErr w:type="spellEnd"/>
+      <w:r>
+        <w:rPr>
+          <w:sz w:val="28"/>
+          <w:szCs w:val="28"/>
+        </w:rPr>
+        <w:t xml:space="preserve"> </w:t>
+      </w:r>
+      <w:proofErr w:type="spellStart"/>
+      <w:r>
+        <w:rPr>
+          <w:sz w:val="28"/>
+          <w:szCs w:val="28"/>
+        </w:rPr>
+        <w:t>strani</w:t>
+      </w:r>
+      <w:proofErr w:type="spellEnd"/>
+      <w:r>
+        <w:rPr>
+          <w:sz w:val="28"/>
+          <w:szCs w:val="28"/>
+        </w:rPr>
+        <w:t xml:space="preserve">, a </w:t>
+      </w:r>
+      <w:proofErr w:type="spellStart"/>
+      <w:r>
+        <w:rPr>
+          <w:sz w:val="28"/>
+          <w:szCs w:val="28"/>
+        </w:rPr>
+        <w:t>baza</w:t>
+      </w:r>
+      <w:proofErr w:type="spellEnd"/>
+      <w:r>
+        <w:rPr>
+          <w:sz w:val="28"/>
+          <w:szCs w:val="28"/>
+        </w:rPr>
+        <w:t xml:space="preserve"> </w:t>
+      </w:r>
+      <w:proofErr w:type="spellStart"/>
+      <w:r>
+        <w:rPr>
+          <w:sz w:val="28"/>
+          <w:szCs w:val="28"/>
+        </w:rPr>
+        <w:t>podataka</w:t>
+      </w:r>
+      <w:proofErr w:type="spellEnd"/>
+      <w:r>
+        <w:rPr>
+          <w:sz w:val="28"/>
+          <w:szCs w:val="28"/>
+        </w:rPr>
+        <w:t xml:space="preserve"> </w:t>
+      </w:r>
+      <w:proofErr w:type="spellStart"/>
+      <w:r>
+        <w:rPr>
+          <w:sz w:val="28"/>
+          <w:szCs w:val="28"/>
+        </w:rPr>
+        <w:t>će</w:t>
+      </w:r>
+      <w:proofErr w:type="spellEnd"/>
+      <w:r>
+        <w:rPr>
+          <w:sz w:val="28"/>
+          <w:szCs w:val="28"/>
+        </w:rPr>
+        <w:t xml:space="preserve"> </w:t>
+      </w:r>
+      <w:proofErr w:type="spellStart"/>
+      <w:r>
+        <w:rPr>
+          <w:sz w:val="28"/>
+          <w:szCs w:val="28"/>
+        </w:rPr>
+        <w:t>biti</w:t>
+      </w:r>
+      <w:proofErr w:type="spellEnd"/>
+      <w:r>
+        <w:rPr>
+          <w:sz w:val="28"/>
+          <w:szCs w:val="28"/>
+        </w:rPr>
+        <w:t xml:space="preserve"> </w:t>
+      </w:r>
+      <w:proofErr w:type="spellStart"/>
+      <w:r>
+        <w:rPr>
+          <w:sz w:val="28"/>
+          <w:szCs w:val="28"/>
+        </w:rPr>
+        <w:t>kreirana</w:t>
+      </w:r>
+      <w:proofErr w:type="spellEnd"/>
+      <w:r>
+        <w:rPr>
+          <w:sz w:val="28"/>
+          <w:szCs w:val="28"/>
+        </w:rPr>
+        <w:t xml:space="preserve"> </w:t>
+      </w:r>
+      <w:proofErr w:type="spellStart"/>
+      <w:r>
+        <w:rPr>
+          <w:sz w:val="28"/>
+          <w:szCs w:val="28"/>
+        </w:rPr>
+        <w:t>uz</w:t>
+      </w:r>
+      <w:proofErr w:type="spellEnd"/>
+      <w:r>
+        <w:rPr>
+          <w:sz w:val="28"/>
+          <w:szCs w:val="28"/>
+        </w:rPr>
+        <w:t xml:space="preserve"> </w:t>
+      </w:r>
+      <w:proofErr w:type="spellStart"/>
+      <w:r>
+        <w:rPr>
+          <w:sz w:val="28"/>
+          <w:szCs w:val="28"/>
+        </w:rPr>
+        <w:t>pomoć</w:t>
+      </w:r>
+      <w:proofErr w:type="spellEnd"/>
+      <w:r>
+        <w:rPr>
+          <w:sz w:val="28"/>
+          <w:szCs w:val="28"/>
+        </w:rPr>
+        <w:t xml:space="preserve"> </w:t>
+      </w:r>
+      <w:proofErr w:type="spellStart"/>
+      <w:r>
+        <w:rPr>
+          <w:sz w:val="28"/>
+          <w:szCs w:val="28"/>
+        </w:rPr>
+        <w:t>mySQL</w:t>
+      </w:r>
+      <w:proofErr w:type="spellEnd"/>
+      <w:r>
+        <w:rPr>
+          <w:sz w:val="28"/>
+          <w:szCs w:val="28"/>
+        </w:rPr>
+        <w:t>.</w:t>
       </w:r>
     </w:p>
     <w:p>
@@ -3196,9 +9668,34 @@
           <w:sz w:val="36"/>
           <w:szCs w:val="36"/>
         </w:rPr>
-        <w:t>Plan i prioriteti</w:t>
+        <w:t xml:space="preserve">Plan </w:t>
+      </w:r>
+      <w:proofErr w:type="spellStart"/>
+      <w:r>
+        <w:rPr>
+          <w:sz w:val="36"/>
+          <w:szCs w:val="36"/>
+        </w:rPr>
+        <w:t>i</w:t>
+      </w:r>
+      <w:proofErr w:type="spellEnd"/>
+      <w:r>
+        <w:rPr>
+          <w:sz w:val="36"/>
+          <w:szCs w:val="36"/>
+        </w:rPr>
+        <w:t xml:space="preserve"> </w:t>
+      </w:r>
+      <w:proofErr w:type="spellStart"/>
+      <w:r>
+        <w:rPr>
+          <w:sz w:val="36"/>
+          <w:szCs w:val="36"/>
+        </w:rPr>
+        <w:t>prioriteti</w:t>
       </w:r>
       <w:bookmarkEnd w:id="16"/>
+      <w:proofErr w:type="spellEnd"/>
     </w:p>
     <w:p/>
     <w:p>
@@ -3213,7 +9710,71 @@
           <w:sz w:val="28"/>
           <w:szCs w:val="28"/>
         </w:rPr>
-        <w:t>Na početku, potrebno je obezbediti sledeće:</w:t>
+        <w:t xml:space="preserve">Na </w:t>
+      </w:r>
+      <w:proofErr w:type="spellStart"/>
+      <w:r>
+        <w:rPr>
+          <w:sz w:val="28"/>
+          <w:szCs w:val="28"/>
+        </w:rPr>
+        <w:t>početku</w:t>
+      </w:r>
+      <w:proofErr w:type="spellEnd"/>
+      <w:r>
+        <w:rPr>
+          <w:sz w:val="28"/>
+          <w:szCs w:val="28"/>
+        </w:rPr>
+        <w:t xml:space="preserve">, </w:t>
+      </w:r>
+      <w:proofErr w:type="spellStart"/>
+      <w:r>
+        <w:rPr>
+          <w:sz w:val="28"/>
+          <w:szCs w:val="28"/>
+        </w:rPr>
+        <w:t>potrebno</w:t>
+      </w:r>
+      <w:proofErr w:type="spellEnd"/>
+      <w:r>
+        <w:rPr>
+          <w:sz w:val="28"/>
+          <w:szCs w:val="28"/>
+        </w:rPr>
+        <w:t xml:space="preserve"> je </w:t>
+      </w:r>
+      <w:proofErr w:type="spellStart"/>
+      <w:r>
+        <w:rPr>
+          <w:sz w:val="28"/>
+          <w:szCs w:val="28"/>
+        </w:rPr>
+        <w:t>obezbediti</w:t>
+      </w:r>
+      <w:proofErr w:type="spellEnd"/>
+      <w:r>
+        <w:rPr>
+          <w:sz w:val="28"/>
+          <w:szCs w:val="28"/>
+        </w:rPr>
+        <w:t xml:space="preserve"> </w:t>
+      </w:r>
+      <w:proofErr w:type="spellStart"/>
+      <w:r>
+        <w:rPr>
+          <w:sz w:val="28"/>
+          <w:szCs w:val="28"/>
+        </w:rPr>
+        <w:t>sledeće</w:t>
+      </w:r>
+      <w:proofErr w:type="spellEnd"/>
+      <w:r>
+        <w:rPr>
+          <w:sz w:val="28"/>
+          <w:szCs w:val="28"/>
+        </w:rPr>
+        <w:t>:</w:t>
       </w:r>
     </w:p>
     <w:p>
@@ -3228,12 +9789,69 @@
           <w:szCs w:val="28"/>
         </w:rPr>
       </w:pPr>
-      <w:r>
-        <w:rPr>
-          <w:sz w:val="28"/>
-          <w:szCs w:val="28"/>
-        </w:rPr>
-        <w:t xml:space="preserve">Izrađivanje “kostura” veb stranice </w:t>
+      <w:proofErr w:type="spellStart"/>
+      <w:r>
+        <w:rPr>
+          <w:sz w:val="28"/>
+          <w:szCs w:val="28"/>
+        </w:rPr>
+        <w:t>Izrađivanje</w:t>
+      </w:r>
+      <w:proofErr w:type="spellEnd"/>
+      <w:r>
+        <w:rPr>
+          <w:sz w:val="28"/>
+          <w:szCs w:val="28"/>
+        </w:rPr>
+        <w:t xml:space="preserve"> “</w:t>
+      </w:r>
+      <w:proofErr w:type="spellStart"/>
+      <w:r>
+        <w:rPr>
+          <w:sz w:val="28"/>
+          <w:szCs w:val="28"/>
+        </w:rPr>
+        <w:t>kostura</w:t>
+      </w:r>
+      <w:proofErr w:type="spellEnd"/>
+      <w:r>
+        <w:rPr>
+          <w:sz w:val="28"/>
+          <w:szCs w:val="28"/>
+        </w:rPr>
+        <w:t xml:space="preserve">” </w:t>
+      </w:r>
+      <w:proofErr w:type="spellStart"/>
+      <w:r>
+        <w:rPr>
+          <w:sz w:val="28"/>
+          <w:szCs w:val="28"/>
+        </w:rPr>
+        <w:t>veb</w:t>
+      </w:r>
+      <w:proofErr w:type="spellEnd"/>
+      <w:r>
+        <w:rPr>
+          <w:sz w:val="28"/>
+          <w:szCs w:val="28"/>
+        </w:rPr>
+        <w:t xml:space="preserve"> </w:t>
+      </w:r>
+      <w:proofErr w:type="spellStart"/>
+      <w:r>
+        <w:rPr>
+          <w:sz w:val="28"/>
+          <w:szCs w:val="28"/>
+        </w:rPr>
+        <w:t>stranice</w:t>
+      </w:r>
+      <w:proofErr w:type="spellEnd"/>
+      <w:r>
+        <w:rPr>
+          <w:sz w:val="28"/>
+          <w:szCs w:val="28"/>
+        </w:rPr>
+        <w:t xml:space="preserve"> </w:t>
       </w:r>
     </w:p>
     <w:p>
@@ -3248,13 +9866,95 @@
           <w:szCs w:val="28"/>
         </w:rPr>
       </w:pPr>
-      <w:r>
-        <w:rPr>
-          <w:sz w:val="28"/>
-          <w:szCs w:val="28"/>
-        </w:rPr>
-        <w:t>Dodavanje korisnika i restorana na sajt</w:t>
-      </w:r>
+      <w:proofErr w:type="spellStart"/>
+      <w:r>
+        <w:rPr>
+          <w:sz w:val="28"/>
+          <w:szCs w:val="28"/>
+        </w:rPr>
+        <w:t>Dodavanje</w:t>
+      </w:r>
+      <w:proofErr w:type="spellEnd"/>
+      <w:r>
+        <w:rPr>
+          <w:sz w:val="28"/>
+          <w:szCs w:val="28"/>
+        </w:rPr>
+        <w:t xml:space="preserve"> </w:t>
+      </w:r>
+      <w:proofErr w:type="spellStart"/>
+      <w:r>
+        <w:rPr>
+          <w:sz w:val="28"/>
+          <w:szCs w:val="28"/>
+        </w:rPr>
+        <w:t>korisnika</w:t>
+      </w:r>
+      <w:proofErr w:type="spellEnd"/>
+      <w:r>
+        <w:rPr>
+          <w:sz w:val="28"/>
+          <w:szCs w:val="28"/>
+        </w:rPr>
+        <w:t xml:space="preserve"> </w:t>
+      </w:r>
+      <w:proofErr w:type="spellStart"/>
+      <w:r>
+        <w:rPr>
+          <w:sz w:val="28"/>
+          <w:szCs w:val="28"/>
+        </w:rPr>
+        <w:t>i</w:t>
+      </w:r>
+      <w:proofErr w:type="spellEnd"/>
+      <w:r>
+        <w:rPr>
+          <w:sz w:val="28"/>
+          <w:szCs w:val="28"/>
+        </w:rPr>
+        <w:t xml:space="preserve"> </w:t>
+      </w:r>
+      <w:proofErr w:type="spellStart"/>
+      <w:r>
+        <w:rPr>
+          <w:sz w:val="28"/>
+          <w:szCs w:val="28"/>
+        </w:rPr>
+        <w:t>restorana</w:t>
+      </w:r>
+      <w:proofErr w:type="spellEnd"/>
+      <w:r>
+        <w:rPr>
+          <w:sz w:val="28"/>
+          <w:szCs w:val="28"/>
+        </w:rPr>
+        <w:t xml:space="preserve"> </w:t>
+      </w:r>
+      <w:proofErr w:type="spellStart"/>
+      <w:r>
+        <w:rPr>
+          <w:sz w:val="28"/>
+          <w:szCs w:val="28"/>
+        </w:rPr>
+        <w:t>na</w:t>
+      </w:r>
+      <w:proofErr w:type="spellEnd"/>
+      <w:r>
+        <w:rPr>
+          <w:sz w:val="28"/>
+          <w:szCs w:val="28"/>
+        </w:rPr>
+        <w:t xml:space="preserve"> </w:t>
+      </w:r>
+      <w:proofErr w:type="spellStart"/>
+      <w:r>
+        <w:rPr>
+          <w:sz w:val="28"/>
+          <w:szCs w:val="28"/>
+        </w:rPr>
+        <w:t>sajt</w:t>
+      </w:r>
+      <w:proofErr w:type="spellEnd"/>
     </w:p>
     <w:p>
       <w:pPr>
@@ -3268,13 +9968,95 @@
           <w:szCs w:val="28"/>
         </w:rPr>
       </w:pPr>
-      <w:r>
-        <w:rPr>
-          <w:sz w:val="28"/>
-          <w:szCs w:val="28"/>
-        </w:rPr>
-        <w:t>Dodavanje korisnika i restorana u bazu podataka</w:t>
-      </w:r>
+      <w:proofErr w:type="spellStart"/>
+      <w:r>
+        <w:rPr>
+          <w:sz w:val="28"/>
+          <w:szCs w:val="28"/>
+        </w:rPr>
+        <w:t>Dodavanje</w:t>
+      </w:r>
+      <w:proofErr w:type="spellEnd"/>
+      <w:r>
+        <w:rPr>
+          <w:sz w:val="28"/>
+          <w:szCs w:val="28"/>
+        </w:rPr>
+        <w:t xml:space="preserve"> </w:t>
+      </w:r>
+      <w:proofErr w:type="spellStart"/>
+      <w:r>
+        <w:rPr>
+          <w:sz w:val="28"/>
+          <w:szCs w:val="28"/>
+        </w:rPr>
+        <w:t>korisnika</w:t>
+      </w:r>
+      <w:proofErr w:type="spellEnd"/>
+      <w:r>
+        <w:rPr>
+          <w:sz w:val="28"/>
+          <w:szCs w:val="28"/>
+        </w:rPr>
+        <w:t xml:space="preserve"> </w:t>
+      </w:r>
+      <w:proofErr w:type="spellStart"/>
+      <w:r>
+        <w:rPr>
+          <w:sz w:val="28"/>
+          <w:szCs w:val="28"/>
+        </w:rPr>
+        <w:t>i</w:t>
+      </w:r>
+      <w:proofErr w:type="spellEnd"/>
+      <w:r>
+        <w:rPr>
+          <w:sz w:val="28"/>
+          <w:szCs w:val="28"/>
+        </w:rPr>
+        <w:t xml:space="preserve"> </w:t>
+      </w:r>
+      <w:proofErr w:type="spellStart"/>
+      <w:r>
+        <w:rPr>
+          <w:sz w:val="28"/>
+          <w:szCs w:val="28"/>
+        </w:rPr>
+        <w:t>restorana</w:t>
+      </w:r>
+      <w:proofErr w:type="spellEnd"/>
+      <w:r>
+        <w:rPr>
+          <w:sz w:val="28"/>
+          <w:szCs w:val="28"/>
+        </w:rPr>
+        <w:t xml:space="preserve"> u </w:t>
+      </w:r>
+      <w:proofErr w:type="spellStart"/>
+      <w:r>
+        <w:rPr>
+          <w:sz w:val="28"/>
+          <w:szCs w:val="28"/>
+        </w:rPr>
+        <w:t>bazu</w:t>
+      </w:r>
+      <w:proofErr w:type="spellEnd"/>
+      <w:r>
+        <w:rPr>
+          <w:sz w:val="28"/>
+          <w:szCs w:val="28"/>
+        </w:rPr>
+        <w:t xml:space="preserve"> </w:t>
+      </w:r>
+      <w:proofErr w:type="spellStart"/>
+      <w:r>
+        <w:rPr>
+          <w:sz w:val="28"/>
+          <w:szCs w:val="28"/>
+        </w:rPr>
+        <w:t>podataka</w:t>
+      </w:r>
+      <w:proofErr w:type="spellEnd"/>
     </w:p>
     <w:p>
       <w:pPr>
@@ -3288,12 +10070,77 @@
           <w:szCs w:val="28"/>
         </w:rPr>
       </w:pPr>
-      <w:r>
-        <w:rPr>
-          <w:sz w:val="28"/>
-          <w:szCs w:val="28"/>
-        </w:rPr>
-        <w:t>Unošenje recenzija, posećenosti i oce</w:t>
+      <w:proofErr w:type="spellStart"/>
+      <w:r>
+        <w:rPr>
+          <w:sz w:val="28"/>
+          <w:szCs w:val="28"/>
+        </w:rPr>
+        <w:t>Unošenje</w:t>
+      </w:r>
+      <w:proofErr w:type="spellEnd"/>
+      <w:r>
+        <w:rPr>
+          <w:sz w:val="28"/>
+          <w:szCs w:val="28"/>
+        </w:rPr>
+        <w:t xml:space="preserve"> </w:t>
+      </w:r>
+      <w:proofErr w:type="spellStart"/>
+      <w:r>
+        <w:rPr>
+          <w:sz w:val="28"/>
+          <w:szCs w:val="28"/>
+        </w:rPr>
+        <w:t>recenzija</w:t>
+      </w:r>
+      <w:proofErr w:type="spellEnd"/>
+      <w:r>
+        <w:rPr>
+          <w:sz w:val="28"/>
+          <w:szCs w:val="28"/>
+        </w:rPr>
+        <w:t xml:space="preserve">, </w:t>
+      </w:r>
+      <w:proofErr w:type="spellStart"/>
+      <w:r>
+        <w:rPr>
+          <w:sz w:val="28"/>
+          <w:szCs w:val="28"/>
+        </w:rPr>
+        <w:t>posećenosti</w:t>
+      </w:r>
+      <w:proofErr w:type="spellEnd"/>
+      <w:r>
+        <w:rPr>
+          <w:sz w:val="28"/>
+          <w:szCs w:val="28"/>
+        </w:rPr>
+        <w:t xml:space="preserve"> </w:t>
+      </w:r>
+      <w:proofErr w:type="spellStart"/>
+      <w:r>
+        <w:rPr>
+          <w:sz w:val="28"/>
+          <w:szCs w:val="28"/>
+        </w:rPr>
+        <w:t>i</w:t>
+      </w:r>
+      <w:proofErr w:type="spellEnd"/>
+      <w:r>
+        <w:rPr>
+          <w:sz w:val="28"/>
+          <w:szCs w:val="28"/>
+        </w:rPr>
+        <w:t xml:space="preserve"> </w:t>
+      </w:r>
+      <w:proofErr w:type="spellStart"/>
+      <w:r>
+        <w:rPr>
+          <w:sz w:val="28"/>
+          <w:szCs w:val="28"/>
+        </w:rPr>
+        <w:t>oce</w:t>
       </w:r>
       <w:r>
         <w:rPr>
@@ -3302,13 +10149,23 @@
         </w:rPr>
         <w:t>na</w:t>
       </w:r>
-      <w:r>
-        <w:rPr>
-          <w:sz w:val="28"/>
-          <w:szCs w:val="28"/>
-        </w:rPr>
-        <w:t xml:space="preserve"> restorana</w:t>
-      </w:r>
+      <w:proofErr w:type="spellEnd"/>
+      <w:r>
+        <w:rPr>
+          <w:sz w:val="28"/>
+          <w:szCs w:val="28"/>
+        </w:rPr>
+        <w:t xml:space="preserve"> </w:t>
+      </w:r>
+      <w:proofErr w:type="spellStart"/>
+      <w:r>
+        <w:rPr>
+          <w:sz w:val="28"/>
+          <w:szCs w:val="28"/>
+        </w:rPr>
+        <w:t>restorana</w:t>
+      </w:r>
+      <w:proofErr w:type="spellEnd"/>
     </w:p>
     <w:p>
       <w:pPr>
@@ -3322,12 +10179,53 @@
           <w:szCs w:val="28"/>
         </w:rPr>
       </w:pPr>
-      <w:r>
-        <w:rPr>
-          <w:sz w:val="28"/>
-          <w:szCs w:val="28"/>
-        </w:rPr>
-        <w:t xml:space="preserve">Dodavanje funkcionalnosti pretrage </w:t>
+      <w:proofErr w:type="spellStart"/>
+      <w:r>
+        <w:rPr>
+          <w:sz w:val="28"/>
+          <w:szCs w:val="28"/>
+        </w:rPr>
+        <w:t>Dodavanje</w:t>
+      </w:r>
+      <w:proofErr w:type="spellEnd"/>
+      <w:r>
+        <w:rPr>
+          <w:sz w:val="28"/>
+          <w:szCs w:val="28"/>
+        </w:rPr>
+        <w:t xml:space="preserve"> </w:t>
+      </w:r>
+      <w:proofErr w:type="spellStart"/>
+      <w:r>
+        <w:rPr>
+          <w:sz w:val="28"/>
+          <w:szCs w:val="28"/>
+        </w:rPr>
+        <w:t>funkcionalnosti</w:t>
+      </w:r>
+      <w:proofErr w:type="spellEnd"/>
+      <w:r>
+        <w:rPr>
+          <w:sz w:val="28"/>
+          <w:szCs w:val="28"/>
+        </w:rPr>
+        <w:t xml:space="preserve"> </w:t>
+      </w:r>
+      <w:proofErr w:type="spellStart"/>
+      <w:r>
+        <w:rPr>
+          <w:sz w:val="28"/>
+          <w:szCs w:val="28"/>
+        </w:rPr>
+        <w:t>pretrage</w:t>
+      </w:r>
+      <w:proofErr w:type="spellEnd"/>
+      <w:r>
+        <w:rPr>
+          <w:sz w:val="28"/>
+          <w:szCs w:val="28"/>
+        </w:rPr>
+        <w:t xml:space="preserve"> </w:t>
       </w:r>
     </w:p>
     <w:p>
@@ -3346,26 +10244,277 @@
           <w:szCs w:val="28"/>
         </w:rPr>
       </w:pPr>
-      <w:r>
-        <w:rPr>
-          <w:sz w:val="28"/>
-          <w:szCs w:val="28"/>
-        </w:rPr>
-        <w:t>Naredne verzije ovog dokumenta mogu se razlikovati po pitanju</w:t>
-      </w:r>
-      <w:r>
-        <w:rPr>
-          <w:sz w:val="28"/>
-          <w:szCs w:val="28"/>
-        </w:rPr>
-        <w:t xml:space="preserve"> </w:t>
-      </w:r>
-      <w:r>
-        <w:rPr>
-          <w:sz w:val="28"/>
-          <w:szCs w:val="28"/>
-        </w:rPr>
-        <w:t xml:space="preserve">funkcionalnosti. Odnosno, mogu postojati dodatne funkcionalnosti ili se mogu ukloniti gore navedene. </w:t>
+      <w:proofErr w:type="spellStart"/>
+      <w:r>
+        <w:rPr>
+          <w:sz w:val="28"/>
+          <w:szCs w:val="28"/>
+        </w:rPr>
+        <w:t>Naredne</w:t>
+      </w:r>
+      <w:proofErr w:type="spellEnd"/>
+      <w:r>
+        <w:rPr>
+          <w:sz w:val="28"/>
+          <w:szCs w:val="28"/>
+        </w:rPr>
+        <w:t xml:space="preserve"> </w:t>
+      </w:r>
+      <w:proofErr w:type="spellStart"/>
+      <w:r>
+        <w:rPr>
+          <w:sz w:val="28"/>
+          <w:szCs w:val="28"/>
+        </w:rPr>
+        <w:t>verzije</w:t>
+      </w:r>
+      <w:proofErr w:type="spellEnd"/>
+      <w:r>
+        <w:rPr>
+          <w:sz w:val="28"/>
+          <w:szCs w:val="28"/>
+        </w:rPr>
+        <w:t xml:space="preserve"> </w:t>
+      </w:r>
+      <w:proofErr w:type="spellStart"/>
+      <w:r>
+        <w:rPr>
+          <w:sz w:val="28"/>
+          <w:szCs w:val="28"/>
+        </w:rPr>
+        <w:t>ovog</w:t>
+      </w:r>
+      <w:proofErr w:type="spellEnd"/>
+      <w:r>
+        <w:rPr>
+          <w:sz w:val="28"/>
+          <w:szCs w:val="28"/>
+        </w:rPr>
+        <w:t xml:space="preserve"> </w:t>
+      </w:r>
+      <w:proofErr w:type="spellStart"/>
+      <w:r>
+        <w:rPr>
+          <w:sz w:val="28"/>
+          <w:szCs w:val="28"/>
+        </w:rPr>
+        <w:t>dokumenta</w:t>
+      </w:r>
+      <w:proofErr w:type="spellEnd"/>
+      <w:r>
+        <w:rPr>
+          <w:sz w:val="28"/>
+          <w:szCs w:val="28"/>
+        </w:rPr>
+        <w:t xml:space="preserve"> </w:t>
+      </w:r>
+      <w:proofErr w:type="spellStart"/>
+      <w:r>
+        <w:rPr>
+          <w:sz w:val="28"/>
+          <w:szCs w:val="28"/>
+        </w:rPr>
+        <w:t>mogu</w:t>
+      </w:r>
+      <w:proofErr w:type="spellEnd"/>
+      <w:r>
+        <w:rPr>
+          <w:sz w:val="28"/>
+          <w:szCs w:val="28"/>
+        </w:rPr>
+        <w:t xml:space="preserve"> se </w:t>
+      </w:r>
+      <w:proofErr w:type="spellStart"/>
+      <w:r>
+        <w:rPr>
+          <w:sz w:val="28"/>
+          <w:szCs w:val="28"/>
+        </w:rPr>
+        <w:t>razlikovati</w:t>
+      </w:r>
+      <w:proofErr w:type="spellEnd"/>
+      <w:r>
+        <w:rPr>
+          <w:sz w:val="28"/>
+          <w:szCs w:val="28"/>
+        </w:rPr>
+        <w:t xml:space="preserve"> po </w:t>
+      </w:r>
+      <w:proofErr w:type="spellStart"/>
+      <w:r>
+        <w:rPr>
+          <w:sz w:val="28"/>
+          <w:szCs w:val="28"/>
+        </w:rPr>
+        <w:t>pitanju</w:t>
+      </w:r>
+      <w:proofErr w:type="spellEnd"/>
+      <w:r>
+        <w:rPr>
+          <w:sz w:val="28"/>
+          <w:szCs w:val="28"/>
+        </w:rPr>
+        <w:t xml:space="preserve"> </w:t>
+      </w:r>
+      <w:proofErr w:type="spellStart"/>
+      <w:r>
+        <w:rPr>
+          <w:sz w:val="28"/>
+          <w:szCs w:val="28"/>
+        </w:rPr>
+        <w:t>funkcionalnosti</w:t>
+      </w:r>
+      <w:proofErr w:type="spellEnd"/>
+      <w:r>
+        <w:rPr>
+          <w:sz w:val="28"/>
+          <w:szCs w:val="28"/>
+        </w:rPr>
+        <w:t xml:space="preserve">. </w:t>
+      </w:r>
+      <w:proofErr w:type="spellStart"/>
+      <w:r>
+        <w:rPr>
+          <w:sz w:val="28"/>
+          <w:szCs w:val="28"/>
+        </w:rPr>
+        <w:t>Odnosno</w:t>
+      </w:r>
+      <w:proofErr w:type="spellEnd"/>
+      <w:r>
+        <w:rPr>
+          <w:sz w:val="28"/>
+          <w:szCs w:val="28"/>
+        </w:rPr>
+        <w:t xml:space="preserve">, </w:t>
+      </w:r>
+      <w:proofErr w:type="spellStart"/>
+      <w:r>
+        <w:rPr>
+          <w:sz w:val="28"/>
+          <w:szCs w:val="28"/>
+        </w:rPr>
+        <w:t>mogu</w:t>
+      </w:r>
+      <w:proofErr w:type="spellEnd"/>
+      <w:r>
+        <w:rPr>
+          <w:sz w:val="28"/>
+          <w:szCs w:val="28"/>
+        </w:rPr>
+        <w:t xml:space="preserve"> </w:t>
+      </w:r>
+      <w:proofErr w:type="spellStart"/>
+      <w:r>
+        <w:rPr>
+          <w:sz w:val="28"/>
+          <w:szCs w:val="28"/>
+        </w:rPr>
+        <w:t>postojati</w:t>
+      </w:r>
+      <w:proofErr w:type="spellEnd"/>
+      <w:r>
+        <w:rPr>
+          <w:sz w:val="28"/>
+          <w:szCs w:val="28"/>
+        </w:rPr>
+        <w:t xml:space="preserve"> </w:t>
+      </w:r>
+      <w:proofErr w:type="spellStart"/>
+      <w:r>
+        <w:rPr>
+          <w:sz w:val="28"/>
+          <w:szCs w:val="28"/>
+        </w:rPr>
+        <w:t>dodatne</w:t>
+      </w:r>
+      <w:proofErr w:type="spellEnd"/>
+      <w:r>
+        <w:rPr>
+          <w:sz w:val="28"/>
+          <w:szCs w:val="28"/>
+        </w:rPr>
+        <w:t xml:space="preserve"> </w:t>
+      </w:r>
+      <w:proofErr w:type="spellStart"/>
+      <w:r>
+        <w:rPr>
+          <w:sz w:val="28"/>
+          <w:szCs w:val="28"/>
+        </w:rPr>
+        <w:t>funkcionalnosti</w:t>
+      </w:r>
+      <w:proofErr w:type="spellEnd"/>
+      <w:r>
+        <w:rPr>
+          <w:sz w:val="28"/>
+          <w:szCs w:val="28"/>
+        </w:rPr>
+        <w:t xml:space="preserve"> </w:t>
+      </w:r>
+      <w:proofErr w:type="spellStart"/>
+      <w:r>
+        <w:rPr>
+          <w:sz w:val="28"/>
+          <w:szCs w:val="28"/>
+        </w:rPr>
+        <w:t>ili</w:t>
+      </w:r>
+      <w:proofErr w:type="spellEnd"/>
+      <w:r>
+        <w:rPr>
+          <w:sz w:val="28"/>
+          <w:szCs w:val="28"/>
+        </w:rPr>
+        <w:t xml:space="preserve"> se </w:t>
+      </w:r>
+      <w:proofErr w:type="spellStart"/>
+      <w:r>
+        <w:rPr>
+          <w:sz w:val="28"/>
+          <w:szCs w:val="28"/>
+        </w:rPr>
+        <w:t>mogu</w:t>
+      </w:r>
+      <w:proofErr w:type="spellEnd"/>
+      <w:r>
+        <w:rPr>
+          <w:sz w:val="28"/>
+          <w:szCs w:val="28"/>
+        </w:rPr>
+        <w:t xml:space="preserve"> </w:t>
+      </w:r>
+      <w:proofErr w:type="spellStart"/>
+      <w:r>
+        <w:rPr>
+          <w:sz w:val="28"/>
+          <w:szCs w:val="28"/>
+        </w:rPr>
+        <w:t>ukloniti</w:t>
+      </w:r>
+      <w:proofErr w:type="spellEnd"/>
+      <w:r>
+        <w:rPr>
+          <w:sz w:val="28"/>
+          <w:szCs w:val="28"/>
+        </w:rPr>
+        <w:t xml:space="preserve"> gore </w:t>
+      </w:r>
+      <w:proofErr w:type="spellStart"/>
+      <w:r>
+        <w:rPr>
+          <w:sz w:val="28"/>
+          <w:szCs w:val="28"/>
+        </w:rPr>
+        <w:t>navedene</w:t>
+      </w:r>
+      <w:proofErr w:type="spellEnd"/>
+      <w:r>
+        <w:rPr>
+          <w:sz w:val="28"/>
+          <w:szCs w:val="28"/>
+        </w:rPr>
+        <w:t xml:space="preserve">. </w:t>
       </w:r>
     </w:p>
     <w:p>
@@ -3482,7 +10631,7 @@
 </file>
 
 <file path=word/endnotes.xml><?xml version="1.0" encoding="utf-8"?>
-<w:endnotes xmlns:wpc="http://schemas.microsoft.com/office/word/2010/wordprocessingCanvas" xmlns:cx="http://schemas.microsoft.com/office/drawing/2014/chartex" xmlns:cx1="http://schemas.microsoft.com/office/drawing/2015/9/8/chartex" xmlns:cx2="http://schemas.microsoft.com/office/drawing/2015/10/21/chartex" xmlns:cx3="http://schemas.microsoft.com/office/drawing/2016/5/9/chartex" xmlns:cx4="http://schemas.microsoft.com/office/drawing/2016/5/10/chartex" xmlns:cx5="http://schemas.microsoft.com/office/drawing/2016/5/11/chartex" xmlns:cx6="http://schemas.microsoft.com/office/drawing/2016/5/12/chartex" xmlns:cx7="http://schemas.microsoft.com/office/drawing/2016/5/13/chartex" xmlns:cx8="http://schemas.microsoft.com/office/drawing/2016/5/14/chartex" xmlns:mc="http://schemas.openxmlformats.org/markup-compatibility/2006" xmlns:aink="http://schemas.microsoft.com/office/drawing/2016/ink" xmlns:am3d="http://schemas.microsoft.com/office/drawing/2017/model3d" xmlns:o="urn:schemas-microsoft-com:office:office" xmlns:r="http://schemas.openxmlformats.org/officeDocument/2006/relationships" xmlns:m="http://schemas.openxmlformats.org/officeDocument/2006/math" xmlns:v="urn:schemas-microsoft-com:vml" xmlns:wp14="http://schemas.microsoft.com/office/word/2010/wordprocessingDrawing" xmlns:wp="http://schemas.openxmlformats.org/drawingml/2006/wordprocessingDrawing" xmlns:w10="urn:schemas-microsoft-com:office:word" xmlns:w="http://schemas.openxmlformats.org/wordprocessingml/2006/main" xmlns:w14="http://schemas.microsoft.com/office/word/2010/wordml" xmlns:w15="http://schemas.microsoft.com/office/word/2012/wordml" xmlns:w16cex="http://schemas.microsoft.com/office/word/2018/wordml/cex" xmlns:w16cid="http://schemas.microsoft.com/office/word/2016/wordml/cid" xmlns:w16="http://schemas.microsoft.com/office/word/2018/wordml" xmlns:w16se="http://schemas.microsoft.com/office/word/2015/wordml/symex" xmlns:wpg="http://schemas.microsoft.com/office/word/2010/wordprocessingGroup" xmlns:wpi="http://schemas.microsoft.com/office/word/2010/wordprocessingInk" xmlns:wne="http://schemas.microsoft.com/office/word/2006/wordml" xmlns:wps="http://schemas.microsoft.com/office/word/2010/wordprocessingShape" mc:Ignorable="w14 w15 w16se w16cid w16 w16cex wp14">
+<w:endnotes xmlns:wpc="http://schemas.microsoft.com/office/word/2010/wordprocessingCanvas" xmlns:cx="http://schemas.microsoft.com/office/drawing/2014/chartex" xmlns:cx1="http://schemas.microsoft.com/office/drawing/2015/9/8/chartex" xmlns:cx2="http://schemas.microsoft.com/office/drawing/2015/10/21/chartex" xmlns:cx3="http://schemas.microsoft.com/office/drawing/2016/5/9/chartex" xmlns:cx4="http://schemas.microsoft.com/office/drawing/2016/5/10/chartex" xmlns:cx5="http://schemas.microsoft.com/office/drawing/2016/5/11/chartex" xmlns:cx6="http://schemas.microsoft.com/office/drawing/2016/5/12/chartex" xmlns:cx7="http://schemas.microsoft.com/office/drawing/2016/5/13/chartex" xmlns:cx8="http://schemas.microsoft.com/office/drawing/2016/5/14/chartex" xmlns:mc="http://schemas.openxmlformats.org/markup-compatibility/2006" xmlns:aink="http://schemas.microsoft.com/office/drawing/2016/ink" xmlns:am3d="http://schemas.microsoft.com/office/drawing/2017/model3d" xmlns:o="urn:schemas-microsoft-com:office:office" xmlns:r="http://schemas.openxmlformats.org/officeDocument/2006/relationships" xmlns:m="http://schemas.openxmlformats.org/officeDocument/2006/math" xmlns:v="urn:schemas-microsoft-com:vml" xmlns:wp14="http://schemas.microsoft.com/office/word/2010/wordprocessingDrawing" xmlns:wp="http://schemas.openxmlformats.org/drawingml/2006/wordprocessingDrawing" xmlns:w10="urn:schemas-microsoft-com:office:word" xmlns:w="http://schemas.openxmlformats.org/wordprocessingml/2006/main" xmlns:w14="http://schemas.microsoft.com/office/word/2010/wordml" xmlns:w15="http://schemas.microsoft.com/office/word/2012/wordml" xmlns:w16cid="http://schemas.microsoft.com/office/word/2016/wordml/cid" xmlns:w16se="http://schemas.microsoft.com/office/word/2015/wordml/symex" xmlns:wpg="http://schemas.microsoft.com/office/word/2010/wordprocessingGroup" xmlns:wpi="http://schemas.microsoft.com/office/word/2010/wordprocessingInk" xmlns:wne="http://schemas.microsoft.com/office/word/2006/wordml" xmlns:wps="http://schemas.microsoft.com/office/word/2010/wordprocessingShape" mc:Ignorable="w14 w15 w16se w16cid wp14">
   <w:endnote w:type="separator" w:id="-1">
     <w:p>
       <w:pPr>
@@ -3507,7 +10656,7 @@
 </file>
 
 <file path=word/footer1.xml><?xml version="1.0" encoding="utf-8"?>
-<w:ftr xmlns:wpc="http://schemas.microsoft.com/office/word/2010/wordprocessingCanvas" xmlns:cx="http://schemas.microsoft.com/office/drawing/2014/chartex" xmlns:cx1="http://schemas.microsoft.com/office/drawing/2015/9/8/chartex" xmlns:cx2="http://schemas.microsoft.com/office/drawing/2015/10/21/chartex" xmlns:cx3="http://schemas.microsoft.com/office/drawing/2016/5/9/chartex" xmlns:cx4="http://schemas.microsoft.com/office/drawing/2016/5/10/chartex" xmlns:cx5="http://schemas.microsoft.com/office/drawing/2016/5/11/chartex" xmlns:cx6="http://schemas.microsoft.com/office/drawing/2016/5/12/chartex" xmlns:cx7="http://schemas.microsoft.com/office/drawing/2016/5/13/chartex" xmlns:cx8="http://schemas.microsoft.com/office/drawing/2016/5/14/chartex" xmlns:mc="http://schemas.openxmlformats.org/markup-compatibility/2006" xmlns:aink="http://schemas.microsoft.com/office/drawing/2016/ink" xmlns:am3d="http://schemas.microsoft.com/office/drawing/2017/model3d" xmlns:o="urn:schemas-microsoft-com:office:office" xmlns:r="http://schemas.openxmlformats.org/officeDocument/2006/relationships" xmlns:m="http://schemas.openxmlformats.org/officeDocument/2006/math" xmlns:v="urn:schemas-microsoft-com:vml" xmlns:wp14="http://schemas.microsoft.com/office/word/2010/wordprocessingDrawing" xmlns:wp="http://schemas.openxmlformats.org/drawingml/2006/wordprocessingDrawing" xmlns:w10="urn:schemas-microsoft-com:office:word" xmlns:w="http://schemas.openxmlformats.org/wordprocessingml/2006/main" xmlns:w14="http://schemas.microsoft.com/office/word/2010/wordml" xmlns:w15="http://schemas.microsoft.com/office/word/2012/wordml" xmlns:w16cex="http://schemas.microsoft.com/office/word/2018/wordml/cex" xmlns:w16cid="http://schemas.microsoft.com/office/word/2016/wordml/cid" xmlns:w16="http://schemas.microsoft.com/office/word/2018/wordml" xmlns:w16se="http://schemas.microsoft.com/office/word/2015/wordml/symex" xmlns:wpg="http://schemas.microsoft.com/office/word/2010/wordprocessingGroup" xmlns:wpi="http://schemas.microsoft.com/office/word/2010/wordprocessingInk" xmlns:wne="http://schemas.microsoft.com/office/word/2006/wordml" xmlns:wps="http://schemas.microsoft.com/office/word/2010/wordprocessingShape" mc:Ignorable="w14 w15 w16se w16cid w16 w16cex wp14">
+<w:ftr xmlns:wpc="http://schemas.microsoft.com/office/word/2010/wordprocessingCanvas" xmlns:cx="http://schemas.microsoft.com/office/drawing/2014/chartex" xmlns:cx1="http://schemas.microsoft.com/office/drawing/2015/9/8/chartex" xmlns:cx2="http://schemas.microsoft.com/office/drawing/2015/10/21/chartex" xmlns:cx3="http://schemas.microsoft.com/office/drawing/2016/5/9/chartex" xmlns:cx4="http://schemas.microsoft.com/office/drawing/2016/5/10/chartex" xmlns:cx5="http://schemas.microsoft.com/office/drawing/2016/5/11/chartex" xmlns:cx6="http://schemas.microsoft.com/office/drawing/2016/5/12/chartex" xmlns:cx7="http://schemas.microsoft.com/office/drawing/2016/5/13/chartex" xmlns:cx8="http://schemas.microsoft.com/office/drawing/2016/5/14/chartex" xmlns:mc="http://schemas.openxmlformats.org/markup-compatibility/2006" xmlns:aink="http://schemas.microsoft.com/office/drawing/2016/ink" xmlns:am3d="http://schemas.microsoft.com/office/drawing/2017/model3d" xmlns:o="urn:schemas-microsoft-com:office:office" xmlns:r="http://schemas.openxmlformats.org/officeDocument/2006/relationships" xmlns:m="http://schemas.openxmlformats.org/officeDocument/2006/math" xmlns:v="urn:schemas-microsoft-com:vml" xmlns:wp14="http://schemas.microsoft.com/office/word/2010/wordprocessingDrawing" xmlns:wp="http://schemas.openxmlformats.org/drawingml/2006/wordprocessingDrawing" xmlns:w10="urn:schemas-microsoft-com:office:word" xmlns:w="http://schemas.openxmlformats.org/wordprocessingml/2006/main" xmlns:w14="http://schemas.microsoft.com/office/word/2010/wordml" xmlns:w15="http://schemas.microsoft.com/office/word/2012/wordml" xmlns:w16cid="http://schemas.microsoft.com/office/word/2016/wordml/cid" xmlns:w16se="http://schemas.microsoft.com/office/word/2015/wordml/symex" xmlns:wpg="http://schemas.microsoft.com/office/word/2010/wordprocessingGroup" xmlns:wpi="http://schemas.microsoft.com/office/word/2010/wordprocessingInk" xmlns:wne="http://schemas.microsoft.com/office/word/2006/wordml" xmlns:wps="http://schemas.microsoft.com/office/word/2010/wordprocessingShape" mc:Ignorable="w14 w15 w16se w16cid wp14">
   <w:p>
     <w:pPr>
       <w:pStyle w:val="Footer"/>
@@ -3538,7 +10687,7 @@
 </file>
 
 <file path=word/footnotes.xml><?xml version="1.0" encoding="utf-8"?>
-<w:footnotes xmlns:wpc="http://schemas.microsoft.com/office/word/2010/wordprocessingCanvas" xmlns:cx="http://schemas.microsoft.com/office/drawing/2014/chartex" xmlns:cx1="http://schemas.microsoft.com/office/drawing/2015/9/8/chartex" xmlns:cx2="http://schemas.microsoft.com/office/drawing/2015/10/21/chartex" xmlns:cx3="http://schemas.microsoft.com/office/drawing/2016/5/9/chartex" xmlns:cx4="http://schemas.microsoft.com/office/drawing/2016/5/10/chartex" xmlns:cx5="http://schemas.microsoft.com/office/drawing/2016/5/11/chartex" xmlns:cx6="http://schemas.microsoft.com/office/drawing/2016/5/12/chartex" xmlns:cx7="http://schemas.microsoft.com/office/drawing/2016/5/13/chartex" xmlns:cx8="http://schemas.microsoft.com/office/drawing/2016/5/14/chartex" xmlns:mc="http://schemas.openxmlformats.org/markup-compatibility/2006" xmlns:aink="http://schemas.microsoft.com/office/drawing/2016/ink" xmlns:am3d="http://schemas.microsoft.com/office/drawing/2017/model3d" xmlns:o="urn:schemas-microsoft-com:office:office" xmlns:r="http://schemas.openxmlformats.org/officeDocument/2006/relationships" xmlns:m="http://schemas.openxmlformats.org/officeDocument/2006/math" xmlns:v="urn:schemas-microsoft-com:vml" xmlns:wp14="http://schemas.microsoft.com/office/word/2010/wordprocessingDrawing" xmlns:wp="http://schemas.openxmlformats.org/drawingml/2006/wordprocessingDrawing" xmlns:w10="urn:schemas-microsoft-com:office:word" xmlns:w="http://schemas.openxmlformats.org/wordprocessingml/2006/main" xmlns:w14="http://schemas.microsoft.com/office/word/2010/wordml" xmlns:w15="http://schemas.microsoft.com/office/word/2012/wordml" xmlns:w16cex="http://schemas.microsoft.com/office/word/2018/wordml/cex" xmlns:w16cid="http://schemas.microsoft.com/office/word/2016/wordml/cid" xmlns:w16="http://schemas.microsoft.com/office/word/2018/wordml" xmlns:w16se="http://schemas.microsoft.com/office/word/2015/wordml/symex" xmlns:wpg="http://schemas.microsoft.com/office/word/2010/wordprocessingGroup" xmlns:wpi="http://schemas.microsoft.com/office/word/2010/wordprocessingInk" xmlns:wne="http://schemas.microsoft.com/office/word/2006/wordml" xmlns:wps="http://schemas.microsoft.com/office/word/2010/wordprocessingShape" mc:Ignorable="w14 w15 w16se w16cid w16 w16cex wp14">
+<w:footnotes xmlns:wpc="http://schemas.microsoft.com/office/word/2010/wordprocessingCanvas" xmlns:cx="http://schemas.microsoft.com/office/drawing/2014/chartex" xmlns:cx1="http://schemas.microsoft.com/office/drawing/2015/9/8/chartex" xmlns:cx2="http://schemas.microsoft.com/office/drawing/2015/10/21/chartex" xmlns:cx3="http://schemas.microsoft.com/office/drawing/2016/5/9/chartex" xmlns:cx4="http://schemas.microsoft.com/office/drawing/2016/5/10/chartex" xmlns:cx5="http://schemas.microsoft.com/office/drawing/2016/5/11/chartex" xmlns:cx6="http://schemas.microsoft.com/office/drawing/2016/5/12/chartex" xmlns:cx7="http://schemas.microsoft.com/office/drawing/2016/5/13/chartex" xmlns:cx8="http://schemas.microsoft.com/office/drawing/2016/5/14/chartex" xmlns:mc="http://schemas.openxmlformats.org/markup-compatibility/2006" xmlns:aink="http://schemas.microsoft.com/office/drawing/2016/ink" xmlns:am3d="http://schemas.microsoft.com/office/drawing/2017/model3d" xmlns:o="urn:schemas-microsoft-com:office:office" xmlns:r="http://schemas.openxmlformats.org/officeDocument/2006/relationships" xmlns:m="http://schemas.openxmlformats.org/officeDocument/2006/math" xmlns:v="urn:schemas-microsoft-com:vml" xmlns:wp14="http://schemas.microsoft.com/office/word/2010/wordprocessingDrawing" xmlns:wp="http://schemas.openxmlformats.org/drawingml/2006/wordprocessingDrawing" xmlns:w10="urn:schemas-microsoft-com:office:word" xmlns:w="http://schemas.openxmlformats.org/wordprocessingml/2006/main" xmlns:w14="http://schemas.microsoft.com/office/word/2010/wordml" xmlns:w15="http://schemas.microsoft.com/office/word/2012/wordml" xmlns:w16cid="http://schemas.microsoft.com/office/word/2016/wordml/cid" xmlns:w16se="http://schemas.microsoft.com/office/word/2015/wordml/symex" xmlns:wpg="http://schemas.microsoft.com/office/word/2010/wordprocessingGroup" xmlns:wpi="http://schemas.microsoft.com/office/word/2010/wordprocessingInk" xmlns:wne="http://schemas.microsoft.com/office/word/2006/wordml" xmlns:wps="http://schemas.microsoft.com/office/word/2010/wordprocessingShape" mc:Ignorable="w14 w15 w16se w16cid wp14">
   <w:footnote w:type="separator" w:id="-1">
     <w:p>
       <w:pPr>
@@ -3563,7 +10712,7 @@
 </file>
 
 <file path=word/header1.xml><?xml version="1.0" encoding="utf-8"?>
-<w:hdr xmlns:wpc="http://schemas.microsoft.com/office/word/2010/wordprocessingCanvas" xmlns:cx="http://schemas.microsoft.com/office/drawing/2014/chartex" xmlns:cx1="http://schemas.microsoft.com/office/drawing/2015/9/8/chartex" xmlns:cx2="http://schemas.microsoft.com/office/drawing/2015/10/21/chartex" xmlns:cx3="http://schemas.microsoft.com/office/drawing/2016/5/9/chartex" xmlns:cx4="http://schemas.microsoft.com/office/drawing/2016/5/10/chartex" xmlns:cx5="http://schemas.microsoft.com/office/drawing/2016/5/11/chartex" xmlns:cx6="http://schemas.microsoft.com/office/drawing/2016/5/12/chartex" xmlns:cx7="http://schemas.microsoft.com/office/drawing/2016/5/13/chartex" xmlns:cx8="http://schemas.microsoft.com/office/drawing/2016/5/14/chartex" xmlns:mc="http://schemas.openxmlformats.org/markup-compatibility/2006" xmlns:aink="http://schemas.microsoft.com/office/drawing/2016/ink" xmlns:am3d="http://schemas.microsoft.com/office/drawing/2017/model3d" xmlns:o="urn:schemas-microsoft-com:office:office" xmlns:r="http://schemas.openxmlformats.org/officeDocument/2006/relationships" xmlns:m="http://schemas.openxmlformats.org/officeDocument/2006/math" xmlns:v="urn:schemas-microsoft-com:vml" xmlns:wp14="http://schemas.microsoft.com/office/word/2010/wordprocessingDrawing" xmlns:wp="http://schemas.openxmlformats.org/drawingml/2006/wordprocessingDrawing" xmlns:w10="urn:schemas-microsoft-com:office:word" xmlns:w="http://schemas.openxmlformats.org/wordprocessingml/2006/main" xmlns:w14="http://schemas.microsoft.com/office/word/2010/wordml" xmlns:w15="http://schemas.microsoft.com/office/word/2012/wordml" xmlns:w16cex="http://schemas.microsoft.com/office/word/2018/wordml/cex" xmlns:w16cid="http://schemas.microsoft.com/office/word/2016/wordml/cid" xmlns:w16="http://schemas.microsoft.com/office/word/2018/wordml" xmlns:w16se="http://schemas.microsoft.com/office/word/2015/wordml/symex" xmlns:wpg="http://schemas.microsoft.com/office/word/2010/wordprocessingGroup" xmlns:wpi="http://schemas.microsoft.com/office/word/2010/wordprocessingInk" xmlns:wne="http://schemas.microsoft.com/office/word/2006/wordml" xmlns:wps="http://schemas.microsoft.com/office/word/2010/wordprocessingShape" mc:Ignorable="w14 w15 w16se w16cid w16 w16cex wp14">
+<w:hdr xmlns:wpc="http://schemas.microsoft.com/office/word/2010/wordprocessingCanvas" xmlns:cx="http://schemas.microsoft.com/office/drawing/2014/chartex" xmlns:cx1="http://schemas.microsoft.com/office/drawing/2015/9/8/chartex" xmlns:cx2="http://schemas.microsoft.com/office/drawing/2015/10/21/chartex" xmlns:cx3="http://schemas.microsoft.com/office/drawing/2016/5/9/chartex" xmlns:cx4="http://schemas.microsoft.com/office/drawing/2016/5/10/chartex" xmlns:cx5="http://schemas.microsoft.com/office/drawing/2016/5/11/chartex" xmlns:cx6="http://schemas.microsoft.com/office/drawing/2016/5/12/chartex" xmlns:cx7="http://schemas.microsoft.com/office/drawing/2016/5/13/chartex" xmlns:cx8="http://schemas.microsoft.com/office/drawing/2016/5/14/chartex" xmlns:mc="http://schemas.openxmlformats.org/markup-compatibility/2006" xmlns:aink="http://schemas.microsoft.com/office/drawing/2016/ink" xmlns:am3d="http://schemas.microsoft.com/office/drawing/2017/model3d" xmlns:o="urn:schemas-microsoft-com:office:office" xmlns:r="http://schemas.openxmlformats.org/officeDocument/2006/relationships" xmlns:m="http://schemas.openxmlformats.org/officeDocument/2006/math" xmlns:v="urn:schemas-microsoft-com:vml" xmlns:wp14="http://schemas.microsoft.com/office/word/2010/wordprocessingDrawing" xmlns:wp="http://schemas.openxmlformats.org/drawingml/2006/wordprocessingDrawing" xmlns:w10="urn:schemas-microsoft-com:office:word" xmlns:w="http://schemas.openxmlformats.org/wordprocessingml/2006/main" xmlns:w14="http://schemas.microsoft.com/office/word/2010/wordml" xmlns:w15="http://schemas.microsoft.com/office/word/2012/wordml" xmlns:w16cid="http://schemas.microsoft.com/office/word/2016/wordml/cid" xmlns:w16se="http://schemas.microsoft.com/office/word/2015/wordml/symex" xmlns:wpg="http://schemas.microsoft.com/office/word/2010/wordprocessingGroup" xmlns:wpi="http://schemas.microsoft.com/office/word/2010/wordprocessingInk" xmlns:wne="http://schemas.microsoft.com/office/word/2006/wordml" xmlns:wps="http://schemas.microsoft.com/office/word/2010/wordprocessingShape" mc:Ignorable="w14 w15 w16se w16cid wp14">
   <w:p>
     <w:pPr>
       <w:pStyle w:val="Header"/>
@@ -3647,7 +10796,7 @@
 </file>
 
 <file path=word/numbering.xml><?xml version="1.0" encoding="utf-8"?>
-<w:numbering xmlns:wpc="http://schemas.microsoft.com/office/word/2010/wordprocessingCanvas" xmlns:cx="http://schemas.microsoft.com/office/drawing/2014/chartex" xmlns:cx1="http://schemas.microsoft.com/office/drawing/2015/9/8/chartex" xmlns:cx2="http://schemas.microsoft.com/office/drawing/2015/10/21/chartex" xmlns:cx3="http://schemas.microsoft.com/office/drawing/2016/5/9/chartex" xmlns:cx4="http://schemas.microsoft.com/office/drawing/2016/5/10/chartex" xmlns:cx5="http://schemas.microsoft.com/office/drawing/2016/5/11/chartex" xmlns:cx6="http://schemas.microsoft.com/office/drawing/2016/5/12/chartex" xmlns:cx7="http://schemas.microsoft.com/office/drawing/2016/5/13/chartex" xmlns:cx8="http://schemas.microsoft.com/office/drawing/2016/5/14/chartex" xmlns:mc="http://schemas.openxmlformats.org/markup-compatibility/2006" xmlns:aink="http://schemas.microsoft.com/office/drawing/2016/ink" xmlns:am3d="http://schemas.microsoft.com/office/drawing/2017/model3d" xmlns:o="urn:schemas-microsoft-com:office:office" xmlns:r="http://schemas.openxmlformats.org/officeDocument/2006/relationships" xmlns:m="http://schemas.openxmlformats.org/officeDocument/2006/math" xmlns:v="urn:schemas-microsoft-com:vml" xmlns:wp14="http://schemas.microsoft.com/office/word/2010/wordprocessingDrawing" xmlns:wp="http://schemas.openxmlformats.org/drawingml/2006/wordprocessingDrawing" xmlns:w10="urn:schemas-microsoft-com:office:word" xmlns:w="http://schemas.openxmlformats.org/wordprocessingml/2006/main" xmlns:w14="http://schemas.microsoft.com/office/word/2010/wordml" xmlns:w15="http://schemas.microsoft.com/office/word/2012/wordml" xmlns:w16cex="http://schemas.microsoft.com/office/word/2018/wordml/cex" xmlns:w16cid="http://schemas.microsoft.com/office/word/2016/wordml/cid" xmlns:w16="http://schemas.microsoft.com/office/word/2018/wordml" xmlns:w16se="http://schemas.microsoft.com/office/word/2015/wordml/symex" xmlns:wpg="http://schemas.microsoft.com/office/word/2010/wordprocessingGroup" xmlns:wpi="http://schemas.microsoft.com/office/word/2010/wordprocessingInk" xmlns:wne="http://schemas.microsoft.com/office/word/2006/wordml" xmlns:wps="http://schemas.microsoft.com/office/word/2010/wordprocessingShape" mc:Ignorable="w14 w15 w16se w16cid w16 w16cex wp14">
+<w:numbering xmlns:wpc="http://schemas.microsoft.com/office/word/2010/wordprocessingCanvas" xmlns:cx="http://schemas.microsoft.com/office/drawing/2014/chartex" xmlns:cx1="http://schemas.microsoft.com/office/drawing/2015/9/8/chartex" xmlns:cx2="http://schemas.microsoft.com/office/drawing/2015/10/21/chartex" xmlns:cx3="http://schemas.microsoft.com/office/drawing/2016/5/9/chartex" xmlns:cx4="http://schemas.microsoft.com/office/drawing/2016/5/10/chartex" xmlns:cx5="http://schemas.microsoft.com/office/drawing/2016/5/11/chartex" xmlns:cx6="http://schemas.microsoft.com/office/drawing/2016/5/12/chartex" xmlns:cx7="http://schemas.microsoft.com/office/drawing/2016/5/13/chartex" xmlns:cx8="http://schemas.microsoft.com/office/drawing/2016/5/14/chartex" xmlns:mc="http://schemas.openxmlformats.org/markup-compatibility/2006" xmlns:aink="http://schemas.microsoft.com/office/drawing/2016/ink" xmlns:am3d="http://schemas.microsoft.com/office/drawing/2017/model3d" xmlns:o="urn:schemas-microsoft-com:office:office" xmlns:r="http://schemas.openxmlformats.org/officeDocument/2006/relationships" xmlns:m="http://schemas.openxmlformats.org/officeDocument/2006/math" xmlns:v="urn:schemas-microsoft-com:vml" xmlns:wp14="http://schemas.microsoft.com/office/word/2010/wordprocessingDrawing" xmlns:wp="http://schemas.openxmlformats.org/drawingml/2006/wordprocessingDrawing" xmlns:w10="urn:schemas-microsoft-com:office:word" xmlns:w="http://schemas.openxmlformats.org/wordprocessingml/2006/main" xmlns:w14="http://schemas.microsoft.com/office/word/2010/wordml" xmlns:w15="http://schemas.microsoft.com/office/word/2012/wordml" xmlns:w16cid="http://schemas.microsoft.com/office/word/2016/wordml/cid" xmlns:w16se="http://schemas.microsoft.com/office/word/2015/wordml/symex" xmlns:wpg="http://schemas.microsoft.com/office/word/2010/wordprocessingGroup" xmlns:wpi="http://schemas.microsoft.com/office/word/2010/wordprocessingInk" xmlns:wne="http://schemas.microsoft.com/office/word/2006/wordml" xmlns:wps="http://schemas.microsoft.com/office/word/2010/wordprocessingShape" mc:Ignorable="w14 w15 w16se w16cid wp14">
   <w:abstractNum w:abstractNumId="0" w15:restartNumberingAfterBreak="0">
     <w:nsid w:val="FFFFFF7C"/>
     <w:multiLevelType w:val="singleLevel"/>
@@ -4581,7 +11730,7 @@
 </file>
 
 <file path=word/styles.xml><?xml version="1.0" encoding="utf-8"?>
-<w:styles xmlns:mc="http://schemas.openxmlformats.org/markup-compatibility/2006" xmlns:r="http://schemas.openxmlformats.org/officeDocument/2006/relationships" xmlns:w="http://schemas.openxmlformats.org/wordprocessingml/2006/main" xmlns:w14="http://schemas.microsoft.com/office/word/2010/wordml" xmlns:w15="http://schemas.microsoft.com/office/word/2012/wordml" xmlns:w16cex="http://schemas.microsoft.com/office/word/2018/wordml/cex" xmlns:w16cid="http://schemas.microsoft.com/office/word/2016/wordml/cid" xmlns:w16="http://schemas.microsoft.com/office/word/2018/wordml" xmlns:w16se="http://schemas.microsoft.com/office/word/2015/wordml/symex" mc:Ignorable="w14 w15 w16se w16cid w16 w16cex">
+<w:styles xmlns:mc="http://schemas.openxmlformats.org/markup-compatibility/2006" xmlns:r="http://schemas.openxmlformats.org/officeDocument/2006/relationships" xmlns:w="http://schemas.openxmlformats.org/wordprocessingml/2006/main" xmlns:w14="http://schemas.microsoft.com/office/word/2010/wordml" xmlns:w15="http://schemas.microsoft.com/office/word/2012/wordml" xmlns:w16cid="http://schemas.microsoft.com/office/word/2016/wordml/cid" xmlns:w16se="http://schemas.microsoft.com/office/word/2015/wordml/symex" mc:Ignorable="w14 w15 w16se w16cid">
   <w:docDefaults>
     <w:rPrDefault>
       <w:rPr>
@@ -6452,7 +13601,7 @@
 </file>
 
 <file path=customXml/itemProps1.xml><?xml version="1.0" encoding="utf-8"?>
-<ds:datastoreItem xmlns:ds="http://schemas.openxmlformats.org/officeDocument/2006/customXml" ds:itemID="{120B77AD-C589-4A87-8746-FCC4A70051C0}">
+<ds:datastoreItem xmlns:ds="http://schemas.openxmlformats.org/officeDocument/2006/customXml" ds:itemID="{EC6B8A8E-3E5B-4BA6-9ED6-7F9F17CDC871}">
   <ds:schemaRefs>
     <ds:schemaRef ds:uri="http://schemas.openxmlformats.org/officeDocument/2006/bibliography"/>
   </ds:schemaRefs>
